--- a/主流框架实现自动化.docx
+++ b/主流框架实现自动化.docx
@@ -29,7 +29,21 @@
         <w:rPr>
           <w:rFonts w:hint="eastAsia"/>
         </w:rPr>
-        <w:t>目前主流的自动化框架参考,只写了本地实现，没有写持续集成持续集成可参考（</w:t>
+        <w:t>目前主流的自动化框架参考,只写了本地实现，没有写</w:t>
+      </w:r>
+      <w:proofErr w:type="gramStart"/>
+      <w:r>
+        <w:rPr>
+          <w:rFonts w:hint="eastAsia"/>
+        </w:rPr>
+        <w:t>持续集成持续集成</w:t>
+      </w:r>
+      <w:proofErr w:type="gramEnd"/>
+      <w:r>
+        <w:rPr>
+          <w:rFonts w:hint="eastAsia"/>
+        </w:rPr>
+        <w:t>可参考（</w:t>
       </w:r>
       <w:r>
         <w:rPr>
@@ -65,7 +79,21 @@
         <w:rPr>
           <w:rFonts w:hint="eastAsia"/>
         </w:rPr>
-        <w:t>excel管理测试用例，目前我看了很多博客和书籍也是用excel比较多，毕竟没到测试开发的阶段，否则就可写前后端实现测试平台</w:t>
+        <w:t>excel管理测试用例，目前我看了</w:t>
+      </w:r>
+      <w:proofErr w:type="gramStart"/>
+      <w:r>
+        <w:rPr>
+          <w:rFonts w:hint="eastAsia"/>
+        </w:rPr>
+        <w:t>很多博客</w:t>
+      </w:r>
+      <w:proofErr w:type="gramEnd"/>
+      <w:r>
+        <w:rPr>
+          <w:rFonts w:hint="eastAsia"/>
+        </w:rPr>
+        <w:t>和书籍也是用excel比较多，毕竟没到测试开发的阶段，否则就可写前后端实现测试平台</w:t>
       </w:r>
     </w:p>
     <w:p>
@@ -76,9 +104,6 @@
     <w:p>
       <w:pPr>
         <w:ind w:firstLineChars="200" w:firstLine="420"/>
-        <w:rPr>
-          <w:rFonts w:hint="eastAsia"/>
-        </w:rPr>
       </w:pPr>
       <w:r>
         <w:rPr>
@@ -222,12 +247,14 @@
             <w:tcW w:w="1497" w:type="dxa"/>
           </w:tcPr>
           <w:p>
+            <w:proofErr w:type="gramStart"/>
             <w:r>
               <w:rPr>
                 <w:rFonts w:hint="eastAsia"/>
               </w:rPr>
               <w:t>朱财翔</w:t>
             </w:r>
+            <w:proofErr w:type="gramEnd"/>
           </w:p>
         </w:tc>
         <w:tc>
@@ -239,32 +266,51 @@
               <w:rPr>
                 <w:rFonts w:hint="eastAsia"/>
               </w:rPr>
-              <w:t>添加robot</w:t>
+              <w:t>添加</w:t>
+            </w:r>
+            <w:proofErr w:type="spellStart"/>
+            <w:r>
+              <w:rPr>
+                <w:rFonts w:hint="eastAsia"/>
+              </w:rPr>
+              <w:t>robot</w:t>
             </w:r>
             <w:r>
               <w:t>framework</w:t>
             </w:r>
+            <w:proofErr w:type="spellEnd"/>
           </w:p>
           <w:p>
             <w:r>
               <w:rPr>
                 <w:rFonts w:hint="eastAsia"/>
               </w:rPr>
-              <w:t>添加pytest</w:t>
+              <w:t>添加</w:t>
             </w:r>
-          </w:p>
-          <w:p>
-            <w:pPr>
-              <w:rPr>
-                <w:rFonts w:hint="eastAsia"/>
-              </w:rPr>
-            </w:pPr>
+            <w:proofErr w:type="spellStart"/>
             <w:r>
               <w:rPr>
                 <w:rFonts w:hint="eastAsia"/>
               </w:rPr>
-              <w:t>添加jmeter+ant</w:t>
+              <w:t>pytest</w:t>
             </w:r>
+            <w:proofErr w:type="spellEnd"/>
+          </w:p>
+          <w:p>
+            <w:r>
+              <w:rPr>
+                <w:rFonts w:hint="eastAsia"/>
+              </w:rPr>
+              <w:t>添加</w:t>
+            </w:r>
+            <w:proofErr w:type="spellStart"/>
+            <w:r>
+              <w:rPr>
+                <w:rFonts w:hint="eastAsia"/>
+              </w:rPr>
+              <w:t>jmeter+ant</w:t>
+            </w:r>
+            <w:proofErr w:type="spellEnd"/>
           </w:p>
         </w:tc>
         <w:tc>
@@ -350,10 +396,7 @@
           <w:tcPr>
             <w:tcW w:w="3435" w:type="dxa"/>
           </w:tcPr>
-          <w:p>
-            <w:bookmarkStart w:id="0" w:name="_GoBack"/>
-            <w:bookmarkEnd w:id="0"/>
-          </w:p>
+          <w:p/>
         </w:tc>
         <w:tc>
           <w:tcPr>
@@ -665,6 +708,7 @@
       </w:r>
     </w:p>
     <w:p>
+      <w:proofErr w:type="spellStart"/>
       <w:r>
         <w:t>R</w:t>
       </w:r>
@@ -674,6 +718,7 @@
         </w:rPr>
         <w:t>obotframework</w:t>
       </w:r>
+      <w:proofErr w:type="spellEnd"/>
       <w:r>
         <w:t xml:space="preserve"> </w:t>
       </w:r>
@@ -682,9 +727,11 @@
       </w:r>
     </w:p>
     <w:p>
+      <w:proofErr w:type="spellStart"/>
       <w:r>
         <w:t>Pytest</w:t>
       </w:r>
+      <w:proofErr w:type="spellEnd"/>
       <w:r>
         <w:rPr>
           <w:rFonts w:hint="eastAsia"/>
@@ -737,12 +784,15 @@
       </w:r>
     </w:p>
     <w:p>
+      <w:proofErr w:type="spellStart"/>
       <w:r>
         <w:t>Testng</w:t>
       </w:r>
+      <w:proofErr w:type="spellEnd"/>
     </w:p>
     <w:p/>
     <w:p>
+      <w:proofErr w:type="spellStart"/>
       <w:r>
         <w:t>J</w:t>
       </w:r>
@@ -755,6 +805,7 @@
       <w:r>
         <w:t>+ant</w:t>
       </w:r>
+      <w:proofErr w:type="spellEnd"/>
       <w:r>
         <w:rPr>
           <w:rFonts w:hint="eastAsia"/>
@@ -767,20 +818,8 @@
     </w:p>
     <w:p/>
     <w:p/>
-    <w:p>
-      <w:pPr>
-        <w:rPr>
-          <w:rFonts w:hint="eastAsia"/>
-        </w:rPr>
-      </w:pPr>
-    </w:p>
-    <w:p>
-      <w:pPr>
-        <w:rPr>
-          <w:rFonts w:hint="eastAsia"/>
-        </w:rPr>
-      </w:pPr>
-    </w:p>
+    <w:p/>
+    <w:p/>
     <w:p>
       <w:pPr>
         <w:pStyle w:val="3"/>
@@ -834,12 +873,21 @@
         </w:rPr>
         <w:tab/>
       </w:r>
+      <w:proofErr w:type="spellStart"/>
       <w:r>
         <w:rPr>
           <w:rFonts w:hint="eastAsia"/>
           <w:sz w:val="24"/>
         </w:rPr>
-        <w:t>ui自动化</w:t>
+        <w:t>ui</w:t>
+      </w:r>
+      <w:proofErr w:type="spellEnd"/>
+      <w:r>
+        <w:rPr>
+          <w:rFonts w:hint="eastAsia"/>
+          <w:sz w:val="24"/>
+        </w:rPr>
+        <w:t>自动化</w:t>
       </w:r>
     </w:p>
     <w:p>
@@ -890,18 +938,11 @@
         <w:t>不多讲，网上资料一大推。</w:t>
       </w:r>
     </w:p>
-    <w:p>
-      <w:pPr>
-        <w:rPr>
-          <w:rFonts w:hint="eastAsia"/>
-        </w:rPr>
-      </w:pPr>
-    </w:p>
+    <w:p/>
     <w:p>
       <w:pPr>
         <w:pStyle w:val="4"/>
         <w:rPr>
-          <w:rFonts w:hint="eastAsia"/>
           <w:sz w:val="22"/>
         </w:rPr>
       </w:pPr>
@@ -921,11 +962,6 @@
       </w:r>
     </w:p>
     <w:p>
-      <w:pPr>
-        <w:rPr>
-          <w:rFonts w:hint="eastAsia"/>
-        </w:rPr>
-      </w:pPr>
       <w:r>
         <w:t>&amp;</w:t>
       </w:r>
@@ -933,7 +969,21 @@
         <w:rPr>
           <w:rFonts w:hint="eastAsia"/>
         </w:rPr>
-        <w:t>工程下有哪些目录，这样放文件比较明确，如下</w:t>
+        <w:t>工程下有哪些目录，这样</w:t>
+      </w:r>
+      <w:proofErr w:type="gramStart"/>
+      <w:r>
+        <w:rPr>
+          <w:rFonts w:hint="eastAsia"/>
+        </w:rPr>
+        <w:t>放文件</w:t>
+      </w:r>
+      <w:proofErr w:type="gramEnd"/>
+      <w:r>
+        <w:rPr>
+          <w:rFonts w:hint="eastAsia"/>
+        </w:rPr>
+        <w:t>比较明确，如下</w:t>
       </w:r>
     </w:p>
     <w:p>
@@ -1024,8 +1074,13 @@
         </w:rPr>
         <w:t>执行</w:t>
       </w:r>
-      <w:r>
-        <w:t xml:space="preserve">easy_install </w:t>
+      <w:proofErr w:type="spellStart"/>
+      <w:r>
+        <w:t>easy_install</w:t>
+      </w:r>
+      <w:proofErr w:type="spellEnd"/>
+      <w:r>
+        <w:t xml:space="preserve"> </w:t>
       </w:r>
       <w:r>
         <w:rPr>
@@ -1124,17 +1179,21 @@
     </w:p>
     <w:p>
       <w:r>
-        <w:t>Pip install pymysql</w:t>
-      </w:r>
-    </w:p>
-    <w:p>
-      <w:pPr>
-        <w:rPr>
-          <w:rFonts w:hint="eastAsia"/>
-        </w:rPr>
-      </w:pPr>
-      <w:r>
-        <w:t>Pip install cx</w:t>
+        <w:t xml:space="preserve">Pip install </w:t>
+      </w:r>
+      <w:proofErr w:type="spellStart"/>
+      <w:r>
+        <w:t>pymysql</w:t>
+      </w:r>
+      <w:proofErr w:type="spellEnd"/>
+    </w:p>
+    <w:p>
+      <w:r>
+        <w:t xml:space="preserve">Pip install </w:t>
+      </w:r>
+      <w:proofErr w:type="spellStart"/>
+      <w:r>
+        <w:t>cx</w:t>
       </w:r>
       <w:r>
         <w:rPr>
@@ -1142,14 +1201,12 @@
         </w:rPr>
         <w:t>_Oracle</w:t>
       </w:r>
+      <w:proofErr w:type="spellEnd"/>
     </w:p>
     <w:p/>
     <w:p>
       <w:pPr>
         <w:pStyle w:val="4"/>
-        <w:rPr>
-          <w:rFonts w:hint="eastAsia"/>
-        </w:rPr>
       </w:pPr>
       <w:r>
         <w:rPr>
@@ -1173,11 +1230,6 @@
       </w:r>
     </w:p>
     <w:p>
-      <w:pPr>
-        <w:rPr>
-          <w:rFonts w:hint="eastAsia"/>
-        </w:rPr>
-      </w:pPr>
       <w:r>
         <w:rPr>
           <w:noProof/>
@@ -1220,11 +1272,6 @@
       </w:r>
     </w:p>
     <w:p>
-      <w:pPr>
-        <w:rPr>
-          <w:rFonts w:hint="eastAsia"/>
-        </w:rPr>
-      </w:pPr>
       <w:r>
         <w:rPr>
           <w:rFonts w:hint="eastAsia"/>
@@ -1285,11 +1332,6 @@
       </w:r>
     </w:p>
     <w:p>
-      <w:pPr>
-        <w:rPr>
-          <w:rFonts w:hint="eastAsia"/>
-        </w:rPr>
-      </w:pPr>
       <w:r>
         <w:rPr>
           <w:rFonts w:hint="eastAsia"/>
@@ -1310,11 +1352,6 @@
       </w:r>
     </w:p>
     <w:p>
-      <w:pPr>
-        <w:rPr>
-          <w:rFonts w:hint="eastAsia"/>
-        </w:rPr>
-      </w:pPr>
       <w:r>
         <w:rPr>
           <w:noProof/>
@@ -1365,11 +1402,6 @@
       </w:r>
     </w:p>
     <w:p>
-      <w:pPr>
-        <w:rPr>
-          <w:rFonts w:hint="eastAsia"/>
-        </w:rPr>
-      </w:pPr>
       <w:r>
         <w:rPr>
           <w:noProof/>
@@ -1470,11 +1502,6 @@
       </w:r>
     </w:p>
     <w:p>
-      <w:pPr>
-        <w:rPr>
-          <w:rFonts w:hint="eastAsia"/>
-        </w:rPr>
-      </w:pPr>
       <w:r>
         <w:rPr>
           <w:noProof/>
@@ -1575,11 +1602,6 @@
       </w:r>
     </w:p>
     <w:p>
-      <w:pPr>
-        <w:rPr>
-          <w:rFonts w:hint="eastAsia"/>
-        </w:rPr>
-      </w:pPr>
       <w:r>
         <w:rPr>
           <w:rFonts w:hint="eastAsia"/>
@@ -1591,11 +1613,6 @@
       </w:r>
     </w:p>
     <w:p>
-      <w:pPr>
-        <w:rPr>
-          <w:rFonts w:hint="eastAsia"/>
-        </w:rPr>
-      </w:pPr>
       <w:r>
         <w:rPr>
           <w:noProof/>
@@ -1642,7 +1659,6 @@
       <w:pPr>
         <w:pStyle w:val="4"/>
         <w:rPr>
-          <w:rFonts w:hint="eastAsia"/>
           <w:sz w:val="24"/>
         </w:rPr>
       </w:pPr>
@@ -1720,11 +1736,6 @@
       </w:r>
     </w:p>
     <w:p>
-      <w:pPr>
-        <w:rPr>
-          <w:rFonts w:hint="eastAsia"/>
-        </w:rPr>
-      </w:pPr>
       <w:r>
         <w:rPr>
           <w:rFonts w:hint="eastAsia"/>
@@ -1811,11 +1822,6 @@
       </w:r>
     </w:p>
     <w:p>
-      <w:pPr>
-        <w:rPr>
-          <w:rFonts w:hint="eastAsia"/>
-        </w:rPr>
-      </w:pPr>
       <w:r>
         <w:rPr>
           <w:noProof/>
@@ -1932,11 +1938,6 @@
       </w:r>
     </w:p>
     <w:p>
-      <w:pPr>
-        <w:rPr>
-          <w:rFonts w:hint="eastAsia"/>
-        </w:rPr>
-      </w:pPr>
       <w:r>
         <w:rPr>
           <w:noProof/>
@@ -1988,11 +1989,6 @@
       </w:r>
     </w:p>
     <w:p>
-      <w:pPr>
-        <w:rPr>
-          <w:rFonts w:hint="eastAsia"/>
-        </w:rPr>
-      </w:pPr>
       <w:r>
         <w:rPr>
           <w:noProof/>
@@ -2057,11 +2053,6 @@
       </w:r>
     </w:p>
     <w:p>
-      <w:pPr>
-        <w:rPr>
-          <w:rFonts w:hint="eastAsia"/>
-        </w:rPr>
-      </w:pPr>
       <w:r>
         <w:rPr>
           <w:rFonts w:hint="eastAsia"/>
@@ -2177,6 +2168,7 @@
         </w:rPr>
         <w:t>执行以下命令，以安装</w:t>
       </w:r>
+      <w:proofErr w:type="spellStart"/>
       <w:r>
         <w:rPr>
           <w:rFonts w:ascii="Arial" w:hAnsi="Arial" w:cs="Arial"/>
@@ -2193,6 +2185,7 @@
         </w:rPr>
         <w:t>t</w:t>
       </w:r>
+      <w:proofErr w:type="spellEnd"/>
       <w:r>
         <w:rPr>
           <w:rFonts w:ascii="Arial" w:hAnsi="Arial" w:cs="Arial"/>
@@ -2275,30 +2268,33 @@
         </w:rPr>
         <w:t xml:space="preserve">ip </w:t>
       </w:r>
+      <w:proofErr w:type="gramStart"/>
       <w:r>
         <w:rPr>
           <w:rFonts w:ascii="Arial" w:hAnsi="Arial" w:cs="Arial"/>
           <w:color w:val="333333"/>
           <w:shd w:val="clear" w:color="auto" w:fill="FFFFFF"/>
         </w:rPr>
-        <w:t>install  robotremoteserver==1.0.1</w:t>
-      </w:r>
-    </w:p>
-    <w:p>
-      <w:pPr>
+        <w:t>install  </w:t>
+      </w:r>
+      <w:proofErr w:type="spellStart"/>
+      <w:r>
         <w:rPr>
           <w:rFonts w:ascii="Arial" w:hAnsi="Arial" w:cs="Arial"/>
           <w:color w:val="333333"/>
           <w:shd w:val="clear" w:color="auto" w:fill="FFFFFF"/>
         </w:rPr>
-      </w:pPr>
+        <w:t>robotremoteserver</w:t>
+      </w:r>
+      <w:proofErr w:type="spellEnd"/>
+      <w:proofErr w:type="gramEnd"/>
       <w:r>
         <w:rPr>
           <w:rFonts w:ascii="Arial" w:hAnsi="Arial" w:cs="Arial"/>
           <w:color w:val="333333"/>
           <w:shd w:val="clear" w:color="auto" w:fill="FFFFFF"/>
         </w:rPr>
-        <w:t>pip install robotframework-pabot==0.22</w:t>
+        <w:t>==1.0.1</w:t>
       </w:r>
     </w:p>
     <w:p>
@@ -2309,14 +2305,49 @@
           <w:shd w:val="clear" w:color="auto" w:fill="FFFFFF"/>
         </w:rPr>
       </w:pPr>
-    </w:p>
-    <w:p>
-      <w:pPr>
+      <w:r>
         <w:rPr>
           <w:rFonts w:ascii="Arial" w:hAnsi="Arial" w:cs="Arial"/>
           <w:color w:val="333333"/>
           <w:shd w:val="clear" w:color="auto" w:fill="FFFFFF"/>
         </w:rPr>
+        <w:t xml:space="preserve">pip install </w:t>
+      </w:r>
+      <w:proofErr w:type="spellStart"/>
+      <w:r>
+        <w:rPr>
+          <w:rFonts w:ascii="Arial" w:hAnsi="Arial" w:cs="Arial"/>
+          <w:color w:val="333333"/>
+          <w:shd w:val="clear" w:color="auto" w:fill="FFFFFF"/>
+        </w:rPr>
+        <w:t>robotframework-pabot</w:t>
+      </w:r>
+      <w:proofErr w:type="spellEnd"/>
+      <w:r>
+        <w:rPr>
+          <w:rFonts w:ascii="Arial" w:hAnsi="Arial" w:cs="Arial"/>
+          <w:color w:val="333333"/>
+          <w:shd w:val="clear" w:color="auto" w:fill="FFFFFF"/>
+        </w:rPr>
+        <w:t>==0.22</w:t>
+      </w:r>
+    </w:p>
+    <w:p>
+      <w:pPr>
+        <w:rPr>
+          <w:rFonts w:ascii="Arial" w:hAnsi="Arial" w:cs="Arial"/>
+          <w:color w:val="333333"/>
+          <w:shd w:val="clear" w:color="auto" w:fill="FFFFFF"/>
+        </w:rPr>
+      </w:pPr>
+    </w:p>
+    <w:p>
+      <w:pPr>
+        <w:rPr>
+          <w:rFonts w:ascii="Arial" w:hAnsi="Arial" w:cs="Arial"/>
+          <w:color w:val="333333"/>
+          <w:shd w:val="clear" w:color="auto" w:fill="FFFFFF"/>
+        </w:rPr>
       </w:pPr>
       <w:r>
         <w:rPr>
@@ -2356,30 +2387,63 @@
           <w:color w:val="333333"/>
           <w:shd w:val="clear" w:color="auto" w:fill="FFFFFF"/>
         </w:rPr>
-        <w:t>代表线程数</w:t>
-      </w:r>
+        <w:t>代表</w:t>
+      </w:r>
+      <w:proofErr w:type="gramStart"/>
       <w:r>
         <w:rPr>
           <w:rFonts w:ascii="Arial" w:hAnsi="Arial" w:cs="Arial" w:hint="eastAsia"/>
           <w:color w:val="333333"/>
           <w:shd w:val="clear" w:color="auto" w:fill="FFFFFF"/>
         </w:rPr>
+        <w:t>线程数</w:t>
+      </w:r>
+      <w:proofErr w:type="gramEnd"/>
+      <w:r>
+        <w:rPr>
+          <w:rFonts w:ascii="Arial" w:hAnsi="Arial" w:cs="Arial" w:hint="eastAsia"/>
+          <w:color w:val="333333"/>
+          <w:shd w:val="clear" w:color="auto" w:fill="FFFFFF"/>
+        </w:rPr>
         <w:t>)</w:t>
       </w:r>
     </w:p>
     <w:p>
-      <w:pPr>
-        <w:rPr>
-          <w:rFonts w:hint="eastAsia"/>
-        </w:rPr>
-      </w:pPr>
+      <w:proofErr w:type="spellStart"/>
       <w:r>
         <w:rPr>
           <w:rFonts w:ascii="Arial" w:hAnsi="Arial" w:cs="Arial"/>
           <w:color w:val="333333"/>
           <w:shd w:val="clear" w:color="auto" w:fill="FFFFFF"/>
         </w:rPr>
-        <w:t xml:space="preserve">pabot --processes 10 --outputdir results </w:t>
+        <w:t>pabot</w:t>
+      </w:r>
+      <w:proofErr w:type="spellEnd"/>
+      <w:r>
+        <w:rPr>
+          <w:rFonts w:ascii="Arial" w:hAnsi="Arial" w:cs="Arial"/>
+          <w:color w:val="333333"/>
+          <w:shd w:val="clear" w:color="auto" w:fill="FFFFFF"/>
+        </w:rPr>
+        <w:t xml:space="preserve"> --processes 10 --</w:t>
+      </w:r>
+      <w:proofErr w:type="spellStart"/>
+      <w:r>
+        <w:rPr>
+          <w:rFonts w:ascii="Arial" w:hAnsi="Arial" w:cs="Arial"/>
+          <w:color w:val="333333"/>
+          <w:shd w:val="clear" w:color="auto" w:fill="FFFFFF"/>
+        </w:rPr>
+        <w:t>outputdir</w:t>
+      </w:r>
+      <w:proofErr w:type="spellEnd"/>
+      <w:r>
+        <w:rPr>
+          <w:rFonts w:ascii="Arial" w:hAnsi="Arial" w:cs="Arial"/>
+          <w:color w:val="333333"/>
+          <w:shd w:val="clear" w:color="auto" w:fill="FFFFFF"/>
+        </w:rPr>
+        <w:t xml:space="preserve"> results </w:t>
       </w:r>
       <w:r>
         <w:rPr>
@@ -2454,13 +2518,22 @@
         <w:rPr>
           <w:rFonts w:hint="eastAsia"/>
         </w:rPr>
-        <w:t>为啥不用un</w:t>
+        <w:t>为啥不用</w:t>
+      </w:r>
+      <w:proofErr w:type="spellStart"/>
+      <w:r>
+        <w:rPr>
+          <w:rFonts w:hint="eastAsia"/>
+        </w:rPr>
+        <w:t>un</w:t>
       </w:r>
       <w:r>
         <w:t>ittest</w:t>
       </w:r>
-    </w:p>
-    <w:p>
+      <w:proofErr w:type="spellEnd"/>
+    </w:p>
+    <w:p>
+      <w:proofErr w:type="spellStart"/>
       <w:r>
         <w:t>P</w:t>
       </w:r>
@@ -2468,8 +2541,16 @@
         <w:rPr>
           <w:rFonts w:hint="eastAsia"/>
         </w:rPr>
-        <w:t>ytest相对</w:t>
-      </w:r>
+        <w:t>ytest</w:t>
+      </w:r>
+      <w:proofErr w:type="spellEnd"/>
+      <w:r>
+        <w:rPr>
+          <w:rFonts w:hint="eastAsia"/>
+        </w:rPr>
+        <w:t>相对</w:t>
+      </w:r>
+      <w:proofErr w:type="spellStart"/>
       <w:r>
         <w:t>Unittes</w:t>
       </w:r>
@@ -2477,16 +2558,59 @@
         <w:rPr>
           <w:rFonts w:hint="eastAsia"/>
         </w:rPr>
-        <w:t>t更加灵活一点，unittest需要写类继承unittest</w:t>
+        <w:t>t</w:t>
+      </w:r>
+      <w:proofErr w:type="spellEnd"/>
+      <w:r>
+        <w:rPr>
+          <w:rFonts w:hint="eastAsia"/>
+        </w:rPr>
+        <w:t>更加灵活一点，</w:t>
+      </w:r>
+      <w:proofErr w:type="spellStart"/>
+      <w:r>
+        <w:rPr>
+          <w:rFonts w:hint="eastAsia"/>
+        </w:rPr>
+        <w:t>unittest</w:t>
+      </w:r>
+      <w:proofErr w:type="spellEnd"/>
+      <w:r>
+        <w:rPr>
+          <w:rFonts w:hint="eastAsia"/>
+        </w:rPr>
+        <w:t>需要写类继承</w:t>
+      </w:r>
+      <w:proofErr w:type="spellStart"/>
+      <w:r>
+        <w:rPr>
+          <w:rFonts w:hint="eastAsia"/>
+        </w:rPr>
+        <w:t>unittest</w:t>
       </w:r>
       <w:r>
         <w:t>.TestCase</w:t>
       </w:r>
-      <w:r>
-        <w:rPr>
-          <w:rFonts w:hint="eastAsia"/>
-        </w:rPr>
-        <w:t>类,pytest不需要可写可不写类，也支持生成html测试报告</w:t>
+      <w:proofErr w:type="spellEnd"/>
+      <w:r>
+        <w:rPr>
+          <w:rFonts w:hint="eastAsia"/>
+        </w:rPr>
+        <w:t>类,</w:t>
+      </w:r>
+      <w:proofErr w:type="spellStart"/>
+      <w:r>
+        <w:rPr>
+          <w:rFonts w:hint="eastAsia"/>
+        </w:rPr>
+        <w:t>pytest</w:t>
+      </w:r>
+      <w:proofErr w:type="spellEnd"/>
+      <w:r>
+        <w:rPr>
+          <w:rFonts w:hint="eastAsia"/>
+        </w:rPr>
+        <w:t>不需要可写可不写类，也支持生成html测试报告</w:t>
       </w:r>
     </w:p>
     <w:p>
@@ -2512,16 +2636,39 @@
       </w:r>
     </w:p>
     <w:p>
-      <w:pPr>
-        <w:rPr>
-          <w:rFonts w:hint="eastAsia"/>
-        </w:rPr>
-      </w:pPr>
-      <w:r>
-        <w:rPr>
-          <w:rFonts w:hint="eastAsia"/>
-        </w:rPr>
-        <w:t>&amp;对比上面robot的工程，增加一个PyUnit目录和report，这里主要放单元测试框架其他实现思路一致,report放执行后生成的html报告</w:t>
+      <w:r>
+        <w:rPr>
+          <w:rFonts w:hint="eastAsia"/>
+        </w:rPr>
+        <w:t>&amp;对比上面robot的工程，增加一个</w:t>
+      </w:r>
+      <w:proofErr w:type="spellStart"/>
+      <w:r>
+        <w:rPr>
+          <w:rFonts w:hint="eastAsia"/>
+        </w:rPr>
+        <w:t>PyUnit</w:t>
+      </w:r>
+      <w:proofErr w:type="spellEnd"/>
+      <w:r>
+        <w:rPr>
+          <w:rFonts w:hint="eastAsia"/>
+        </w:rPr>
+        <w:t>目录和report，这里主要放单元测试框架其他实现思路一致,report</w:t>
+      </w:r>
+      <w:proofErr w:type="gramStart"/>
+      <w:r>
+        <w:rPr>
+          <w:rFonts w:hint="eastAsia"/>
+        </w:rPr>
+        <w:t>放执行</w:t>
+      </w:r>
+      <w:proofErr w:type="gramEnd"/>
+      <w:r>
+        <w:rPr>
+          <w:rFonts w:hint="eastAsia"/>
+        </w:rPr>
+        <w:t>后生成的html报告</w:t>
       </w:r>
     </w:p>
     <w:p>
@@ -2575,11 +2722,6 @@
       </w:r>
     </w:p>
     <w:p>
-      <w:pPr>
-        <w:rPr>
-          <w:rFonts w:hint="eastAsia"/>
-        </w:rPr>
-      </w:pPr>
       <w:r>
         <w:rPr>
           <w:rFonts w:hint="eastAsia"/>
@@ -2590,7 +2732,35 @@
         <w:rPr>
           <w:rFonts w:hint="eastAsia"/>
         </w:rPr>
-        <w:t>，调用“底层“写的一个方法去读execel运行测试用例</w:t>
+        <w:t>，调用</w:t>
+      </w:r>
+      <w:proofErr w:type="gramStart"/>
+      <w:r>
+        <w:rPr>
+          <w:rFonts w:hint="eastAsia"/>
+        </w:rPr>
+        <w:t>“</w:t>
+      </w:r>
+      <w:proofErr w:type="gramEnd"/>
+      <w:r>
+        <w:rPr>
+          <w:rFonts w:hint="eastAsia"/>
+        </w:rPr>
+        <w:t>底层“写的一个方法去读</w:t>
+      </w:r>
+      <w:proofErr w:type="spellStart"/>
+      <w:r>
+        <w:rPr>
+          <w:rFonts w:hint="eastAsia"/>
+        </w:rPr>
+        <w:t>execel</w:t>
+      </w:r>
+      <w:proofErr w:type="spellEnd"/>
+      <w:r>
+        <w:rPr>
+          <w:rFonts w:hint="eastAsia"/>
+        </w:rPr>
+        <w:t>运行测试用例</w:t>
       </w:r>
     </w:p>
     <w:p>
@@ -2679,19 +2849,8 @@
         <w:t>深入研究请百度，下面只让你能独立写一个自动化工程的目的</w:t>
       </w:r>
     </w:p>
-    <w:p>
-      <w:pPr>
-        <w:rPr>
-          <w:rFonts w:hint="eastAsia"/>
-        </w:rPr>
-      </w:pPr>
-    </w:p>
-    <w:p>
-      <w:pPr>
-        <w:rPr>
-          <w:rFonts w:hint="eastAsia"/>
-        </w:rPr>
-      </w:pPr>
+    <w:p/>
+    <w:p>
       <w:r>
         <w:rPr>
           <w:rFonts w:hint="eastAsia"/>
@@ -2733,11 +2892,19 @@
       <w:r>
         <w:t xml:space="preserve">class </w:t>
       </w:r>
-      <w:r>
-        <w:rPr>
-          <w:rFonts w:hint="eastAsia"/>
-        </w:rPr>
-        <w:t>Test_login()</w:t>
+      <w:proofErr w:type="spellStart"/>
+      <w:r>
+        <w:rPr>
+          <w:rFonts w:hint="eastAsia"/>
+        </w:rPr>
+        <w:t>Test_login</w:t>
+      </w:r>
+      <w:proofErr w:type="spellEnd"/>
+      <w:r>
+        <w:rPr>
+          <w:rFonts w:hint="eastAsia"/>
+        </w:rPr>
+        <w:t>()</w:t>
       </w:r>
     </w:p>
     <w:p>
@@ -2748,14 +2915,41 @@
         <w:rPr>
           <w:rFonts w:hint="eastAsia"/>
         </w:rPr>
-        <w:t>方法已test_开头 def test_login()</w:t>
+        <w:t xml:space="preserve">方法已test_开头 </w:t>
+      </w:r>
+      <w:proofErr w:type="spellStart"/>
+      <w:r>
+        <w:rPr>
+          <w:rFonts w:hint="eastAsia"/>
+        </w:rPr>
+        <w:t>def</w:t>
+      </w:r>
+      <w:proofErr w:type="spellEnd"/>
+      <w:r>
+        <w:rPr>
+          <w:rFonts w:hint="eastAsia"/>
+        </w:rPr>
+        <w:t xml:space="preserve"> </w:t>
+      </w:r>
+      <w:proofErr w:type="spellStart"/>
+      <w:r>
+        <w:rPr>
+          <w:rFonts w:hint="eastAsia"/>
+        </w:rPr>
+        <w:t>test_login</w:t>
+      </w:r>
+      <w:proofErr w:type="spellEnd"/>
+      <w:r>
+        <w:rPr>
+          <w:rFonts w:hint="eastAsia"/>
+        </w:rPr>
+        <w:t>()</w:t>
       </w:r>
     </w:p>
     <w:p>
       <w:pPr>
         <w:pStyle w:val="4"/>
         <w:rPr>
-          <w:rFonts w:hint="eastAsia"/>
           <w:sz w:val="24"/>
         </w:rPr>
       </w:pPr>
@@ -2793,7 +2987,21 @@
         <w:rPr>
           <w:rFonts w:hint="eastAsia"/>
         </w:rPr>
-        <w:t>百度还是挺细节化的</w:t>
+        <w:t>百度还是</w:t>
+      </w:r>
+      <w:proofErr w:type="gramStart"/>
+      <w:r>
+        <w:rPr>
+          <w:rFonts w:hint="eastAsia"/>
+        </w:rPr>
+        <w:t>挺</w:t>
+      </w:r>
+      <w:proofErr w:type="gramEnd"/>
+      <w:r>
+        <w:rPr>
+          <w:rFonts w:hint="eastAsia"/>
+        </w:rPr>
+        <w:t>细节化的</w:t>
       </w:r>
       <w:hyperlink r:id="rId28" w:history="1">
         <w:r>
@@ -2804,13 +3012,7 @@
         </w:r>
       </w:hyperlink>
     </w:p>
-    <w:p>
-      <w:pPr>
-        <w:rPr>
-          <w:rFonts w:hint="eastAsia"/>
-        </w:rPr>
-      </w:pPr>
-    </w:p>
+    <w:p/>
     <w:p>
       <w:pPr>
         <w:widowControl/>
@@ -2972,6 +3174,7 @@
         </w:rPr>
         <w:t>支持</w:t>
       </w:r>
+      <w:proofErr w:type="spellStart"/>
       <w:r>
         <w:rPr>
           <w:rFonts w:ascii="Verdana" w:eastAsia="宋体" w:hAnsi="Verdana" w:cs="宋体"/>
@@ -2981,6 +3184,7 @@
         </w:rPr>
         <w:t>unittest</w:t>
       </w:r>
+      <w:proofErr w:type="spellEnd"/>
       <w:r>
         <w:rPr>
           <w:rFonts w:ascii="Verdana" w:eastAsia="宋体" w:hAnsi="Verdana" w:cs="宋体"/>
@@ -3049,6 +3253,7 @@
         </w:rPr>
         <w:t>）模块级（</w:t>
       </w:r>
+      <w:proofErr w:type="spellStart"/>
       <w:r>
         <w:rPr>
           <w:rFonts w:ascii="Verdana" w:eastAsia="宋体" w:hAnsi="Verdana" w:cs="宋体"/>
@@ -3056,8 +3261,29 @@
           <w:kern w:val="0"/>
           <w:szCs w:val="21"/>
         </w:rPr>
-        <w:t>setup_module/teardown_module</w:t>
-      </w:r>
+        <w:t>setup_module</w:t>
+      </w:r>
+      <w:proofErr w:type="spellEnd"/>
+      <w:r>
+        <w:rPr>
+          <w:rFonts w:ascii="Verdana" w:eastAsia="宋体" w:hAnsi="Verdana" w:cs="宋体"/>
+          <w:color w:val="333333"/>
+          <w:kern w:val="0"/>
+          <w:szCs w:val="21"/>
+        </w:rPr>
+        <w:t>/</w:t>
+      </w:r>
+      <w:proofErr w:type="spellStart"/>
+      <w:r>
+        <w:rPr>
+          <w:rFonts w:ascii="Verdana" w:eastAsia="宋体" w:hAnsi="Verdana" w:cs="宋体"/>
+          <w:color w:val="333333"/>
+          <w:kern w:val="0"/>
+          <w:szCs w:val="21"/>
+        </w:rPr>
+        <w:t>teardown_module</w:t>
+      </w:r>
+      <w:proofErr w:type="spellEnd"/>
       <w:r>
         <w:rPr>
           <w:rFonts w:ascii="Verdana" w:eastAsia="宋体" w:hAnsi="Verdana" w:cs="宋体"/>
@@ -3078,6 +3304,7 @@
         </w:rPr>
         <w:t>在所有测试用例开始执行</w:t>
       </w:r>
+      <w:proofErr w:type="spellStart"/>
       <w:r>
         <w:rPr>
           <w:rFonts w:ascii="Verdana" w:eastAsia="宋体" w:hAnsi="Verdana" w:cs="宋体"/>
@@ -3089,6 +3316,7 @@
         </w:rPr>
         <w:t>setup_module</w:t>
       </w:r>
+      <w:proofErr w:type="spellEnd"/>
       <w:r>
         <w:rPr>
           <w:rFonts w:ascii="Verdana" w:eastAsia="宋体" w:hAnsi="Verdana" w:cs="宋体"/>
@@ -3100,6 +3328,7 @@
         </w:rPr>
         <w:t>和所有用例执行结束后执行</w:t>
       </w:r>
+      <w:proofErr w:type="spellStart"/>
       <w:r>
         <w:rPr>
           <w:rFonts w:ascii="Verdana" w:eastAsia="宋体" w:hAnsi="Verdana" w:cs="宋体"/>
@@ -3111,6 +3340,7 @@
         </w:rPr>
         <w:t>teardown_module</w:t>
       </w:r>
+      <w:proofErr w:type="spellEnd"/>
     </w:p>
     <w:p>
       <w:pPr>
@@ -3143,6 +3373,7 @@
         </w:rPr>
         <w:t>）类级（</w:t>
       </w:r>
+      <w:proofErr w:type="spellStart"/>
       <w:r>
         <w:rPr>
           <w:rFonts w:ascii="Verdana" w:eastAsia="宋体" w:hAnsi="Verdana" w:cs="宋体"/>
@@ -3150,8 +3381,9 @@
           <w:kern w:val="0"/>
           <w:szCs w:val="21"/>
         </w:rPr>
-        <w:t>setup_class/teardown_class</w:t>
-      </w:r>
+        <w:t>setup_class</w:t>
+      </w:r>
+      <w:proofErr w:type="spellEnd"/>
       <w:r>
         <w:rPr>
           <w:rFonts w:ascii="Verdana" w:eastAsia="宋体" w:hAnsi="Verdana" w:cs="宋体"/>
@@ -3159,7 +3391,47 @@
           <w:kern w:val="0"/>
           <w:szCs w:val="21"/>
         </w:rPr>
-        <w:t>）开始于类的始末：</w:t>
+        <w:t>/</w:t>
+      </w:r>
+      <w:proofErr w:type="spellStart"/>
+      <w:r>
+        <w:rPr>
+          <w:rFonts w:ascii="Verdana" w:eastAsia="宋体" w:hAnsi="Verdana" w:cs="宋体"/>
+          <w:color w:val="333333"/>
+          <w:kern w:val="0"/>
+          <w:szCs w:val="21"/>
+        </w:rPr>
+        <w:t>teardown_class</w:t>
+      </w:r>
+      <w:proofErr w:type="spellEnd"/>
+      <w:r>
+        <w:rPr>
+          <w:rFonts w:ascii="Verdana" w:eastAsia="宋体" w:hAnsi="Verdana" w:cs="宋体"/>
+          <w:color w:val="333333"/>
+          <w:kern w:val="0"/>
+          <w:szCs w:val="21"/>
+        </w:rPr>
+        <w:t>）</w:t>
+      </w:r>
+      <w:proofErr w:type="gramStart"/>
+      <w:r>
+        <w:rPr>
+          <w:rFonts w:ascii="Verdana" w:eastAsia="宋体" w:hAnsi="Verdana" w:cs="宋体"/>
+          <w:color w:val="333333"/>
+          <w:kern w:val="0"/>
+          <w:szCs w:val="21"/>
+        </w:rPr>
+        <w:t>开始于类的</w:t>
+      </w:r>
+      <w:proofErr w:type="gramEnd"/>
+      <w:r>
+        <w:rPr>
+          <w:rFonts w:ascii="Verdana" w:eastAsia="宋体" w:hAnsi="Verdana" w:cs="宋体"/>
+          <w:color w:val="333333"/>
+          <w:kern w:val="0"/>
+          <w:szCs w:val="21"/>
+        </w:rPr>
+        <w:t>始末：</w:t>
       </w:r>
       <w:r>
         <w:rPr>
@@ -3254,6 +3526,7 @@
         </w:rPr>
         <w:t>）功能级（</w:t>
       </w:r>
+      <w:proofErr w:type="spellStart"/>
       <w:r>
         <w:rPr>
           <w:rFonts w:ascii="Verdana" w:eastAsia="宋体" w:hAnsi="Verdana" w:cs="宋体"/>
@@ -3261,8 +3534,29 @@
           <w:kern w:val="0"/>
           <w:szCs w:val="21"/>
         </w:rPr>
-        <w:t>setup_function/teardown_function</w:t>
-      </w:r>
+        <w:t>setup_function</w:t>
+      </w:r>
+      <w:proofErr w:type="spellEnd"/>
+      <w:r>
+        <w:rPr>
+          <w:rFonts w:ascii="Verdana" w:eastAsia="宋体" w:hAnsi="Verdana" w:cs="宋体"/>
+          <w:color w:val="333333"/>
+          <w:kern w:val="0"/>
+          <w:szCs w:val="21"/>
+        </w:rPr>
+        <w:t>/</w:t>
+      </w:r>
+      <w:proofErr w:type="spellStart"/>
+      <w:r>
+        <w:rPr>
+          <w:rFonts w:ascii="Verdana" w:eastAsia="宋体" w:hAnsi="Verdana" w:cs="宋体"/>
+          <w:color w:val="333333"/>
+          <w:kern w:val="0"/>
+          <w:szCs w:val="21"/>
+        </w:rPr>
+        <w:t>teardown_function</w:t>
+      </w:r>
+      <w:proofErr w:type="spellEnd"/>
       <w:r>
         <w:rPr>
           <w:rFonts w:ascii="Verdana" w:eastAsia="宋体" w:hAnsi="Verdana" w:cs="宋体"/>
@@ -3283,6 +3577,7 @@
         </w:rPr>
         <w:t>用于每个测试用例开始执行时执行</w:t>
       </w:r>
+      <w:proofErr w:type="spellStart"/>
       <w:r>
         <w:rPr>
           <w:rFonts w:ascii="Verdana" w:eastAsia="宋体" w:hAnsi="Verdana" w:cs="宋体"/>
@@ -3294,6 +3589,7 @@
         </w:rPr>
         <w:t>setup_function</w:t>
       </w:r>
+      <w:proofErr w:type="spellEnd"/>
       <w:r>
         <w:rPr>
           <w:rFonts w:ascii="Verdana" w:eastAsia="宋体" w:hAnsi="Verdana" w:cs="宋体"/>
@@ -3305,6 +3601,7 @@
         </w:rPr>
         <w:t>和在每个用例执行结束后执行</w:t>
       </w:r>
+      <w:proofErr w:type="spellStart"/>
       <w:r>
         <w:rPr>
           <w:rFonts w:ascii="Verdana" w:eastAsia="宋体" w:hAnsi="Verdana" w:cs="宋体"/>
@@ -3316,6 +3613,7 @@
         </w:rPr>
         <w:t>teardown_function</w:t>
       </w:r>
+      <w:proofErr w:type="spellEnd"/>
     </w:p>
     <w:p>
       <w:pPr>
@@ -3351,6 +3649,7 @@
         </w:rPr>
         <w:t>）方法级（</w:t>
       </w:r>
+      <w:proofErr w:type="spellStart"/>
       <w:r>
         <w:rPr>
           <w:rFonts w:ascii="Verdana" w:eastAsia="宋体" w:hAnsi="Verdana" w:cs="宋体"/>
@@ -3358,8 +3657,29 @@
           <w:kern w:val="0"/>
           <w:szCs w:val="21"/>
         </w:rPr>
-        <w:t>setup_method/teardown_method</w:t>
-      </w:r>
+        <w:t>setup_method</w:t>
+      </w:r>
+      <w:proofErr w:type="spellEnd"/>
+      <w:r>
+        <w:rPr>
+          <w:rFonts w:ascii="Verdana" w:eastAsia="宋体" w:hAnsi="Verdana" w:cs="宋体"/>
+          <w:color w:val="333333"/>
+          <w:kern w:val="0"/>
+          <w:szCs w:val="21"/>
+        </w:rPr>
+        <w:t>/</w:t>
+      </w:r>
+      <w:proofErr w:type="spellStart"/>
+      <w:r>
+        <w:rPr>
+          <w:rFonts w:ascii="Verdana" w:eastAsia="宋体" w:hAnsi="Verdana" w:cs="宋体"/>
+          <w:color w:val="333333"/>
+          <w:kern w:val="0"/>
+          <w:szCs w:val="21"/>
+        </w:rPr>
+        <w:t>teardown_method</w:t>
+      </w:r>
+      <w:proofErr w:type="spellEnd"/>
       <w:r>
         <w:rPr>
           <w:rFonts w:ascii="Verdana" w:eastAsia="宋体" w:hAnsi="Verdana" w:cs="宋体"/>
@@ -3388,7 +3708,7 @@
         <w:ind w:left="450"/>
         <w:jc w:val="left"/>
         <w:rPr>
-          <w:rFonts w:ascii="宋体" w:eastAsia="宋体" w:hAnsi="宋体" w:cs="宋体" w:hint="eastAsia"/>
+          <w:rFonts w:ascii="宋体" w:eastAsia="宋体" w:hAnsi="宋体" w:cs="宋体"/>
           <w:b/>
           <w:bCs/>
           <w:color w:val="333333"/>
@@ -3429,6 +3749,7 @@
         </w:rPr>
         <w:t>本次以UI自动化为例，只用到的</w:t>
       </w:r>
+      <w:proofErr w:type="spellStart"/>
       <w:r>
         <w:rPr>
           <w:rFonts w:ascii="Verdana" w:eastAsia="宋体" w:hAnsi="Verdana" w:cs="宋体"/>
@@ -3439,6 +3760,7 @@
         </w:rPr>
         <w:t>setup_method</w:t>
       </w:r>
+      <w:proofErr w:type="spellEnd"/>
       <w:r>
         <w:rPr>
           <w:rFonts w:ascii="Verdana" w:eastAsia="宋体" w:hAnsi="Verdana" w:cs="宋体" w:hint="eastAsia"/>
@@ -3612,6 +3934,7 @@
         </w:rPr>
         <w:t>到</w:t>
       </w:r>
+      <w:proofErr w:type="spellStart"/>
       <w:r>
         <w:rPr>
           <w:rFonts w:ascii="Verdana" w:eastAsia="宋体" w:hAnsi="Verdana" w:cs="宋体"/>
@@ -3632,6 +3955,7 @@
         </w:rPr>
         <w:t>yunit</w:t>
       </w:r>
+      <w:proofErr w:type="spellEnd"/>
       <w:r>
         <w:rPr>
           <w:rFonts w:ascii="Verdana" w:eastAsia="宋体" w:hAnsi="Verdana" w:cs="宋体" w:hint="eastAsia"/>
@@ -3650,37 +3974,39 @@
           <w:sz w:val="22"/>
           <w:szCs w:val="21"/>
         </w:rPr>
-        <w:t xml:space="preserve"> py</w:t>
-      </w:r>
-      <w:r>
-        <w:rPr>
-          <w:rFonts w:ascii="Verdana" w:eastAsia="宋体" w:hAnsi="Verdana" w:cs="宋体"/>
+        <w:t xml:space="preserve"> </w:t>
+      </w:r>
+      <w:proofErr w:type="spellStart"/>
+      <w:r>
+        <w:rPr>
+          <w:rFonts w:ascii="Verdana" w:eastAsia="宋体" w:hAnsi="Verdana" w:cs="宋体" w:hint="eastAsia"/>
           <w:color w:val="333333"/>
           <w:kern w:val="0"/>
           <w:sz w:val="22"/>
           <w:szCs w:val="21"/>
         </w:rPr>
-        <w:t>.test –html=</w:t>
-      </w:r>
-      <w:r>
-        <w:rPr>
-          <w:rFonts w:ascii="Verdana" w:eastAsia="宋体" w:hAnsi="Verdana" w:cs="宋体" w:hint="eastAsia"/>
+        <w:t>py</w:t>
+      </w:r>
+      <w:r>
+        <w:rPr>
+          <w:rFonts w:ascii="Verdana" w:eastAsia="宋体" w:hAnsi="Verdana" w:cs="宋体"/>
           <w:color w:val="333333"/>
           <w:kern w:val="0"/>
           <w:sz w:val="22"/>
           <w:szCs w:val="21"/>
         </w:rPr>
-        <w:t>需要生成的</w:t>
-      </w:r>
-      <w:r>
-        <w:rPr>
-          <w:rFonts w:ascii="Verdana" w:eastAsia="宋体" w:hAnsi="Verdana" w:cs="宋体" w:hint="eastAsia"/>
+        <w:t>.test</w:t>
+      </w:r>
+      <w:proofErr w:type="spellEnd"/>
+      <w:r>
+        <w:rPr>
+          <w:rFonts w:ascii="Verdana" w:eastAsia="宋体" w:hAnsi="Verdana" w:cs="宋体"/>
           <w:color w:val="333333"/>
           <w:kern w:val="0"/>
           <w:sz w:val="22"/>
           <w:szCs w:val="21"/>
         </w:rPr>
-        <w:t>report</w:t>
+        <w:t xml:space="preserve"> –html=</w:t>
       </w:r>
       <w:r>
         <w:rPr>
@@ -3690,50 +4016,50 @@
           <w:sz w:val="22"/>
           <w:szCs w:val="21"/>
         </w:rPr>
-        <w:t>路径</w:t>
-      </w:r>
-    </w:p>
-    <w:p>
-      <w:pPr>
-        <w:rPr>
-          <w:rFonts w:ascii="Verdana" w:eastAsia="宋体" w:hAnsi="Verdana" w:cs="宋体"/>
+        <w:t>需要生成的</w:t>
+      </w:r>
+      <w:r>
+        <w:rPr>
+          <w:rFonts w:ascii="Verdana" w:eastAsia="宋体" w:hAnsi="Verdana" w:cs="宋体" w:hint="eastAsia"/>
           <w:color w:val="333333"/>
           <w:kern w:val="0"/>
           <w:sz w:val="22"/>
           <w:szCs w:val="21"/>
         </w:rPr>
-      </w:pPr>
-    </w:p>
-    <w:p>
-      <w:pPr>
-        <w:rPr>
-          <w:rFonts w:ascii="Verdana" w:eastAsia="宋体" w:hAnsi="Verdana" w:cs="宋体"/>
+        <w:t>report</w:t>
+      </w:r>
+      <w:r>
+        <w:rPr>
+          <w:rFonts w:ascii="Verdana" w:eastAsia="宋体" w:hAnsi="Verdana" w:cs="宋体" w:hint="eastAsia"/>
           <w:color w:val="333333"/>
           <w:kern w:val="0"/>
           <w:sz w:val="22"/>
           <w:szCs w:val="21"/>
         </w:rPr>
-      </w:pPr>
-      <w:r>
-        <w:rPr>
-          <w:rFonts w:ascii="Verdana" w:eastAsia="宋体" w:hAnsi="Verdana" w:cs="宋体" w:hint="eastAsia"/>
+        <w:t>路径</w:t>
+      </w:r>
+    </w:p>
+    <w:p>
+      <w:pPr>
+        <w:rPr>
+          <w:rFonts w:ascii="Verdana" w:eastAsia="宋体" w:hAnsi="Verdana" w:cs="宋体"/>
           <w:color w:val="333333"/>
           <w:kern w:val="0"/>
           <w:sz w:val="22"/>
           <w:szCs w:val="21"/>
         </w:rPr>
-        <w:t>&amp;</w:t>
-      </w:r>
-      <w:r>
-        <w:rPr>
-          <w:rFonts w:ascii="Verdana" w:eastAsia="宋体" w:hAnsi="Verdana" w:cs="宋体" w:hint="eastAsia"/>
+      </w:pPr>
+    </w:p>
+    <w:p>
+      <w:pPr>
+        <w:rPr>
+          <w:rFonts w:ascii="Verdana" w:eastAsia="宋体" w:hAnsi="Verdana" w:cs="宋体"/>
           <w:color w:val="333333"/>
           <w:kern w:val="0"/>
           <w:sz w:val="22"/>
           <w:szCs w:val="21"/>
         </w:rPr>
-        <w:t>运行执行</w:t>
-      </w:r>
+      </w:pPr>
       <w:r>
         <w:rPr>
           <w:rFonts w:ascii="Verdana" w:eastAsia="宋体" w:hAnsi="Verdana" w:cs="宋体" w:hint="eastAsia"/>
@@ -3742,7 +4068,7 @@
           <w:sz w:val="22"/>
           <w:szCs w:val="21"/>
         </w:rPr>
-        <w:t>某个</w:t>
+        <w:t>&amp;</w:t>
       </w:r>
       <w:r>
         <w:rPr>
@@ -3752,7 +4078,7 @@
           <w:sz w:val="22"/>
           <w:szCs w:val="21"/>
         </w:rPr>
-        <w:t>py</w:t>
+        <w:t>运行执行</w:t>
       </w:r>
       <w:r>
         <w:rPr>
@@ -3762,48 +4088,50 @@
           <w:sz w:val="22"/>
           <w:szCs w:val="21"/>
         </w:rPr>
-        <w:t>文件里的用例</w:t>
-      </w:r>
-    </w:p>
-    <w:p>
-      <w:pPr>
-        <w:rPr>
-          <w:rFonts w:ascii="Verdana" w:eastAsia="宋体" w:hAnsi="Verdana" w:cs="宋体"/>
+        <w:t>某个</w:t>
+      </w:r>
+      <w:proofErr w:type="spellStart"/>
+      <w:r>
+        <w:rPr>
+          <w:rFonts w:ascii="Verdana" w:eastAsia="宋体" w:hAnsi="Verdana" w:cs="宋体" w:hint="eastAsia"/>
           <w:color w:val="333333"/>
           <w:kern w:val="0"/>
           <w:sz w:val="22"/>
           <w:szCs w:val="21"/>
         </w:rPr>
-      </w:pPr>
-      <w:r>
-        <w:rPr>
-          <w:rFonts w:ascii="Verdana" w:eastAsia="宋体" w:hAnsi="Verdana" w:cs="宋体"/>
+        <w:t>py</w:t>
+      </w:r>
+      <w:proofErr w:type="spellEnd"/>
+      <w:r>
+        <w:rPr>
+          <w:rFonts w:ascii="Verdana" w:eastAsia="宋体" w:hAnsi="Verdana" w:cs="宋体" w:hint="eastAsia"/>
           <w:color w:val="333333"/>
           <w:kern w:val="0"/>
           <w:sz w:val="22"/>
           <w:szCs w:val="21"/>
         </w:rPr>
-        <w:t>D</w:t>
-      </w:r>
-      <w:r>
-        <w:rPr>
-          <w:rFonts w:ascii="Verdana" w:eastAsia="宋体" w:hAnsi="Verdana" w:cs="宋体" w:hint="eastAsia"/>
+        <w:t>文件里的用例</w:t>
+      </w:r>
+    </w:p>
+    <w:p>
+      <w:pPr>
+        <w:rPr>
+          <w:rFonts w:ascii="Verdana" w:eastAsia="宋体" w:hAnsi="Verdana" w:cs="宋体"/>
           <w:color w:val="333333"/>
           <w:kern w:val="0"/>
           <w:sz w:val="22"/>
           <w:szCs w:val="21"/>
         </w:rPr>
-        <w:t>os</w:t>
-      </w:r>
-      <w:r>
-        <w:rPr>
-          <w:rFonts w:ascii="Verdana" w:eastAsia="宋体" w:hAnsi="Verdana" w:cs="宋体" w:hint="eastAsia"/>
+      </w:pPr>
+      <w:r>
+        <w:rPr>
+          <w:rFonts w:ascii="Verdana" w:eastAsia="宋体" w:hAnsi="Verdana" w:cs="宋体"/>
           <w:color w:val="333333"/>
           <w:kern w:val="0"/>
           <w:sz w:val="22"/>
           <w:szCs w:val="21"/>
         </w:rPr>
-        <w:t>下</w:t>
+        <w:t>D</w:t>
       </w:r>
       <w:r>
         <w:rPr>
@@ -3813,7 +4141,7 @@
           <w:sz w:val="22"/>
           <w:szCs w:val="21"/>
         </w:rPr>
-        <w:t xml:space="preserve"> </w:t>
+        <w:t>os</w:t>
       </w:r>
       <w:r>
         <w:rPr>
@@ -3823,17 +4151,17 @@
           <w:sz w:val="22"/>
           <w:szCs w:val="21"/>
         </w:rPr>
-        <w:t>到</w:t>
-      </w:r>
-      <w:r>
-        <w:rPr>
-          <w:rFonts w:ascii="Verdana" w:eastAsia="宋体" w:hAnsi="Verdana" w:cs="宋体"/>
+        <w:t>下</w:t>
+      </w:r>
+      <w:r>
+        <w:rPr>
+          <w:rFonts w:ascii="Verdana" w:eastAsia="宋体" w:hAnsi="Verdana" w:cs="宋体" w:hint="eastAsia"/>
           <w:color w:val="333333"/>
           <w:kern w:val="0"/>
           <w:sz w:val="22"/>
           <w:szCs w:val="21"/>
         </w:rPr>
-        <w:t>P</w:t>
+        <w:t xml:space="preserve"> </w:t>
       </w:r>
       <w:r>
         <w:rPr>
@@ -3843,17 +4171,18 @@
           <w:sz w:val="22"/>
           <w:szCs w:val="21"/>
         </w:rPr>
-        <w:t>yunit</w:t>
-      </w:r>
-      <w:r>
-        <w:rPr>
-          <w:rFonts w:ascii="Verdana" w:eastAsia="宋体" w:hAnsi="Verdana" w:cs="宋体" w:hint="eastAsia"/>
+        <w:t>到</w:t>
+      </w:r>
+      <w:proofErr w:type="spellStart"/>
+      <w:r>
+        <w:rPr>
+          <w:rFonts w:ascii="Verdana" w:eastAsia="宋体" w:hAnsi="Verdana" w:cs="宋体"/>
           <w:color w:val="333333"/>
           <w:kern w:val="0"/>
           <w:sz w:val="22"/>
           <w:szCs w:val="21"/>
         </w:rPr>
-        <w:t>下执行</w:t>
+        <w:t>P</w:t>
       </w:r>
       <w:r>
         <w:rPr>
@@ -3863,17 +4192,18 @@
           <w:sz w:val="22"/>
           <w:szCs w:val="21"/>
         </w:rPr>
-        <w:t xml:space="preserve"> py</w:t>
-      </w:r>
-      <w:r>
-        <w:rPr>
-          <w:rFonts w:ascii="Verdana" w:eastAsia="宋体" w:hAnsi="Verdana" w:cs="宋体"/>
+        <w:t>yunit</w:t>
+      </w:r>
+      <w:proofErr w:type="spellEnd"/>
+      <w:r>
+        <w:rPr>
+          <w:rFonts w:ascii="Verdana" w:eastAsia="宋体" w:hAnsi="Verdana" w:cs="宋体" w:hint="eastAsia"/>
           <w:color w:val="333333"/>
           <w:kern w:val="0"/>
           <w:sz w:val="22"/>
           <w:szCs w:val="21"/>
         </w:rPr>
-        <w:t xml:space="preserve">.test  </w:t>
+        <w:t>下执行</w:t>
       </w:r>
       <w:r>
         <w:rPr>
@@ -3883,8 +4213,9 @@
           <w:sz w:val="22"/>
           <w:szCs w:val="21"/>
         </w:rPr>
-        <w:t>文件名</w:t>
-      </w:r>
+        <w:t xml:space="preserve"> </w:t>
+      </w:r>
+      <w:proofErr w:type="spellStart"/>
       <w:r>
         <w:rPr>
           <w:rFonts w:ascii="Verdana" w:eastAsia="宋体" w:hAnsi="Verdana" w:cs="宋体" w:hint="eastAsia"/>
@@ -3893,8 +4224,61 @@
           <w:sz w:val="22"/>
           <w:szCs w:val="21"/>
         </w:rPr>
-        <w:t>.py</w:t>
-      </w:r>
+        <w:t>py</w:t>
+      </w:r>
+      <w:r>
+        <w:rPr>
+          <w:rFonts w:ascii="Verdana" w:eastAsia="宋体" w:hAnsi="Verdana" w:cs="宋体"/>
+          <w:color w:val="333333"/>
+          <w:kern w:val="0"/>
+          <w:sz w:val="22"/>
+          <w:szCs w:val="21"/>
+        </w:rPr>
+        <w:t>.test</w:t>
+      </w:r>
+      <w:proofErr w:type="spellEnd"/>
+      <w:r>
+        <w:rPr>
+          <w:rFonts w:ascii="Verdana" w:eastAsia="宋体" w:hAnsi="Verdana" w:cs="宋体"/>
+          <w:color w:val="333333"/>
+          <w:kern w:val="0"/>
+          <w:sz w:val="22"/>
+          <w:szCs w:val="21"/>
+        </w:rPr>
+        <w:t xml:space="preserve">  </w:t>
+      </w:r>
+      <w:r>
+        <w:rPr>
+          <w:rFonts w:ascii="Verdana" w:eastAsia="宋体" w:hAnsi="Verdana" w:cs="宋体" w:hint="eastAsia"/>
+          <w:color w:val="333333"/>
+          <w:kern w:val="0"/>
+          <w:sz w:val="22"/>
+          <w:szCs w:val="21"/>
+        </w:rPr>
+        <w:t>文件名</w:t>
+      </w:r>
+      <w:r>
+        <w:rPr>
+          <w:rFonts w:ascii="Verdana" w:eastAsia="宋体" w:hAnsi="Verdana" w:cs="宋体" w:hint="eastAsia"/>
+          <w:color w:val="333333"/>
+          <w:kern w:val="0"/>
+          <w:sz w:val="22"/>
+          <w:szCs w:val="21"/>
+        </w:rPr>
+        <w:t>.</w:t>
+      </w:r>
+      <w:proofErr w:type="spellStart"/>
+      <w:r>
+        <w:rPr>
+          <w:rFonts w:ascii="Verdana" w:eastAsia="宋体" w:hAnsi="Verdana" w:cs="宋体" w:hint="eastAsia"/>
+          <w:color w:val="333333"/>
+          <w:kern w:val="0"/>
+          <w:sz w:val="22"/>
+          <w:szCs w:val="21"/>
+        </w:rPr>
+        <w:t>py</w:t>
+      </w:r>
+      <w:proofErr w:type="spellEnd"/>
       <w:r>
         <w:rPr>
           <w:rFonts w:ascii="Verdana" w:eastAsia="宋体" w:hAnsi="Verdana" w:cs="宋体"/>
@@ -4010,6 +4394,7 @@
           <w:szCs w:val="24"/>
         </w:rPr>
       </w:pPr>
+      <w:proofErr w:type="spellStart"/>
       <w:r>
         <w:rPr>
           <w:rFonts w:ascii="宋体" w:eastAsia="宋体" w:hAnsi="宋体" w:cs="宋体"/>
@@ -4018,7 +4403,29 @@
           <w:sz w:val="24"/>
           <w:szCs w:val="24"/>
         </w:rPr>
-        <w:t>pytest -v test_</w:t>
+        <w:t>pytest</w:t>
+      </w:r>
+      <w:proofErr w:type="spellEnd"/>
+      <w:r>
+        <w:rPr>
+          <w:rFonts w:ascii="宋体" w:eastAsia="宋体" w:hAnsi="宋体" w:cs="宋体"/>
+          <w:color w:val="000000" w:themeColor="text1"/>
+          <w:kern w:val="0"/>
+          <w:sz w:val="24"/>
+          <w:szCs w:val="24"/>
+        </w:rPr>
+        <w:t xml:space="preserve"> -v </w:t>
+      </w:r>
+      <w:proofErr w:type="gramStart"/>
+      <w:r>
+        <w:rPr>
+          <w:rFonts w:ascii="宋体" w:eastAsia="宋体" w:hAnsi="宋体" w:cs="宋体"/>
+          <w:color w:val="000000" w:themeColor="text1"/>
+          <w:kern w:val="0"/>
+          <w:sz w:val="24"/>
+          <w:szCs w:val="24"/>
+        </w:rPr>
+        <w:t>test_</w:t>
       </w:r>
       <w:r>
         <w:rPr>
@@ -4038,8 +4445,43 @@
           <w:sz w:val="24"/>
           <w:szCs w:val="24"/>
         </w:rPr>
-        <w:t>.py::TestClass::test_method</w:t>
-      </w:r>
+        <w:t>.py::</w:t>
+      </w:r>
+      <w:proofErr w:type="spellStart"/>
+      <w:proofErr w:type="gramEnd"/>
+      <w:r>
+        <w:rPr>
+          <w:rFonts w:ascii="宋体" w:eastAsia="宋体" w:hAnsi="宋体" w:cs="宋体"/>
+          <w:color w:val="000000" w:themeColor="text1"/>
+          <w:kern w:val="0"/>
+          <w:sz w:val="24"/>
+          <w:szCs w:val="24"/>
+        </w:rPr>
+        <w:t>TestClass</w:t>
+      </w:r>
+      <w:proofErr w:type="spellEnd"/>
+      <w:r>
+        <w:rPr>
+          <w:rFonts w:ascii="宋体" w:eastAsia="宋体" w:hAnsi="宋体" w:cs="宋体"/>
+          <w:color w:val="000000" w:themeColor="text1"/>
+          <w:kern w:val="0"/>
+          <w:sz w:val="24"/>
+          <w:szCs w:val="24"/>
+        </w:rPr>
+        <w:t>::</w:t>
+      </w:r>
+      <w:proofErr w:type="spellStart"/>
+      <w:r>
+        <w:rPr>
+          <w:rFonts w:ascii="宋体" w:eastAsia="宋体" w:hAnsi="宋体" w:cs="宋体"/>
+          <w:color w:val="000000" w:themeColor="text1"/>
+          <w:kern w:val="0"/>
+          <w:sz w:val="24"/>
+          <w:szCs w:val="24"/>
+        </w:rPr>
+        <w:t>test_method</w:t>
+      </w:r>
+      <w:proofErr w:type="spellEnd"/>
     </w:p>
     <w:p>
       <w:pPr>
@@ -4125,26 +4567,43 @@
           <w:color w:val="000000" w:themeColor="text1"/>
         </w:rPr>
       </w:pPr>
+      <w:proofErr w:type="spellStart"/>
       <w:r>
         <w:rPr>
           <w:rStyle w:val="HTML1"/>
           <w:color w:val="000000" w:themeColor="text1"/>
         </w:rPr>
-        <w:t>pytest -v test_</w:t>
-      </w:r>
-      <w:r>
-        <w:rPr>
-          <w:rStyle w:val="HTML1"/>
-          <w:rFonts w:hint="eastAsia"/>
-          <w:color w:val="000000" w:themeColor="text1"/>
-        </w:rPr>
-        <w:t>a</w:t>
-      </w:r>
+        <w:t>pytest</w:t>
+      </w:r>
+      <w:proofErr w:type="spellEnd"/>
       <w:r>
         <w:rPr>
           <w:rStyle w:val="HTML1"/>
           <w:color w:val="000000" w:themeColor="text1"/>
         </w:rPr>
+        <w:t xml:space="preserve"> -v </w:t>
+      </w:r>
+      <w:proofErr w:type="gramStart"/>
+      <w:r>
+        <w:rPr>
+          <w:rStyle w:val="HTML1"/>
+          <w:color w:val="000000" w:themeColor="text1"/>
+        </w:rPr>
+        <w:t>test_</w:t>
+      </w:r>
+      <w:r>
+        <w:rPr>
+          <w:rStyle w:val="HTML1"/>
+          <w:rFonts w:hint="eastAsia"/>
+          <w:color w:val="000000" w:themeColor="text1"/>
+        </w:rPr>
+        <w:t>a</w:t>
+      </w:r>
+      <w:r>
+        <w:rPr>
+          <w:rStyle w:val="HTML1"/>
+          <w:color w:val="000000" w:themeColor="text1"/>
+        </w:rPr>
         <w:t>.</w:t>
       </w:r>
       <w:r>
@@ -4152,8 +4611,18 @@
           <w:rStyle w:val="hljs-string"/>
           <w:color w:val="000000" w:themeColor="text1"/>
         </w:rPr>
-        <w:t>py::TestClass</w:t>
-      </w:r>
+        <w:t>py::</w:t>
+      </w:r>
+      <w:proofErr w:type="spellStart"/>
+      <w:proofErr w:type="gramEnd"/>
+      <w:r>
+        <w:rPr>
+          <w:rStyle w:val="hljs-string"/>
+          <w:color w:val="000000" w:themeColor="text1"/>
+        </w:rPr>
+        <w:t>TestClass</w:t>
+      </w:r>
+      <w:proofErr w:type="spellEnd"/>
     </w:p>
     <w:p>
       <w:pPr>
@@ -4189,32 +4658,48 @@
         <w:shd w:val="clear" w:color="auto" w:fill="FFFFFF"/>
         <w:ind w:left="330"/>
         <w:rPr>
-          <w:rFonts w:hint="eastAsia"/>
           <w:color w:val="000000" w:themeColor="text1"/>
           <w:sz w:val="21"/>
           <w:szCs w:val="21"/>
         </w:rPr>
       </w:pPr>
+      <w:proofErr w:type="spellStart"/>
       <w:r>
         <w:rPr>
           <w:rStyle w:val="HTML1"/>
           <w:color w:val="000000" w:themeColor="text1"/>
         </w:rPr>
-        <w:t>pytest -v test</w:t>
-      </w:r>
-      <w:r>
-        <w:rPr>
-          <w:rStyle w:val="HTML1"/>
-          <w:rFonts w:hint="eastAsia"/>
-          <w:color w:val="000000" w:themeColor="text1"/>
-        </w:rPr>
-        <w:t>_a</w:t>
-      </w:r>
+        <w:t>pytest</w:t>
+      </w:r>
+      <w:proofErr w:type="spellEnd"/>
       <w:r>
         <w:rPr>
           <w:rStyle w:val="HTML1"/>
           <w:color w:val="000000" w:themeColor="text1"/>
         </w:rPr>
+        <w:t xml:space="preserve"> -v </w:t>
+      </w:r>
+      <w:proofErr w:type="gramStart"/>
+      <w:r>
+        <w:rPr>
+          <w:rStyle w:val="HTML1"/>
+          <w:color w:val="000000" w:themeColor="text1"/>
+        </w:rPr>
+        <w:t>test</w:t>
+      </w:r>
+      <w:r>
+        <w:rPr>
+          <w:rStyle w:val="HTML1"/>
+          <w:rFonts w:hint="eastAsia"/>
+          <w:color w:val="000000" w:themeColor="text1"/>
+        </w:rPr>
+        <w:t>_a</w:t>
+      </w:r>
+      <w:r>
+        <w:rPr>
+          <w:rStyle w:val="HTML1"/>
+          <w:color w:val="000000" w:themeColor="text1"/>
+        </w:rPr>
         <w:t>.</w:t>
       </w:r>
       <w:r>
@@ -4222,14 +4707,39 @@
           <w:rStyle w:val="hljs-string"/>
           <w:color w:val="000000" w:themeColor="text1"/>
         </w:rPr>
-        <w:t>py::TestClass test_b.py::</w:t>
-      </w:r>
-      <w:r>
-        <w:rPr>
+        <w:t>py::</w:t>
+      </w:r>
+      <w:proofErr w:type="spellStart"/>
+      <w:proofErr w:type="gramEnd"/>
+      <w:r>
+        <w:rPr>
+          <w:rStyle w:val="hljs-string"/>
           <w:color w:val="000000" w:themeColor="text1"/>
         </w:rPr>
-        <w:t xml:space="preserve"> test_method</w:t>
-      </w:r>
+        <w:t>TestClass</w:t>
+      </w:r>
+      <w:proofErr w:type="spellEnd"/>
+      <w:r>
+        <w:rPr>
+          <w:rStyle w:val="hljs-string"/>
+          <w:color w:val="000000" w:themeColor="text1"/>
+        </w:rPr>
+        <w:t xml:space="preserve"> test_b.py::</w:t>
+      </w:r>
+      <w:r>
+        <w:rPr>
+          <w:color w:val="000000" w:themeColor="text1"/>
+        </w:rPr>
+        <w:t xml:space="preserve"> </w:t>
+      </w:r>
+      <w:proofErr w:type="spellStart"/>
+      <w:r>
+        <w:rPr>
+          <w:color w:val="000000" w:themeColor="text1"/>
+        </w:rPr>
+        <w:t>test_method</w:t>
+      </w:r>
+      <w:proofErr w:type="spellEnd"/>
     </w:p>
     <w:p>
       <w:pPr>
@@ -4388,8 +4898,17 @@
           <w:rFonts w:hint="eastAsia"/>
           <w:sz w:val="22"/>
         </w:rPr>
-        <w:t>4.1安装jmeter</w:t>
-      </w:r>
+        <w:t>4.1安装</w:t>
+      </w:r>
+      <w:proofErr w:type="spellStart"/>
+      <w:r>
+        <w:rPr>
+          <w:rFonts w:hint="eastAsia"/>
+          <w:sz w:val="22"/>
+        </w:rPr>
+        <w:t>jmeter</w:t>
+      </w:r>
+      <w:proofErr w:type="spellEnd"/>
       <w:r>
         <w:rPr>
           <w:sz w:val="22"/>
@@ -4442,41 +4961,115 @@
           <w:color w:val="393939"/>
           <w:shd w:val="clear" w:color="auto" w:fill="FFFFFF"/>
         </w:rPr>
-        <w:t>&amp;将JMeter所在目录下extras子目录里的ant-JMeter-1.1.1.jar复制到ant的lib目录下</w:t>
-      </w:r>
-    </w:p>
-    <w:p>
-      <w:pPr>
-        <w:rPr>
-          <w:rFonts w:ascii="微软雅黑" w:eastAsia="微软雅黑" w:hAnsi="微软雅黑"/>
-          <w:color w:val="393939"/>
-          <w:shd w:val="clear" w:color="auto" w:fill="FFFFFF"/>
-        </w:rPr>
-      </w:pPr>
+        <w:t>&amp;将</w:t>
+      </w:r>
+      <w:proofErr w:type="spellStart"/>
       <w:r>
         <w:rPr>
           <w:rFonts w:ascii="微软雅黑" w:eastAsia="微软雅黑" w:hAnsi="微软雅黑" w:hint="eastAsia"/>
           <w:color w:val="393939"/>
           <w:shd w:val="clear" w:color="auto" w:fill="FFFFFF"/>
         </w:rPr>
-        <w:t>&amp;修改Jmeter的bin目录下jmeter.properties文件的配置：</w:t>
-      </w:r>
-    </w:p>
-    <w:p>
-      <w:pPr>
-        <w:rPr>
-          <w:rFonts w:ascii="微软雅黑" w:eastAsia="微软雅黑" w:hAnsi="微软雅黑"/>
-          <w:color w:val="393939"/>
-          <w:shd w:val="clear" w:color="auto" w:fill="FFFFFF"/>
-        </w:rPr>
-      </w:pPr>
+        <w:t>JMeter</w:t>
+      </w:r>
+      <w:proofErr w:type="spellEnd"/>
       <w:r>
         <w:rPr>
           <w:rFonts w:ascii="微软雅黑" w:eastAsia="微软雅黑" w:hAnsi="微软雅黑" w:hint="eastAsia"/>
           <w:color w:val="393939"/>
           <w:shd w:val="clear" w:color="auto" w:fill="FFFFFF"/>
         </w:rPr>
-        <w:t>jmeter.save.saveservice.output_format=xml </w:t>
+        <w:t>所在目录下extras子目录里的ant-JMeter-1.1.1.jar复制到ant的lib目录下</w:t>
+      </w:r>
+    </w:p>
+    <w:p>
+      <w:pPr>
+        <w:rPr>
+          <w:rFonts w:ascii="微软雅黑" w:eastAsia="微软雅黑" w:hAnsi="微软雅黑"/>
+          <w:color w:val="393939"/>
+          <w:shd w:val="clear" w:color="auto" w:fill="FFFFFF"/>
+        </w:rPr>
+      </w:pPr>
+      <w:r>
+        <w:rPr>
+          <w:rFonts w:ascii="微软雅黑" w:eastAsia="微软雅黑" w:hAnsi="微软雅黑" w:hint="eastAsia"/>
+          <w:color w:val="393939"/>
+          <w:shd w:val="clear" w:color="auto" w:fill="FFFFFF"/>
+        </w:rPr>
+        <w:t>&amp;修改</w:t>
+      </w:r>
+      <w:proofErr w:type="spellStart"/>
+      <w:r>
+        <w:rPr>
+          <w:rFonts w:ascii="微软雅黑" w:eastAsia="微软雅黑" w:hAnsi="微软雅黑" w:hint="eastAsia"/>
+          <w:color w:val="393939"/>
+          <w:shd w:val="clear" w:color="auto" w:fill="FFFFFF"/>
+        </w:rPr>
+        <w:t>Jmeter</w:t>
+      </w:r>
+      <w:proofErr w:type="spellEnd"/>
+      <w:r>
+        <w:rPr>
+          <w:rFonts w:ascii="微软雅黑" w:eastAsia="微软雅黑" w:hAnsi="微软雅黑" w:hint="eastAsia"/>
+          <w:color w:val="393939"/>
+          <w:shd w:val="clear" w:color="auto" w:fill="FFFFFF"/>
+        </w:rPr>
+        <w:t>的bin目录下</w:t>
+      </w:r>
+      <w:proofErr w:type="spellStart"/>
+      <w:r>
+        <w:rPr>
+          <w:rFonts w:ascii="微软雅黑" w:eastAsia="微软雅黑" w:hAnsi="微软雅黑" w:hint="eastAsia"/>
+          <w:color w:val="393939"/>
+          <w:shd w:val="clear" w:color="auto" w:fill="FFFFFF"/>
+        </w:rPr>
+        <w:t>jmeter.properties</w:t>
+      </w:r>
+      <w:proofErr w:type="spellEnd"/>
+      <w:r>
+        <w:rPr>
+          <w:rFonts w:ascii="微软雅黑" w:eastAsia="微软雅黑" w:hAnsi="微软雅黑" w:hint="eastAsia"/>
+          <w:color w:val="393939"/>
+          <w:shd w:val="clear" w:color="auto" w:fill="FFFFFF"/>
+        </w:rPr>
+        <w:t>文件的配置：</w:t>
+      </w:r>
+    </w:p>
+    <w:p>
+      <w:pPr>
+        <w:rPr>
+          <w:rFonts w:ascii="微软雅黑" w:eastAsia="微软雅黑" w:hAnsi="微软雅黑"/>
+          <w:color w:val="393939"/>
+          <w:shd w:val="clear" w:color="auto" w:fill="FFFFFF"/>
+        </w:rPr>
+      </w:pPr>
+      <w:proofErr w:type="spellStart"/>
+      <w:proofErr w:type="gramStart"/>
+      <w:r>
+        <w:rPr>
+          <w:rFonts w:ascii="微软雅黑" w:eastAsia="微软雅黑" w:hAnsi="微软雅黑" w:hint="eastAsia"/>
+          <w:color w:val="393939"/>
+          <w:shd w:val="clear" w:color="auto" w:fill="FFFFFF"/>
+        </w:rPr>
+        <w:t>jmeter.save</w:t>
+      </w:r>
+      <w:proofErr w:type="gramEnd"/>
+      <w:r>
+        <w:rPr>
+          <w:rFonts w:ascii="微软雅黑" w:eastAsia="微软雅黑" w:hAnsi="微软雅黑" w:hint="eastAsia"/>
+          <w:color w:val="393939"/>
+          <w:shd w:val="clear" w:color="auto" w:fill="FFFFFF"/>
+        </w:rPr>
+        <w:t>.saveservice.output_format</w:t>
+      </w:r>
+      <w:proofErr w:type="spellEnd"/>
+      <w:r>
+        <w:rPr>
+          <w:rFonts w:ascii="微软雅黑" w:eastAsia="微软雅黑" w:hAnsi="微软雅黑" w:hint="eastAsia"/>
+          <w:color w:val="393939"/>
+          <w:shd w:val="clear" w:color="auto" w:fill="FFFFFF"/>
+        </w:rPr>
+        <w:t>=xml </w:t>
       </w:r>
     </w:p>
     <w:p>
@@ -4504,201 +5097,483 @@
           <w:shd w:val="clear" w:color="auto" w:fill="FFFFFF"/>
         </w:rPr>
       </w:pPr>
-      <w:r>
-        <w:rPr>
-          <w:rFonts w:ascii="微软雅黑" w:eastAsia="微软雅黑" w:hAnsi="微软雅黑"/>
-          <w:color w:val="393939"/>
-          <w:shd w:val="clear" w:color="auto" w:fill="FFFFFF"/>
-        </w:rPr>
-        <w:t>&lt;?xml version="1.0" encoding="UTF-8"?&gt;</w:t>
-      </w:r>
-    </w:p>
-    <w:p>
-      <w:pPr>
-        <w:rPr>
-          <w:rFonts w:ascii="微软雅黑" w:eastAsia="微软雅黑" w:hAnsi="微软雅黑"/>
-          <w:color w:val="393939"/>
-          <w:shd w:val="clear" w:color="auto" w:fill="FFFFFF"/>
-        </w:rPr>
-      </w:pPr>
-    </w:p>
-    <w:p>
-      <w:pPr>
-        <w:rPr>
-          <w:rFonts w:ascii="微软雅黑" w:eastAsia="微软雅黑" w:hAnsi="微软雅黑"/>
-          <w:color w:val="393939"/>
-          <w:shd w:val="clear" w:color="auto" w:fill="FFFFFF"/>
-        </w:rPr>
-      </w:pPr>
-    </w:p>
-    <w:p>
-      <w:pPr>
-        <w:rPr>
-          <w:rFonts w:ascii="微软雅黑" w:eastAsia="微软雅黑" w:hAnsi="微软雅黑"/>
-          <w:color w:val="393939"/>
-          <w:shd w:val="clear" w:color="auto" w:fill="FFFFFF"/>
-        </w:rPr>
-      </w:pPr>
-      <w:r>
-        <w:rPr>
-          <w:rFonts w:ascii="微软雅黑" w:eastAsia="微软雅黑" w:hAnsi="微软雅黑"/>
-          <w:color w:val="393939"/>
-          <w:shd w:val="clear" w:color="auto" w:fill="FFFFFF"/>
-        </w:rPr>
-        <w:t>&lt;project name="ant-jmeter-test" default="run" basedir="."&gt;</w:t>
-      </w:r>
-    </w:p>
-    <w:p>
-      <w:pPr>
-        <w:rPr>
-          <w:rFonts w:ascii="微软雅黑" w:eastAsia="微软雅黑" w:hAnsi="微软雅黑"/>
-          <w:color w:val="393939"/>
-          <w:shd w:val="clear" w:color="auto" w:fill="FFFFFF"/>
-        </w:rPr>
-      </w:pPr>
-      <w:r>
-        <w:rPr>
-          <w:rFonts w:ascii="微软雅黑" w:eastAsia="微软雅黑" w:hAnsi="微软雅黑"/>
-          <w:color w:val="393939"/>
-          <w:shd w:val="clear" w:color="auto" w:fill="FFFFFF"/>
-        </w:rPr>
-        <w:t xml:space="preserve">    &lt;tstamp&gt;</w:t>
-      </w:r>
-    </w:p>
-    <w:p>
-      <w:pPr>
-        <w:rPr>
-          <w:rFonts w:ascii="微软雅黑" w:eastAsia="微软雅黑" w:hAnsi="微软雅黑"/>
-          <w:color w:val="393939"/>
-          <w:shd w:val="clear" w:color="auto" w:fill="FFFFFF"/>
-        </w:rPr>
-      </w:pPr>
-      <w:r>
-        <w:rPr>
-          <w:rFonts w:ascii="微软雅黑" w:eastAsia="微软雅黑" w:hAnsi="微软雅黑"/>
-          <w:color w:val="393939"/>
-          <w:shd w:val="clear" w:color="auto" w:fill="FFFFFF"/>
-        </w:rPr>
-        <w:t xml:space="preserve">        &lt;format property="time" pattern="yyyyMMddhhmm" /&gt;</w:t>
-      </w:r>
-    </w:p>
-    <w:p>
-      <w:pPr>
-        <w:rPr>
-          <w:rFonts w:ascii="微软雅黑" w:eastAsia="微软雅黑" w:hAnsi="微软雅黑"/>
-          <w:color w:val="393939"/>
-          <w:shd w:val="clear" w:color="auto" w:fill="FFFFFF"/>
-        </w:rPr>
-      </w:pPr>
-      <w:r>
-        <w:rPr>
-          <w:rFonts w:ascii="微软雅黑" w:eastAsia="微软雅黑" w:hAnsi="微软雅黑"/>
-          <w:color w:val="393939"/>
-          <w:shd w:val="clear" w:color="auto" w:fill="FFFFFF"/>
-        </w:rPr>
-        <w:t xml:space="preserve">    &lt;/tstamp&gt;</w:t>
-      </w:r>
-    </w:p>
-    <w:p>
-      <w:pPr>
-        <w:rPr>
-          <w:rFonts w:ascii="微软雅黑" w:eastAsia="微软雅黑" w:hAnsi="微软雅黑"/>
-          <w:color w:val="393939"/>
-          <w:shd w:val="clear" w:color="auto" w:fill="FFFFFF"/>
-        </w:rPr>
-      </w:pPr>
-      <w:r>
-        <w:rPr>
-          <w:rFonts w:ascii="微软雅黑" w:eastAsia="微软雅黑" w:hAnsi="微软雅黑"/>
-          <w:color w:val="393939"/>
-          <w:shd w:val="clear" w:color="auto" w:fill="FFFFFF"/>
-        </w:rPr>
-        <w:t xml:space="preserve">    &lt;!-- 需要改成自己本地的 Jmeter 目录--&gt;  </w:t>
-      </w:r>
-    </w:p>
-    <w:p>
-      <w:pPr>
-        <w:rPr>
-          <w:rFonts w:ascii="微软雅黑" w:eastAsia="微软雅黑" w:hAnsi="微软雅黑"/>
-          <w:color w:val="393939"/>
-          <w:shd w:val="clear" w:color="auto" w:fill="FFFFFF"/>
-        </w:rPr>
-      </w:pPr>
-      <w:r>
-        <w:rPr>
-          <w:rFonts w:ascii="微软雅黑" w:eastAsia="微软雅黑" w:hAnsi="微软雅黑"/>
-          <w:color w:val="393939"/>
-          <w:shd w:val="clear" w:color="auto" w:fill="FFFFFF"/>
-        </w:rPr>
-        <w:t xml:space="preserve">    &lt;property name="jmeter.home" value="E:\apache-jmeter-3.3" /&gt;</w:t>
-      </w:r>
-    </w:p>
-    <w:p>
-      <w:pPr>
-        <w:rPr>
-          <w:rFonts w:ascii="微软雅黑" w:eastAsia="微软雅黑" w:hAnsi="微软雅黑"/>
-          <w:color w:val="393939"/>
-          <w:shd w:val="clear" w:color="auto" w:fill="FFFFFF"/>
-        </w:rPr>
-      </w:pPr>
-      <w:r>
-        <w:rPr>
-          <w:rFonts w:ascii="微软雅黑" w:eastAsia="微软雅黑" w:hAnsi="微软雅黑"/>
-          <w:color w:val="393939"/>
-          <w:shd w:val="clear" w:color="auto" w:fill="FFFFFF"/>
-        </w:rPr>
-        <w:t xml:space="preserve">    &lt;!-- jmeter生成jtl格式的结果报告的路径--&gt; </w:t>
-      </w:r>
-    </w:p>
-    <w:p>
-      <w:pPr>
-        <w:rPr>
-          <w:rFonts w:ascii="微软雅黑" w:eastAsia="微软雅黑" w:hAnsi="微软雅黑"/>
-          <w:color w:val="393939"/>
-          <w:shd w:val="clear" w:color="auto" w:fill="FFFFFF"/>
-        </w:rPr>
-      </w:pPr>
-      <w:r>
-        <w:rPr>
-          <w:rFonts w:ascii="微软雅黑" w:eastAsia="微软雅黑" w:hAnsi="微软雅黑"/>
-          <w:color w:val="393939"/>
-          <w:shd w:val="clear" w:color="auto" w:fill="FFFFFF"/>
-        </w:rPr>
-        <w:t xml:space="preserve">    &lt;property name="jmeter.result.jtl.dir" value="E:\apache-jmeter-3.3\report\jtl" /&gt;</w:t>
-      </w:r>
-    </w:p>
-    <w:p>
-      <w:pPr>
-        <w:rPr>
-          <w:rFonts w:ascii="微软雅黑" w:eastAsia="微软雅黑" w:hAnsi="微软雅黑"/>
-          <w:color w:val="393939"/>
-          <w:shd w:val="clear" w:color="auto" w:fill="FFFFFF"/>
-        </w:rPr>
-      </w:pPr>
-      <w:r>
-        <w:rPr>
-          <w:rFonts w:ascii="微软雅黑" w:eastAsia="微软雅黑" w:hAnsi="微软雅黑"/>
-          <w:color w:val="393939"/>
-          <w:shd w:val="clear" w:color="auto" w:fill="FFFFFF"/>
-        </w:rPr>
-        <w:t xml:space="preserve">    &lt;!-- jmeter生成html格式的结果报告的路径--&gt;</w:t>
-      </w:r>
-    </w:p>
-    <w:p>
-      <w:pPr>
-        <w:rPr>
-          <w:rFonts w:ascii="微软雅黑" w:eastAsia="微软雅黑" w:hAnsi="微软雅黑"/>
-          <w:color w:val="393939"/>
-          <w:shd w:val="clear" w:color="auto" w:fill="FFFFFF"/>
-        </w:rPr>
-      </w:pPr>
-      <w:r>
-        <w:rPr>
-          <w:rFonts w:ascii="微软雅黑" w:eastAsia="微软雅黑" w:hAnsi="微软雅黑"/>
-          <w:color w:val="393939"/>
-          <w:shd w:val="clear" w:color="auto" w:fill="FFFFFF"/>
-        </w:rPr>
-        <w:t xml:space="preserve">    &lt;property name="jmeter.result.html.dir" value="E:\apache-jmeter-3.3\report\html" /&gt;</w:t>
+      <w:proofErr w:type="gramStart"/>
+      <w:r>
+        <w:rPr>
+          <w:rFonts w:ascii="微软雅黑" w:eastAsia="微软雅黑" w:hAnsi="微软雅黑"/>
+          <w:color w:val="393939"/>
+          <w:shd w:val="clear" w:color="auto" w:fill="FFFFFF"/>
+        </w:rPr>
+        <w:t>&lt;?xml</w:t>
+      </w:r>
+      <w:proofErr w:type="gramEnd"/>
+      <w:r>
+        <w:rPr>
+          <w:rFonts w:ascii="微软雅黑" w:eastAsia="微软雅黑" w:hAnsi="微软雅黑"/>
+          <w:color w:val="393939"/>
+          <w:shd w:val="clear" w:color="auto" w:fill="FFFFFF"/>
+        </w:rPr>
+        <w:t xml:space="preserve"> version="1.0" encoding="UTF-8"?&gt;</w:t>
+      </w:r>
+    </w:p>
+    <w:p>
+      <w:pPr>
+        <w:rPr>
+          <w:rFonts w:ascii="微软雅黑" w:eastAsia="微软雅黑" w:hAnsi="微软雅黑"/>
+          <w:color w:val="393939"/>
+          <w:shd w:val="clear" w:color="auto" w:fill="FFFFFF"/>
+        </w:rPr>
+      </w:pPr>
+    </w:p>
+    <w:p>
+      <w:pPr>
+        <w:rPr>
+          <w:rFonts w:ascii="微软雅黑" w:eastAsia="微软雅黑" w:hAnsi="微软雅黑"/>
+          <w:color w:val="393939"/>
+          <w:shd w:val="clear" w:color="auto" w:fill="FFFFFF"/>
+        </w:rPr>
+      </w:pPr>
+    </w:p>
+    <w:p>
+      <w:pPr>
+        <w:rPr>
+          <w:rFonts w:ascii="微软雅黑" w:eastAsia="微软雅黑" w:hAnsi="微软雅黑"/>
+          <w:color w:val="393939"/>
+          <w:shd w:val="clear" w:color="auto" w:fill="FFFFFF"/>
+        </w:rPr>
+      </w:pPr>
+      <w:r>
+        <w:rPr>
+          <w:rFonts w:ascii="微软雅黑" w:eastAsia="微软雅黑" w:hAnsi="微软雅黑"/>
+          <w:color w:val="393939"/>
+          <w:shd w:val="clear" w:color="auto" w:fill="FFFFFF"/>
+        </w:rPr>
+        <w:t>&lt;project name="ant-</w:t>
+      </w:r>
+      <w:proofErr w:type="spellStart"/>
+      <w:r>
+        <w:rPr>
+          <w:rFonts w:ascii="微软雅黑" w:eastAsia="微软雅黑" w:hAnsi="微软雅黑"/>
+          <w:color w:val="393939"/>
+          <w:shd w:val="clear" w:color="auto" w:fill="FFFFFF"/>
+        </w:rPr>
+        <w:t>jmeter</w:t>
+      </w:r>
+      <w:proofErr w:type="spellEnd"/>
+      <w:r>
+        <w:rPr>
+          <w:rFonts w:ascii="微软雅黑" w:eastAsia="微软雅黑" w:hAnsi="微软雅黑"/>
+          <w:color w:val="393939"/>
+          <w:shd w:val="clear" w:color="auto" w:fill="FFFFFF"/>
+        </w:rPr>
+        <w:t xml:space="preserve">-test" default="run" </w:t>
+      </w:r>
+      <w:proofErr w:type="spellStart"/>
+      <w:r>
+        <w:rPr>
+          <w:rFonts w:ascii="微软雅黑" w:eastAsia="微软雅黑" w:hAnsi="微软雅黑"/>
+          <w:color w:val="393939"/>
+          <w:shd w:val="clear" w:color="auto" w:fill="FFFFFF"/>
+        </w:rPr>
+        <w:t>basedir</w:t>
+      </w:r>
+      <w:proofErr w:type="spellEnd"/>
+      <w:r>
+        <w:rPr>
+          <w:rFonts w:ascii="微软雅黑" w:eastAsia="微软雅黑" w:hAnsi="微软雅黑"/>
+          <w:color w:val="393939"/>
+          <w:shd w:val="clear" w:color="auto" w:fill="FFFFFF"/>
+        </w:rPr>
+        <w:t>="."&gt;</w:t>
+      </w:r>
+    </w:p>
+    <w:p>
+      <w:pPr>
+        <w:rPr>
+          <w:rFonts w:ascii="微软雅黑" w:eastAsia="微软雅黑" w:hAnsi="微软雅黑"/>
+          <w:color w:val="393939"/>
+          <w:shd w:val="clear" w:color="auto" w:fill="FFFFFF"/>
+        </w:rPr>
+      </w:pPr>
+      <w:r>
+        <w:rPr>
+          <w:rFonts w:ascii="微软雅黑" w:eastAsia="微软雅黑" w:hAnsi="微软雅黑"/>
+          <w:color w:val="393939"/>
+          <w:shd w:val="clear" w:color="auto" w:fill="FFFFFF"/>
+        </w:rPr>
+        <w:t xml:space="preserve">    &lt;</w:t>
+      </w:r>
+      <w:proofErr w:type="spellStart"/>
+      <w:r>
+        <w:rPr>
+          <w:rFonts w:ascii="微软雅黑" w:eastAsia="微软雅黑" w:hAnsi="微软雅黑"/>
+          <w:color w:val="393939"/>
+          <w:shd w:val="clear" w:color="auto" w:fill="FFFFFF"/>
+        </w:rPr>
+        <w:t>tstamp</w:t>
+      </w:r>
+      <w:proofErr w:type="spellEnd"/>
+      <w:r>
+        <w:rPr>
+          <w:rFonts w:ascii="微软雅黑" w:eastAsia="微软雅黑" w:hAnsi="微软雅黑"/>
+          <w:color w:val="393939"/>
+          <w:shd w:val="clear" w:color="auto" w:fill="FFFFFF"/>
+        </w:rPr>
+        <w:t>&gt;</w:t>
+      </w:r>
+    </w:p>
+    <w:p>
+      <w:pPr>
+        <w:rPr>
+          <w:rFonts w:ascii="微软雅黑" w:eastAsia="微软雅黑" w:hAnsi="微软雅黑"/>
+          <w:color w:val="393939"/>
+          <w:shd w:val="clear" w:color="auto" w:fill="FFFFFF"/>
+        </w:rPr>
+      </w:pPr>
+      <w:r>
+        <w:rPr>
+          <w:rFonts w:ascii="微软雅黑" w:eastAsia="微软雅黑" w:hAnsi="微软雅黑"/>
+          <w:color w:val="393939"/>
+          <w:shd w:val="clear" w:color="auto" w:fill="FFFFFF"/>
+        </w:rPr>
+        <w:t xml:space="preserve">        &lt;format property="time" pattern="</w:t>
+      </w:r>
+      <w:proofErr w:type="spellStart"/>
+      <w:r>
+        <w:rPr>
+          <w:rFonts w:ascii="微软雅黑" w:eastAsia="微软雅黑" w:hAnsi="微软雅黑"/>
+          <w:color w:val="393939"/>
+          <w:shd w:val="clear" w:color="auto" w:fill="FFFFFF"/>
+        </w:rPr>
+        <w:t>yyyyMMddhhmm</w:t>
+      </w:r>
+      <w:proofErr w:type="spellEnd"/>
+      <w:r>
+        <w:rPr>
+          <w:rFonts w:ascii="微软雅黑" w:eastAsia="微软雅黑" w:hAnsi="微软雅黑"/>
+          <w:color w:val="393939"/>
+          <w:shd w:val="clear" w:color="auto" w:fill="FFFFFF"/>
+        </w:rPr>
+        <w:t>" /&gt;</w:t>
+      </w:r>
+    </w:p>
+    <w:p>
+      <w:pPr>
+        <w:rPr>
+          <w:rFonts w:ascii="微软雅黑" w:eastAsia="微软雅黑" w:hAnsi="微软雅黑"/>
+          <w:color w:val="393939"/>
+          <w:shd w:val="clear" w:color="auto" w:fill="FFFFFF"/>
+        </w:rPr>
+      </w:pPr>
+      <w:r>
+        <w:rPr>
+          <w:rFonts w:ascii="微软雅黑" w:eastAsia="微软雅黑" w:hAnsi="微软雅黑"/>
+          <w:color w:val="393939"/>
+          <w:shd w:val="clear" w:color="auto" w:fill="FFFFFF"/>
+        </w:rPr>
+        <w:t xml:space="preserve">    &lt;/</w:t>
+      </w:r>
+      <w:proofErr w:type="spellStart"/>
+      <w:r>
+        <w:rPr>
+          <w:rFonts w:ascii="微软雅黑" w:eastAsia="微软雅黑" w:hAnsi="微软雅黑"/>
+          <w:color w:val="393939"/>
+          <w:shd w:val="clear" w:color="auto" w:fill="FFFFFF"/>
+        </w:rPr>
+        <w:t>tstamp</w:t>
+      </w:r>
+      <w:proofErr w:type="spellEnd"/>
+      <w:r>
+        <w:rPr>
+          <w:rFonts w:ascii="微软雅黑" w:eastAsia="微软雅黑" w:hAnsi="微软雅黑"/>
+          <w:color w:val="393939"/>
+          <w:shd w:val="clear" w:color="auto" w:fill="FFFFFF"/>
+        </w:rPr>
+        <w:t>&gt;</w:t>
+      </w:r>
+    </w:p>
+    <w:p>
+      <w:pPr>
+        <w:rPr>
+          <w:rFonts w:ascii="微软雅黑" w:eastAsia="微软雅黑" w:hAnsi="微软雅黑"/>
+          <w:color w:val="393939"/>
+          <w:shd w:val="clear" w:color="auto" w:fill="FFFFFF"/>
+        </w:rPr>
+      </w:pPr>
+      <w:r>
+        <w:rPr>
+          <w:rFonts w:ascii="微软雅黑" w:eastAsia="微软雅黑" w:hAnsi="微软雅黑"/>
+          <w:color w:val="393939"/>
+          <w:shd w:val="clear" w:color="auto" w:fill="FFFFFF"/>
+        </w:rPr>
+        <w:t xml:space="preserve">    </w:t>
+      </w:r>
+      <w:proofErr w:type="gramStart"/>
+      <w:r>
+        <w:rPr>
+          <w:rFonts w:ascii="微软雅黑" w:eastAsia="微软雅黑" w:hAnsi="微软雅黑"/>
+          <w:color w:val="393939"/>
+          <w:shd w:val="clear" w:color="auto" w:fill="FFFFFF"/>
+        </w:rPr>
+        <w:t>&lt;!--</w:t>
+      </w:r>
+      <w:proofErr w:type="gramEnd"/>
+      <w:r>
+        <w:rPr>
+          <w:rFonts w:ascii="微软雅黑" w:eastAsia="微软雅黑" w:hAnsi="微软雅黑"/>
+          <w:color w:val="393939"/>
+          <w:shd w:val="clear" w:color="auto" w:fill="FFFFFF"/>
+        </w:rPr>
+        <w:t xml:space="preserve"> 需要改成自己本地的 </w:t>
+      </w:r>
+      <w:proofErr w:type="spellStart"/>
+      <w:r>
+        <w:rPr>
+          <w:rFonts w:ascii="微软雅黑" w:eastAsia="微软雅黑" w:hAnsi="微软雅黑"/>
+          <w:color w:val="393939"/>
+          <w:shd w:val="clear" w:color="auto" w:fill="FFFFFF"/>
+        </w:rPr>
+        <w:t>Jmeter</w:t>
+      </w:r>
+      <w:proofErr w:type="spellEnd"/>
+      <w:r>
+        <w:rPr>
+          <w:rFonts w:ascii="微软雅黑" w:eastAsia="微软雅黑" w:hAnsi="微软雅黑"/>
+          <w:color w:val="393939"/>
+          <w:shd w:val="clear" w:color="auto" w:fill="FFFFFF"/>
+        </w:rPr>
+        <w:t xml:space="preserve"> 目录--&gt;  </w:t>
+      </w:r>
+    </w:p>
+    <w:p>
+      <w:pPr>
+        <w:rPr>
+          <w:rFonts w:ascii="微软雅黑" w:eastAsia="微软雅黑" w:hAnsi="微软雅黑"/>
+          <w:color w:val="393939"/>
+          <w:shd w:val="clear" w:color="auto" w:fill="FFFFFF"/>
+        </w:rPr>
+      </w:pPr>
+      <w:r>
+        <w:rPr>
+          <w:rFonts w:ascii="微软雅黑" w:eastAsia="微软雅黑" w:hAnsi="微软雅黑"/>
+          <w:color w:val="393939"/>
+          <w:shd w:val="clear" w:color="auto" w:fill="FFFFFF"/>
+        </w:rPr>
+        <w:t xml:space="preserve">    &lt;property name="</w:t>
+      </w:r>
+      <w:proofErr w:type="spellStart"/>
+      <w:proofErr w:type="gramStart"/>
+      <w:r>
+        <w:rPr>
+          <w:rFonts w:ascii="微软雅黑" w:eastAsia="微软雅黑" w:hAnsi="微软雅黑"/>
+          <w:color w:val="393939"/>
+          <w:shd w:val="clear" w:color="auto" w:fill="FFFFFF"/>
+        </w:rPr>
+        <w:t>jmeter.home</w:t>
+      </w:r>
+      <w:proofErr w:type="spellEnd"/>
+      <w:proofErr w:type="gramEnd"/>
+      <w:r>
+        <w:rPr>
+          <w:rFonts w:ascii="微软雅黑" w:eastAsia="微软雅黑" w:hAnsi="微软雅黑"/>
+          <w:color w:val="393939"/>
+          <w:shd w:val="clear" w:color="auto" w:fill="FFFFFF"/>
+        </w:rPr>
+        <w:t>" value="E:\apache-jmeter-3.3" /&gt;</w:t>
+      </w:r>
+    </w:p>
+    <w:p>
+      <w:pPr>
+        <w:rPr>
+          <w:rFonts w:ascii="微软雅黑" w:eastAsia="微软雅黑" w:hAnsi="微软雅黑"/>
+          <w:color w:val="393939"/>
+          <w:shd w:val="clear" w:color="auto" w:fill="FFFFFF"/>
+        </w:rPr>
+      </w:pPr>
+      <w:r>
+        <w:rPr>
+          <w:rFonts w:ascii="微软雅黑" w:eastAsia="微软雅黑" w:hAnsi="微软雅黑"/>
+          <w:color w:val="393939"/>
+          <w:shd w:val="clear" w:color="auto" w:fill="FFFFFF"/>
+        </w:rPr>
+        <w:t xml:space="preserve">    </w:t>
+      </w:r>
+      <w:proofErr w:type="gramStart"/>
+      <w:r>
+        <w:rPr>
+          <w:rFonts w:ascii="微软雅黑" w:eastAsia="微软雅黑" w:hAnsi="微软雅黑"/>
+          <w:color w:val="393939"/>
+          <w:shd w:val="clear" w:color="auto" w:fill="FFFFFF"/>
+        </w:rPr>
+        <w:t>&lt;!--</w:t>
+      </w:r>
+      <w:proofErr w:type="gramEnd"/>
+      <w:r>
+        <w:rPr>
+          <w:rFonts w:ascii="微软雅黑" w:eastAsia="微软雅黑" w:hAnsi="微软雅黑"/>
+          <w:color w:val="393939"/>
+          <w:shd w:val="clear" w:color="auto" w:fill="FFFFFF"/>
+        </w:rPr>
+        <w:t xml:space="preserve"> </w:t>
+      </w:r>
+      <w:proofErr w:type="spellStart"/>
+      <w:r>
+        <w:rPr>
+          <w:rFonts w:ascii="微软雅黑" w:eastAsia="微软雅黑" w:hAnsi="微软雅黑"/>
+          <w:color w:val="393939"/>
+          <w:shd w:val="clear" w:color="auto" w:fill="FFFFFF"/>
+        </w:rPr>
+        <w:t>jmeter</w:t>
+      </w:r>
+      <w:proofErr w:type="spellEnd"/>
+      <w:r>
+        <w:rPr>
+          <w:rFonts w:ascii="微软雅黑" w:eastAsia="微软雅黑" w:hAnsi="微软雅黑"/>
+          <w:color w:val="393939"/>
+          <w:shd w:val="clear" w:color="auto" w:fill="FFFFFF"/>
+        </w:rPr>
+        <w:t>生成</w:t>
+      </w:r>
+      <w:proofErr w:type="spellStart"/>
+      <w:r>
+        <w:rPr>
+          <w:rFonts w:ascii="微软雅黑" w:eastAsia="微软雅黑" w:hAnsi="微软雅黑"/>
+          <w:color w:val="393939"/>
+          <w:shd w:val="clear" w:color="auto" w:fill="FFFFFF"/>
+        </w:rPr>
+        <w:t>jtl</w:t>
+      </w:r>
+      <w:proofErr w:type="spellEnd"/>
+      <w:r>
+        <w:rPr>
+          <w:rFonts w:ascii="微软雅黑" w:eastAsia="微软雅黑" w:hAnsi="微软雅黑"/>
+          <w:color w:val="393939"/>
+          <w:shd w:val="clear" w:color="auto" w:fill="FFFFFF"/>
+        </w:rPr>
+        <w:t xml:space="preserve">格式的结果报告的路径--&gt; </w:t>
+      </w:r>
+    </w:p>
+    <w:p>
+      <w:pPr>
+        <w:rPr>
+          <w:rFonts w:ascii="微软雅黑" w:eastAsia="微软雅黑" w:hAnsi="微软雅黑"/>
+          <w:color w:val="393939"/>
+          <w:shd w:val="clear" w:color="auto" w:fill="FFFFFF"/>
+        </w:rPr>
+      </w:pPr>
+      <w:r>
+        <w:rPr>
+          <w:rFonts w:ascii="微软雅黑" w:eastAsia="微软雅黑" w:hAnsi="微软雅黑"/>
+          <w:color w:val="393939"/>
+          <w:shd w:val="clear" w:color="auto" w:fill="FFFFFF"/>
+        </w:rPr>
+        <w:t xml:space="preserve">    &lt;property name="</w:t>
+      </w:r>
+      <w:proofErr w:type="spellStart"/>
+      <w:r>
+        <w:rPr>
+          <w:rFonts w:ascii="微软雅黑" w:eastAsia="微软雅黑" w:hAnsi="微软雅黑"/>
+          <w:color w:val="393939"/>
+          <w:shd w:val="clear" w:color="auto" w:fill="FFFFFF"/>
+        </w:rPr>
+        <w:t>jmeter.result.jtl.dir</w:t>
+      </w:r>
+      <w:proofErr w:type="spellEnd"/>
+      <w:r>
+        <w:rPr>
+          <w:rFonts w:ascii="微软雅黑" w:eastAsia="微软雅黑" w:hAnsi="微软雅黑"/>
+          <w:color w:val="393939"/>
+          <w:shd w:val="clear" w:color="auto" w:fill="FFFFFF"/>
+        </w:rPr>
+        <w:t>" value="E:\apache-jmeter-3.3\report\jtl" /&gt;</w:t>
+      </w:r>
+    </w:p>
+    <w:p>
+      <w:pPr>
+        <w:rPr>
+          <w:rFonts w:ascii="微软雅黑" w:eastAsia="微软雅黑" w:hAnsi="微软雅黑"/>
+          <w:color w:val="393939"/>
+          <w:shd w:val="clear" w:color="auto" w:fill="FFFFFF"/>
+        </w:rPr>
+      </w:pPr>
+      <w:r>
+        <w:rPr>
+          <w:rFonts w:ascii="微软雅黑" w:eastAsia="微软雅黑" w:hAnsi="微软雅黑"/>
+          <w:color w:val="393939"/>
+          <w:shd w:val="clear" w:color="auto" w:fill="FFFFFF"/>
+        </w:rPr>
+        <w:t xml:space="preserve">    </w:t>
+      </w:r>
+      <w:proofErr w:type="gramStart"/>
+      <w:r>
+        <w:rPr>
+          <w:rFonts w:ascii="微软雅黑" w:eastAsia="微软雅黑" w:hAnsi="微软雅黑"/>
+          <w:color w:val="393939"/>
+          <w:shd w:val="clear" w:color="auto" w:fill="FFFFFF"/>
+        </w:rPr>
+        <w:t>&lt;!--</w:t>
+      </w:r>
+      <w:proofErr w:type="gramEnd"/>
+      <w:r>
+        <w:rPr>
+          <w:rFonts w:ascii="微软雅黑" w:eastAsia="微软雅黑" w:hAnsi="微软雅黑"/>
+          <w:color w:val="393939"/>
+          <w:shd w:val="clear" w:color="auto" w:fill="FFFFFF"/>
+        </w:rPr>
+        <w:t xml:space="preserve"> </w:t>
+      </w:r>
+      <w:proofErr w:type="spellStart"/>
+      <w:r>
+        <w:rPr>
+          <w:rFonts w:ascii="微软雅黑" w:eastAsia="微软雅黑" w:hAnsi="微软雅黑"/>
+          <w:color w:val="393939"/>
+          <w:shd w:val="clear" w:color="auto" w:fill="FFFFFF"/>
+        </w:rPr>
+        <w:t>jmeter</w:t>
+      </w:r>
+      <w:proofErr w:type="spellEnd"/>
+      <w:r>
+        <w:rPr>
+          <w:rFonts w:ascii="微软雅黑" w:eastAsia="微软雅黑" w:hAnsi="微软雅黑"/>
+          <w:color w:val="393939"/>
+          <w:shd w:val="clear" w:color="auto" w:fill="FFFFFF"/>
+        </w:rPr>
+        <w:t>生成html格式的结果报告的路径--&gt;</w:t>
+      </w:r>
+    </w:p>
+    <w:p>
+      <w:pPr>
+        <w:rPr>
+          <w:rFonts w:ascii="微软雅黑" w:eastAsia="微软雅黑" w:hAnsi="微软雅黑"/>
+          <w:color w:val="393939"/>
+          <w:shd w:val="clear" w:color="auto" w:fill="FFFFFF"/>
+        </w:rPr>
+      </w:pPr>
+      <w:r>
+        <w:rPr>
+          <w:rFonts w:ascii="微软雅黑" w:eastAsia="微软雅黑" w:hAnsi="微软雅黑"/>
+          <w:color w:val="393939"/>
+          <w:shd w:val="clear" w:color="auto" w:fill="FFFFFF"/>
+        </w:rPr>
+        <w:t xml:space="preserve">    &lt;property name="</w:t>
+      </w:r>
+      <w:proofErr w:type="spellStart"/>
+      <w:r>
+        <w:rPr>
+          <w:rFonts w:ascii="微软雅黑" w:eastAsia="微软雅黑" w:hAnsi="微软雅黑"/>
+          <w:color w:val="393939"/>
+          <w:shd w:val="clear" w:color="auto" w:fill="FFFFFF"/>
+        </w:rPr>
+        <w:t>jmeter.result.html.dir</w:t>
+      </w:r>
+      <w:proofErr w:type="spellEnd"/>
+      <w:r>
+        <w:rPr>
+          <w:rFonts w:ascii="微软雅黑" w:eastAsia="微软雅黑" w:hAnsi="微软雅黑"/>
+          <w:color w:val="393939"/>
+          <w:shd w:val="clear" w:color="auto" w:fill="FFFFFF"/>
+        </w:rPr>
+        <w:t>" value="E:\apache-jmeter-3.3\report\html" /&gt;</w:t>
       </w:r>
     </w:p>
     <w:p>
@@ -4716,76 +5591,276 @@
           <w:shd w:val="clear" w:color="auto" w:fill="FFFFFF"/>
         </w:rPr>
         <w:lastRenderedPageBreak/>
-        <w:t xml:space="preserve">    &lt;!-- 生成的报告的前缀--&gt;  </w:t>
-      </w:r>
-    </w:p>
-    <w:p>
-      <w:pPr>
-        <w:rPr>
-          <w:rFonts w:ascii="微软雅黑" w:eastAsia="微软雅黑" w:hAnsi="微软雅黑"/>
-          <w:color w:val="393939"/>
-          <w:shd w:val="clear" w:color="auto" w:fill="FFFFFF"/>
-        </w:rPr>
-      </w:pPr>
-      <w:r>
-        <w:rPr>
-          <w:rFonts w:ascii="微软雅黑" w:eastAsia="微软雅黑" w:hAnsi="微软雅黑"/>
-          <w:color w:val="393939"/>
-          <w:shd w:val="clear" w:color="auto" w:fill="FFFFFF"/>
-        </w:rPr>
-        <w:t xml:space="preserve">    &lt;property name="ReportName" value="TestReport" /&gt;</w:t>
-      </w:r>
-    </w:p>
-    <w:p>
-      <w:pPr>
-        <w:rPr>
-          <w:rFonts w:ascii="微软雅黑" w:eastAsia="微软雅黑" w:hAnsi="微软雅黑"/>
-          <w:color w:val="393939"/>
-          <w:shd w:val="clear" w:color="auto" w:fill="FFFFFF"/>
-        </w:rPr>
-      </w:pPr>
-      <w:r>
-        <w:rPr>
-          <w:rFonts w:ascii="微软雅黑" w:eastAsia="微软雅黑" w:hAnsi="微软雅黑"/>
-          <w:color w:val="393939"/>
-          <w:shd w:val="clear" w:color="auto" w:fill="FFFFFF"/>
-        </w:rPr>
-        <w:t xml:space="preserve">    &lt;property name="jmeter.result.jtlName" value="${jmeter.result.jtl.dir}/${ReportName}${time}.jtl" /&gt;</w:t>
-      </w:r>
-    </w:p>
-    <w:p>
-      <w:pPr>
-        <w:rPr>
-          <w:rFonts w:ascii="微软雅黑" w:eastAsia="微软雅黑" w:hAnsi="微软雅黑"/>
-          <w:color w:val="393939"/>
-          <w:shd w:val="clear" w:color="auto" w:fill="FFFFFF"/>
-        </w:rPr>
-      </w:pPr>
-      <w:r>
-        <w:rPr>
-          <w:rFonts w:ascii="微软雅黑" w:eastAsia="微软雅黑" w:hAnsi="微软雅黑"/>
-          <w:color w:val="393939"/>
-          <w:shd w:val="clear" w:color="auto" w:fill="FFFFFF"/>
-        </w:rPr>
-        <w:t xml:space="preserve">    &lt;property name="jmeter.result.htmlName" value="${jmeter.result.html.dir}/${ReportName}${time}.html" /&gt;</w:t>
-      </w:r>
-    </w:p>
-    <w:p>
-      <w:pPr>
-        <w:rPr>
-          <w:rFonts w:ascii="微软雅黑" w:eastAsia="微软雅黑" w:hAnsi="微软雅黑"/>
-          <w:color w:val="393939"/>
-          <w:shd w:val="clear" w:color="auto" w:fill="FFFFFF"/>
-        </w:rPr>
-      </w:pPr>
-      <w:r>
-        <w:rPr>
-          <w:rFonts w:ascii="微软雅黑" w:eastAsia="微软雅黑" w:hAnsi="微软雅黑"/>
-          <w:color w:val="393939"/>
-          <w:shd w:val="clear" w:color="auto" w:fill="FFFFFF"/>
-        </w:rPr>
         <w:t xml:space="preserve">    </w:t>
       </w:r>
+      <w:proofErr w:type="gramStart"/>
+      <w:r>
+        <w:rPr>
+          <w:rFonts w:ascii="微软雅黑" w:eastAsia="微软雅黑" w:hAnsi="微软雅黑"/>
+          <w:color w:val="393939"/>
+          <w:shd w:val="clear" w:color="auto" w:fill="FFFFFF"/>
+        </w:rPr>
+        <w:t>&lt;!--</w:t>
+      </w:r>
+      <w:proofErr w:type="gramEnd"/>
+      <w:r>
+        <w:rPr>
+          <w:rFonts w:ascii="微软雅黑" w:eastAsia="微软雅黑" w:hAnsi="微软雅黑"/>
+          <w:color w:val="393939"/>
+          <w:shd w:val="clear" w:color="auto" w:fill="FFFFFF"/>
+        </w:rPr>
+        <w:t xml:space="preserve"> 生成的报告的前缀--&gt;  </w:t>
+      </w:r>
+    </w:p>
+    <w:p>
+      <w:pPr>
+        <w:rPr>
+          <w:rFonts w:ascii="微软雅黑" w:eastAsia="微软雅黑" w:hAnsi="微软雅黑"/>
+          <w:color w:val="393939"/>
+          <w:shd w:val="clear" w:color="auto" w:fill="FFFFFF"/>
+        </w:rPr>
+      </w:pPr>
+      <w:r>
+        <w:rPr>
+          <w:rFonts w:ascii="微软雅黑" w:eastAsia="微软雅黑" w:hAnsi="微软雅黑"/>
+          <w:color w:val="393939"/>
+          <w:shd w:val="clear" w:color="auto" w:fill="FFFFFF"/>
+        </w:rPr>
+        <w:t xml:space="preserve">    &lt;property name="</w:t>
+      </w:r>
+      <w:proofErr w:type="spellStart"/>
+      <w:r>
+        <w:rPr>
+          <w:rFonts w:ascii="微软雅黑" w:eastAsia="微软雅黑" w:hAnsi="微软雅黑"/>
+          <w:color w:val="393939"/>
+          <w:shd w:val="clear" w:color="auto" w:fill="FFFFFF"/>
+        </w:rPr>
+        <w:t>ReportName</w:t>
+      </w:r>
+      <w:proofErr w:type="spellEnd"/>
+      <w:r>
+        <w:rPr>
+          <w:rFonts w:ascii="微软雅黑" w:eastAsia="微软雅黑" w:hAnsi="微软雅黑"/>
+          <w:color w:val="393939"/>
+          <w:shd w:val="clear" w:color="auto" w:fill="FFFFFF"/>
+        </w:rPr>
+        <w:t>" value="</w:t>
+      </w:r>
+      <w:proofErr w:type="spellStart"/>
+      <w:r>
+        <w:rPr>
+          <w:rFonts w:ascii="微软雅黑" w:eastAsia="微软雅黑" w:hAnsi="微软雅黑"/>
+          <w:color w:val="393939"/>
+          <w:shd w:val="clear" w:color="auto" w:fill="FFFFFF"/>
+        </w:rPr>
+        <w:t>TestReport</w:t>
+      </w:r>
+      <w:proofErr w:type="spellEnd"/>
+      <w:r>
+        <w:rPr>
+          <w:rFonts w:ascii="微软雅黑" w:eastAsia="微软雅黑" w:hAnsi="微软雅黑"/>
+          <w:color w:val="393939"/>
+          <w:shd w:val="clear" w:color="auto" w:fill="FFFFFF"/>
+        </w:rPr>
+        <w:t>" /&gt;</w:t>
+      </w:r>
+    </w:p>
+    <w:p>
+      <w:pPr>
+        <w:rPr>
+          <w:rFonts w:ascii="微软雅黑" w:eastAsia="微软雅黑" w:hAnsi="微软雅黑"/>
+          <w:color w:val="393939"/>
+          <w:shd w:val="clear" w:color="auto" w:fill="FFFFFF"/>
+        </w:rPr>
+      </w:pPr>
+      <w:r>
+        <w:rPr>
+          <w:rFonts w:ascii="微软雅黑" w:eastAsia="微软雅黑" w:hAnsi="微软雅黑"/>
+          <w:color w:val="393939"/>
+          <w:shd w:val="clear" w:color="auto" w:fill="FFFFFF"/>
+        </w:rPr>
+        <w:t xml:space="preserve">    &lt;property name="</w:t>
+      </w:r>
+      <w:proofErr w:type="spellStart"/>
+      <w:proofErr w:type="gramStart"/>
+      <w:r>
+        <w:rPr>
+          <w:rFonts w:ascii="微软雅黑" w:eastAsia="微软雅黑" w:hAnsi="微软雅黑"/>
+          <w:color w:val="393939"/>
+          <w:shd w:val="clear" w:color="auto" w:fill="FFFFFF"/>
+        </w:rPr>
+        <w:t>jmeter.result</w:t>
+      </w:r>
+      <w:proofErr w:type="gramEnd"/>
+      <w:r>
+        <w:rPr>
+          <w:rFonts w:ascii="微软雅黑" w:eastAsia="微软雅黑" w:hAnsi="微软雅黑"/>
+          <w:color w:val="393939"/>
+          <w:shd w:val="clear" w:color="auto" w:fill="FFFFFF"/>
+        </w:rPr>
+        <w:t>.jtlName</w:t>
+      </w:r>
+      <w:proofErr w:type="spellEnd"/>
+      <w:r>
+        <w:rPr>
+          <w:rFonts w:ascii="微软雅黑" w:eastAsia="微软雅黑" w:hAnsi="微软雅黑"/>
+          <w:color w:val="393939"/>
+          <w:shd w:val="clear" w:color="auto" w:fill="FFFFFF"/>
+        </w:rPr>
+        <w:t>" value="${</w:t>
+      </w:r>
+      <w:proofErr w:type="spellStart"/>
+      <w:r>
+        <w:rPr>
+          <w:rFonts w:ascii="微软雅黑" w:eastAsia="微软雅黑" w:hAnsi="微软雅黑"/>
+          <w:color w:val="393939"/>
+          <w:shd w:val="clear" w:color="auto" w:fill="FFFFFF"/>
+        </w:rPr>
+        <w:t>jmeter.result.jtl.dir</w:t>
+      </w:r>
+      <w:proofErr w:type="spellEnd"/>
+      <w:r>
+        <w:rPr>
+          <w:rFonts w:ascii="微软雅黑" w:eastAsia="微软雅黑" w:hAnsi="微软雅黑"/>
+          <w:color w:val="393939"/>
+          <w:shd w:val="clear" w:color="auto" w:fill="FFFFFF"/>
+        </w:rPr>
+        <w:t>}/${</w:t>
+      </w:r>
+      <w:proofErr w:type="spellStart"/>
+      <w:r>
+        <w:rPr>
+          <w:rFonts w:ascii="微软雅黑" w:eastAsia="微软雅黑" w:hAnsi="微软雅黑"/>
+          <w:color w:val="393939"/>
+          <w:shd w:val="clear" w:color="auto" w:fill="FFFFFF"/>
+        </w:rPr>
+        <w:t>ReportName</w:t>
+      </w:r>
+      <w:proofErr w:type="spellEnd"/>
+      <w:r>
+        <w:rPr>
+          <w:rFonts w:ascii="微软雅黑" w:eastAsia="微软雅黑" w:hAnsi="微软雅黑"/>
+          <w:color w:val="393939"/>
+          <w:shd w:val="clear" w:color="auto" w:fill="FFFFFF"/>
+        </w:rPr>
+        <w:t>}${time}.</w:t>
+      </w:r>
+      <w:proofErr w:type="spellStart"/>
+      <w:r>
+        <w:rPr>
+          <w:rFonts w:ascii="微软雅黑" w:eastAsia="微软雅黑" w:hAnsi="微软雅黑"/>
+          <w:color w:val="393939"/>
+          <w:shd w:val="clear" w:color="auto" w:fill="FFFFFF"/>
+        </w:rPr>
+        <w:t>jtl</w:t>
+      </w:r>
+      <w:proofErr w:type="spellEnd"/>
+      <w:r>
+        <w:rPr>
+          <w:rFonts w:ascii="微软雅黑" w:eastAsia="微软雅黑" w:hAnsi="微软雅黑"/>
+          <w:color w:val="393939"/>
+          <w:shd w:val="clear" w:color="auto" w:fill="FFFFFF"/>
+        </w:rPr>
+        <w:t>" /&gt;</w:t>
+      </w:r>
+    </w:p>
+    <w:p>
+      <w:pPr>
+        <w:rPr>
+          <w:rFonts w:ascii="微软雅黑" w:eastAsia="微软雅黑" w:hAnsi="微软雅黑"/>
+          <w:color w:val="393939"/>
+          <w:shd w:val="clear" w:color="auto" w:fill="FFFFFF"/>
+        </w:rPr>
+      </w:pPr>
+      <w:r>
+        <w:rPr>
+          <w:rFonts w:ascii="微软雅黑" w:eastAsia="微软雅黑" w:hAnsi="微软雅黑"/>
+          <w:color w:val="393939"/>
+          <w:shd w:val="clear" w:color="auto" w:fill="FFFFFF"/>
+        </w:rPr>
+        <w:t xml:space="preserve">    &lt;property name="</w:t>
+      </w:r>
+      <w:proofErr w:type="spellStart"/>
+      <w:proofErr w:type="gramStart"/>
+      <w:r>
+        <w:rPr>
+          <w:rFonts w:ascii="微软雅黑" w:eastAsia="微软雅黑" w:hAnsi="微软雅黑"/>
+          <w:color w:val="393939"/>
+          <w:shd w:val="clear" w:color="auto" w:fill="FFFFFF"/>
+        </w:rPr>
+        <w:t>jmeter.result</w:t>
+      </w:r>
+      <w:proofErr w:type="gramEnd"/>
+      <w:r>
+        <w:rPr>
+          <w:rFonts w:ascii="微软雅黑" w:eastAsia="微软雅黑" w:hAnsi="微软雅黑"/>
+          <w:color w:val="393939"/>
+          <w:shd w:val="clear" w:color="auto" w:fill="FFFFFF"/>
+        </w:rPr>
+        <w:t>.htmlName</w:t>
+      </w:r>
+      <w:proofErr w:type="spellEnd"/>
+      <w:r>
+        <w:rPr>
+          <w:rFonts w:ascii="微软雅黑" w:eastAsia="微软雅黑" w:hAnsi="微软雅黑"/>
+          <w:color w:val="393939"/>
+          <w:shd w:val="clear" w:color="auto" w:fill="FFFFFF"/>
+        </w:rPr>
+        <w:t>" value="${</w:t>
+      </w:r>
+      <w:proofErr w:type="spellStart"/>
+      <w:r>
+        <w:rPr>
+          <w:rFonts w:ascii="微软雅黑" w:eastAsia="微软雅黑" w:hAnsi="微软雅黑"/>
+          <w:color w:val="393939"/>
+          <w:shd w:val="clear" w:color="auto" w:fill="FFFFFF"/>
+        </w:rPr>
+        <w:t>jmeter.result.html.dir</w:t>
+      </w:r>
+      <w:proofErr w:type="spellEnd"/>
+      <w:r>
+        <w:rPr>
+          <w:rFonts w:ascii="微软雅黑" w:eastAsia="微软雅黑" w:hAnsi="微软雅黑"/>
+          <w:color w:val="393939"/>
+          <w:shd w:val="clear" w:color="auto" w:fill="FFFFFF"/>
+        </w:rPr>
+        <w:t>}/${</w:t>
+      </w:r>
+      <w:proofErr w:type="spellStart"/>
+      <w:r>
+        <w:rPr>
+          <w:rFonts w:ascii="微软雅黑" w:eastAsia="微软雅黑" w:hAnsi="微软雅黑"/>
+          <w:color w:val="393939"/>
+          <w:shd w:val="clear" w:color="auto" w:fill="FFFFFF"/>
+        </w:rPr>
+        <w:t>ReportName</w:t>
+      </w:r>
+      <w:proofErr w:type="spellEnd"/>
+      <w:r>
+        <w:rPr>
+          <w:rFonts w:ascii="微软雅黑" w:eastAsia="微软雅黑" w:hAnsi="微软雅黑"/>
+          <w:color w:val="393939"/>
+          <w:shd w:val="clear" w:color="auto" w:fill="FFFFFF"/>
+        </w:rPr>
+        <w:t>}${time}.html" /&gt;</w:t>
+      </w:r>
+    </w:p>
+    <w:p>
+      <w:pPr>
+        <w:rPr>
+          <w:rFonts w:ascii="微软雅黑" w:eastAsia="微软雅黑" w:hAnsi="微软雅黑"/>
+          <w:color w:val="393939"/>
+          <w:shd w:val="clear" w:color="auto" w:fill="FFFFFF"/>
+        </w:rPr>
+      </w:pPr>
+      <w:r>
+        <w:rPr>
+          <w:rFonts w:ascii="微软雅黑" w:eastAsia="微软雅黑" w:hAnsi="微软雅黑"/>
+          <w:color w:val="393939"/>
+          <w:shd w:val="clear" w:color="auto" w:fill="FFFFFF"/>
+        </w:rPr>
+        <w:t xml:space="preserve">    </w:t>
+      </w:r>
     </w:p>
     <w:p>
       <w:pPr>
@@ -4818,24 +5893,60 @@
           <w:color w:val="393939"/>
           <w:shd w:val="clear" w:color="auto" w:fill="FFFFFF"/>
         </w:rPr>
-        <w:t xml:space="preserve">        &lt;antcall target="test" /&gt;</w:t>
-      </w:r>
-    </w:p>
-    <w:p>
-      <w:pPr>
-        <w:rPr>
-          <w:rFonts w:ascii="微软雅黑" w:eastAsia="微软雅黑" w:hAnsi="微软雅黑"/>
-          <w:color w:val="393939"/>
-          <w:shd w:val="clear" w:color="auto" w:fill="FFFFFF"/>
-        </w:rPr>
-      </w:pPr>
-      <w:r>
-        <w:rPr>
-          <w:rFonts w:ascii="微软雅黑" w:eastAsia="微软雅黑" w:hAnsi="微软雅黑"/>
-          <w:color w:val="393939"/>
-          <w:shd w:val="clear" w:color="auto" w:fill="FFFFFF"/>
-        </w:rPr>
-        <w:t xml:space="preserve">        &lt;antcall target="report" /&gt;</w:t>
+        <w:t xml:space="preserve">        &lt;</w:t>
+      </w:r>
+      <w:proofErr w:type="spellStart"/>
+      <w:r>
+        <w:rPr>
+          <w:rFonts w:ascii="微软雅黑" w:eastAsia="微软雅黑" w:hAnsi="微软雅黑"/>
+          <w:color w:val="393939"/>
+          <w:shd w:val="clear" w:color="auto" w:fill="FFFFFF"/>
+        </w:rPr>
+        <w:t>antcall</w:t>
+      </w:r>
+      <w:proofErr w:type="spellEnd"/>
+      <w:r>
+        <w:rPr>
+          <w:rFonts w:ascii="微软雅黑" w:eastAsia="微软雅黑" w:hAnsi="微软雅黑"/>
+          <w:color w:val="393939"/>
+          <w:shd w:val="clear" w:color="auto" w:fill="FFFFFF"/>
+        </w:rPr>
+        <w:t xml:space="preserve"> target="test" /&gt;</w:t>
+      </w:r>
+    </w:p>
+    <w:p>
+      <w:pPr>
+        <w:rPr>
+          <w:rFonts w:ascii="微软雅黑" w:eastAsia="微软雅黑" w:hAnsi="微软雅黑"/>
+          <w:color w:val="393939"/>
+          <w:shd w:val="clear" w:color="auto" w:fill="FFFFFF"/>
+        </w:rPr>
+      </w:pPr>
+      <w:r>
+        <w:rPr>
+          <w:rFonts w:ascii="微软雅黑" w:eastAsia="微软雅黑" w:hAnsi="微软雅黑"/>
+          <w:color w:val="393939"/>
+          <w:shd w:val="clear" w:color="auto" w:fill="FFFFFF"/>
+        </w:rPr>
+        <w:t xml:space="preserve">        &lt;</w:t>
+      </w:r>
+      <w:proofErr w:type="spellStart"/>
+      <w:r>
+        <w:rPr>
+          <w:rFonts w:ascii="微软雅黑" w:eastAsia="微软雅黑" w:hAnsi="微软雅黑"/>
+          <w:color w:val="393939"/>
+          <w:shd w:val="clear" w:color="auto" w:fill="FFFFFF"/>
+        </w:rPr>
+        <w:t>antcall</w:t>
+      </w:r>
+      <w:proofErr w:type="spellEnd"/>
+      <w:r>
+        <w:rPr>
+          <w:rFonts w:ascii="微软雅黑" w:eastAsia="微软雅黑" w:hAnsi="微软雅黑"/>
+          <w:color w:val="393939"/>
+          <w:shd w:val="clear" w:color="auto" w:fill="FFFFFF"/>
+        </w:rPr>
+        <w:t xml:space="preserve"> target="report" /&gt;</w:t>
       </w:r>
     </w:p>
     <w:p>
@@ -4903,92 +6014,420 @@
           <w:color w:val="393939"/>
           <w:shd w:val="clear" w:color="auto" w:fill="FFFFFF"/>
         </w:rPr>
-        <w:t xml:space="preserve">        &lt;taskdef name="jmeter" classname="org.programmerplanet.ant.taskdefs.jmeter.JMeterTask" /&gt;</w:t>
-      </w:r>
-    </w:p>
-    <w:p>
-      <w:pPr>
-        <w:rPr>
-          <w:rFonts w:ascii="微软雅黑" w:eastAsia="微软雅黑" w:hAnsi="微软雅黑"/>
-          <w:color w:val="393939"/>
-          <w:shd w:val="clear" w:color="auto" w:fill="FFFFFF"/>
-        </w:rPr>
-      </w:pPr>
-      <w:r>
-        <w:rPr>
-          <w:rFonts w:ascii="微软雅黑" w:eastAsia="微软雅黑" w:hAnsi="微软雅黑"/>
-          <w:color w:val="393939"/>
-          <w:shd w:val="clear" w:color="auto" w:fill="FFFFFF"/>
-        </w:rPr>
-        <w:t xml:space="preserve">        &lt;jmeter jmeterhome="${jmeter.home}" resultlog="${jmeter.result.jtlName}"&gt;</w:t>
-      </w:r>
-    </w:p>
-    <w:p>
-      <w:pPr>
-        <w:rPr>
-          <w:rFonts w:ascii="微软雅黑" w:eastAsia="微软雅黑" w:hAnsi="微软雅黑"/>
-          <w:color w:val="393939"/>
-          <w:shd w:val="clear" w:color="auto" w:fill="FFFFFF"/>
-        </w:rPr>
-      </w:pPr>
-      <w:r>
-        <w:rPr>
-          <w:rFonts w:ascii="微软雅黑" w:eastAsia="微软雅黑" w:hAnsi="微软雅黑"/>
-          <w:color w:val="393939"/>
-          <w:shd w:val="clear" w:color="auto" w:fill="FFFFFF"/>
-        </w:rPr>
-        <w:t xml:space="preserve">             &lt;!-- 声明要运行的脚本。"*.jmx"指包含此目录下的所有jmeter脚本--&gt;</w:t>
-      </w:r>
-    </w:p>
-    <w:p>
-      <w:pPr>
-        <w:rPr>
-          <w:rFonts w:ascii="微软雅黑" w:eastAsia="微软雅黑" w:hAnsi="微软雅黑"/>
-          <w:color w:val="393939"/>
-          <w:shd w:val="clear" w:color="auto" w:fill="FFFFFF"/>
-        </w:rPr>
-      </w:pPr>
-      <w:r>
-        <w:rPr>
-          <w:rFonts w:ascii="微软雅黑" w:eastAsia="微软雅黑" w:hAnsi="微软雅黑"/>
-          <w:color w:val="393939"/>
-          <w:shd w:val="clear" w:color="auto" w:fill="FFFFFF"/>
-        </w:rPr>
-        <w:t xml:space="preserve">            &lt;testplans dir="E:\apache-jmeter-3.3\bin\testCase" includes="*.jmx" /&gt;</w:t>
-      </w:r>
-    </w:p>
-    <w:p>
-      <w:pPr>
-        <w:rPr>
-          <w:rFonts w:ascii="微软雅黑" w:eastAsia="微软雅黑" w:hAnsi="微软雅黑"/>
-          <w:color w:val="393939"/>
-          <w:shd w:val="clear" w:color="auto" w:fill="FFFFFF"/>
-        </w:rPr>
-      </w:pPr>
-      <w:r>
-        <w:rPr>
-          <w:rFonts w:ascii="微软雅黑" w:eastAsia="微软雅黑" w:hAnsi="微软雅黑"/>
-          <w:color w:val="393939"/>
-          <w:shd w:val="clear" w:color="auto" w:fill="FFFFFF"/>
-        </w:rPr>
-        <w:t>&lt;property name="jmeter.save.saveservice.output_format" value="xml"/&gt;</w:t>
-      </w:r>
-    </w:p>
-    <w:p>
-      <w:pPr>
-        <w:rPr>
-          <w:rFonts w:ascii="微软雅黑" w:eastAsia="微软雅黑" w:hAnsi="微软雅黑"/>
-          <w:color w:val="393939"/>
-          <w:shd w:val="clear" w:color="auto" w:fill="FFFFFF"/>
-        </w:rPr>
-      </w:pPr>
-      <w:r>
-        <w:rPr>
-          <w:rFonts w:ascii="微软雅黑" w:eastAsia="微软雅黑" w:hAnsi="微软雅黑"/>
-          <w:color w:val="393939"/>
-          <w:shd w:val="clear" w:color="auto" w:fill="FFFFFF"/>
-        </w:rPr>
-        <w:t xml:space="preserve">        &lt;/jmeter&gt;</w:t>
+        <w:t xml:space="preserve">        &lt;</w:t>
+      </w:r>
+      <w:proofErr w:type="spellStart"/>
+      <w:r>
+        <w:rPr>
+          <w:rFonts w:ascii="微软雅黑" w:eastAsia="微软雅黑" w:hAnsi="微软雅黑"/>
+          <w:color w:val="393939"/>
+          <w:shd w:val="clear" w:color="auto" w:fill="FFFFFF"/>
+        </w:rPr>
+        <w:t>taskdef</w:t>
+      </w:r>
+      <w:proofErr w:type="spellEnd"/>
+      <w:r>
+        <w:rPr>
+          <w:rFonts w:ascii="微软雅黑" w:eastAsia="微软雅黑" w:hAnsi="微软雅黑"/>
+          <w:color w:val="393939"/>
+          <w:shd w:val="clear" w:color="auto" w:fill="FFFFFF"/>
+        </w:rPr>
+        <w:t xml:space="preserve"> name="</w:t>
+      </w:r>
+      <w:proofErr w:type="spellStart"/>
+      <w:r>
+        <w:rPr>
+          <w:rFonts w:ascii="微软雅黑" w:eastAsia="微软雅黑" w:hAnsi="微软雅黑"/>
+          <w:color w:val="393939"/>
+          <w:shd w:val="clear" w:color="auto" w:fill="FFFFFF"/>
+        </w:rPr>
+        <w:t>jmeter</w:t>
+      </w:r>
+      <w:proofErr w:type="spellEnd"/>
+      <w:r>
+        <w:rPr>
+          <w:rFonts w:ascii="微软雅黑" w:eastAsia="微软雅黑" w:hAnsi="微软雅黑"/>
+          <w:color w:val="393939"/>
+          <w:shd w:val="clear" w:color="auto" w:fill="FFFFFF"/>
+        </w:rPr>
+        <w:t xml:space="preserve">" </w:t>
+      </w:r>
+      <w:proofErr w:type="spellStart"/>
+      <w:r>
+        <w:rPr>
+          <w:rFonts w:ascii="微软雅黑" w:eastAsia="微软雅黑" w:hAnsi="微软雅黑"/>
+          <w:color w:val="393939"/>
+          <w:shd w:val="clear" w:color="auto" w:fill="FFFFFF"/>
+        </w:rPr>
+        <w:t>classname</w:t>
+      </w:r>
+      <w:proofErr w:type="spellEnd"/>
+      <w:r>
+        <w:rPr>
+          <w:rFonts w:ascii="微软雅黑" w:eastAsia="微软雅黑" w:hAnsi="微软雅黑"/>
+          <w:color w:val="393939"/>
+          <w:shd w:val="clear" w:color="auto" w:fill="FFFFFF"/>
+        </w:rPr>
+        <w:t>="</w:t>
+      </w:r>
+      <w:proofErr w:type="spellStart"/>
+      <w:proofErr w:type="gramStart"/>
+      <w:r>
+        <w:rPr>
+          <w:rFonts w:ascii="微软雅黑" w:eastAsia="微软雅黑" w:hAnsi="微软雅黑"/>
+          <w:color w:val="393939"/>
+          <w:shd w:val="clear" w:color="auto" w:fill="FFFFFF"/>
+        </w:rPr>
+        <w:t>org.programmerplanet.ant.taskdefs</w:t>
+      </w:r>
+      <w:proofErr w:type="gramEnd"/>
+      <w:r>
+        <w:rPr>
+          <w:rFonts w:ascii="微软雅黑" w:eastAsia="微软雅黑" w:hAnsi="微软雅黑"/>
+          <w:color w:val="393939"/>
+          <w:shd w:val="clear" w:color="auto" w:fill="FFFFFF"/>
+        </w:rPr>
+        <w:t>.jmeter.JMeterTask</w:t>
+      </w:r>
+      <w:proofErr w:type="spellEnd"/>
+      <w:r>
+        <w:rPr>
+          <w:rFonts w:ascii="微软雅黑" w:eastAsia="微软雅黑" w:hAnsi="微软雅黑"/>
+          <w:color w:val="393939"/>
+          <w:shd w:val="clear" w:color="auto" w:fill="FFFFFF"/>
+        </w:rPr>
+        <w:t>" /&gt;</w:t>
+      </w:r>
+    </w:p>
+    <w:p>
+      <w:pPr>
+        <w:rPr>
+          <w:rFonts w:ascii="微软雅黑" w:eastAsia="微软雅黑" w:hAnsi="微软雅黑"/>
+          <w:color w:val="393939"/>
+          <w:shd w:val="clear" w:color="auto" w:fill="FFFFFF"/>
+        </w:rPr>
+      </w:pPr>
+      <w:r>
+        <w:rPr>
+          <w:rFonts w:ascii="微软雅黑" w:eastAsia="微软雅黑" w:hAnsi="微软雅黑"/>
+          <w:color w:val="393939"/>
+          <w:shd w:val="clear" w:color="auto" w:fill="FFFFFF"/>
+        </w:rPr>
+        <w:t xml:space="preserve">        &lt;</w:t>
+      </w:r>
+      <w:proofErr w:type="spellStart"/>
+      <w:r>
+        <w:rPr>
+          <w:rFonts w:ascii="微软雅黑" w:eastAsia="微软雅黑" w:hAnsi="微软雅黑"/>
+          <w:color w:val="393939"/>
+          <w:shd w:val="clear" w:color="auto" w:fill="FFFFFF"/>
+        </w:rPr>
+        <w:t>jmeter</w:t>
+      </w:r>
+      <w:proofErr w:type="spellEnd"/>
+      <w:r>
+        <w:rPr>
+          <w:rFonts w:ascii="微软雅黑" w:eastAsia="微软雅黑" w:hAnsi="微软雅黑"/>
+          <w:color w:val="393939"/>
+          <w:shd w:val="clear" w:color="auto" w:fill="FFFFFF"/>
+        </w:rPr>
+        <w:t xml:space="preserve"> </w:t>
+      </w:r>
+      <w:proofErr w:type="spellStart"/>
+      <w:r>
+        <w:rPr>
+          <w:rFonts w:ascii="微软雅黑" w:eastAsia="微软雅黑" w:hAnsi="微软雅黑"/>
+          <w:color w:val="393939"/>
+          <w:shd w:val="clear" w:color="auto" w:fill="FFFFFF"/>
+        </w:rPr>
+        <w:t>jmeterhome</w:t>
+      </w:r>
+      <w:proofErr w:type="spellEnd"/>
+      <w:r>
+        <w:rPr>
+          <w:rFonts w:ascii="微软雅黑" w:eastAsia="微软雅黑" w:hAnsi="微软雅黑"/>
+          <w:color w:val="393939"/>
+          <w:shd w:val="clear" w:color="auto" w:fill="FFFFFF"/>
+        </w:rPr>
+        <w:t>="${</w:t>
+      </w:r>
+      <w:proofErr w:type="spellStart"/>
+      <w:proofErr w:type="gramStart"/>
+      <w:r>
+        <w:rPr>
+          <w:rFonts w:ascii="微软雅黑" w:eastAsia="微软雅黑" w:hAnsi="微软雅黑"/>
+          <w:color w:val="393939"/>
+          <w:shd w:val="clear" w:color="auto" w:fill="FFFFFF"/>
+        </w:rPr>
+        <w:t>jmeter.home</w:t>
+      </w:r>
+      <w:proofErr w:type="spellEnd"/>
+      <w:proofErr w:type="gramEnd"/>
+      <w:r>
+        <w:rPr>
+          <w:rFonts w:ascii="微软雅黑" w:eastAsia="微软雅黑" w:hAnsi="微软雅黑"/>
+          <w:color w:val="393939"/>
+          <w:shd w:val="clear" w:color="auto" w:fill="FFFFFF"/>
+        </w:rPr>
+        <w:t xml:space="preserve">}" </w:t>
+      </w:r>
+      <w:proofErr w:type="spellStart"/>
+      <w:r>
+        <w:rPr>
+          <w:rFonts w:ascii="微软雅黑" w:eastAsia="微软雅黑" w:hAnsi="微软雅黑"/>
+          <w:color w:val="393939"/>
+          <w:shd w:val="clear" w:color="auto" w:fill="FFFFFF"/>
+        </w:rPr>
+        <w:t>resultlog</w:t>
+      </w:r>
+      <w:proofErr w:type="spellEnd"/>
+      <w:r>
+        <w:rPr>
+          <w:rFonts w:ascii="微软雅黑" w:eastAsia="微软雅黑" w:hAnsi="微软雅黑"/>
+          <w:color w:val="393939"/>
+          <w:shd w:val="clear" w:color="auto" w:fill="FFFFFF"/>
+        </w:rPr>
+        <w:t>="${</w:t>
+      </w:r>
+      <w:proofErr w:type="spellStart"/>
+      <w:r>
+        <w:rPr>
+          <w:rFonts w:ascii="微软雅黑" w:eastAsia="微软雅黑" w:hAnsi="微软雅黑"/>
+          <w:color w:val="393939"/>
+          <w:shd w:val="clear" w:color="auto" w:fill="FFFFFF"/>
+        </w:rPr>
+        <w:t>jmeter.result.jtlName</w:t>
+      </w:r>
+      <w:proofErr w:type="spellEnd"/>
+      <w:r>
+        <w:rPr>
+          <w:rFonts w:ascii="微软雅黑" w:eastAsia="微软雅黑" w:hAnsi="微软雅黑"/>
+          <w:color w:val="393939"/>
+          <w:shd w:val="clear" w:color="auto" w:fill="FFFFFF"/>
+        </w:rPr>
+        <w:t>}"&gt;</w:t>
+      </w:r>
+    </w:p>
+    <w:p>
+      <w:pPr>
+        <w:rPr>
+          <w:rFonts w:ascii="微软雅黑" w:eastAsia="微软雅黑" w:hAnsi="微软雅黑"/>
+          <w:color w:val="393939"/>
+          <w:shd w:val="clear" w:color="auto" w:fill="FFFFFF"/>
+        </w:rPr>
+      </w:pPr>
+      <w:r>
+        <w:rPr>
+          <w:rFonts w:ascii="微软雅黑" w:eastAsia="微软雅黑" w:hAnsi="微软雅黑"/>
+          <w:color w:val="393939"/>
+          <w:shd w:val="clear" w:color="auto" w:fill="FFFFFF"/>
+        </w:rPr>
+        <w:t xml:space="preserve">             </w:t>
+      </w:r>
+      <w:proofErr w:type="gramStart"/>
+      <w:r>
+        <w:rPr>
+          <w:rFonts w:ascii="微软雅黑" w:eastAsia="微软雅黑" w:hAnsi="微软雅黑"/>
+          <w:color w:val="393939"/>
+          <w:shd w:val="clear" w:color="auto" w:fill="FFFFFF"/>
+        </w:rPr>
+        <w:t>&lt;!--</w:t>
+      </w:r>
+      <w:proofErr w:type="gramEnd"/>
+      <w:r>
+        <w:rPr>
+          <w:rFonts w:ascii="微软雅黑" w:eastAsia="微软雅黑" w:hAnsi="微软雅黑"/>
+          <w:color w:val="393939"/>
+          <w:shd w:val="clear" w:color="auto" w:fill="FFFFFF"/>
+        </w:rPr>
+        <w:t xml:space="preserve"> 声明要运行的脚本。"*.</w:t>
+      </w:r>
+      <w:proofErr w:type="spellStart"/>
+      <w:r>
+        <w:rPr>
+          <w:rFonts w:ascii="微软雅黑" w:eastAsia="微软雅黑" w:hAnsi="微软雅黑"/>
+          <w:color w:val="393939"/>
+          <w:shd w:val="clear" w:color="auto" w:fill="FFFFFF"/>
+        </w:rPr>
+        <w:t>jmx</w:t>
+      </w:r>
+      <w:proofErr w:type="spellEnd"/>
+      <w:r>
+        <w:rPr>
+          <w:rFonts w:ascii="微软雅黑" w:eastAsia="微软雅黑" w:hAnsi="微软雅黑"/>
+          <w:color w:val="393939"/>
+          <w:shd w:val="clear" w:color="auto" w:fill="FFFFFF"/>
+        </w:rPr>
+        <w:t>"指包含此目录下的所有</w:t>
+      </w:r>
+      <w:proofErr w:type="spellStart"/>
+      <w:r>
+        <w:rPr>
+          <w:rFonts w:ascii="微软雅黑" w:eastAsia="微软雅黑" w:hAnsi="微软雅黑"/>
+          <w:color w:val="393939"/>
+          <w:shd w:val="clear" w:color="auto" w:fill="FFFFFF"/>
+        </w:rPr>
+        <w:t>jmeter</w:t>
+      </w:r>
+      <w:proofErr w:type="spellEnd"/>
+      <w:r>
+        <w:rPr>
+          <w:rFonts w:ascii="微软雅黑" w:eastAsia="微软雅黑" w:hAnsi="微软雅黑"/>
+          <w:color w:val="393939"/>
+          <w:shd w:val="clear" w:color="auto" w:fill="FFFFFF"/>
+        </w:rPr>
+        <w:t>脚本--&gt;</w:t>
+      </w:r>
+    </w:p>
+    <w:p>
+      <w:pPr>
+        <w:rPr>
+          <w:rFonts w:ascii="微软雅黑" w:eastAsia="微软雅黑" w:hAnsi="微软雅黑"/>
+          <w:color w:val="393939"/>
+          <w:shd w:val="clear" w:color="auto" w:fill="FFFFFF"/>
+        </w:rPr>
+      </w:pPr>
+      <w:r>
+        <w:rPr>
+          <w:rFonts w:ascii="微软雅黑" w:eastAsia="微软雅黑" w:hAnsi="微软雅黑"/>
+          <w:color w:val="393939"/>
+          <w:shd w:val="clear" w:color="auto" w:fill="FFFFFF"/>
+        </w:rPr>
+        <w:t xml:space="preserve">            &lt;</w:t>
+      </w:r>
+      <w:proofErr w:type="spellStart"/>
+      <w:r>
+        <w:rPr>
+          <w:rFonts w:ascii="微软雅黑" w:eastAsia="微软雅黑" w:hAnsi="微软雅黑"/>
+          <w:color w:val="393939"/>
+          <w:shd w:val="clear" w:color="auto" w:fill="FFFFFF"/>
+        </w:rPr>
+        <w:t>testplans</w:t>
+      </w:r>
+      <w:proofErr w:type="spellEnd"/>
+      <w:r>
+        <w:rPr>
+          <w:rFonts w:ascii="微软雅黑" w:eastAsia="微软雅黑" w:hAnsi="微软雅黑"/>
+          <w:color w:val="393939"/>
+          <w:shd w:val="clear" w:color="auto" w:fill="FFFFFF"/>
+        </w:rPr>
+        <w:t xml:space="preserve"> </w:t>
+      </w:r>
+      <w:proofErr w:type="spellStart"/>
+      <w:r>
+        <w:rPr>
+          <w:rFonts w:ascii="微软雅黑" w:eastAsia="微软雅黑" w:hAnsi="微软雅黑"/>
+          <w:color w:val="393939"/>
+          <w:shd w:val="clear" w:color="auto" w:fill="FFFFFF"/>
+        </w:rPr>
+        <w:t>dir</w:t>
+      </w:r>
+      <w:proofErr w:type="spellEnd"/>
+      <w:r>
+        <w:rPr>
+          <w:rFonts w:ascii="微软雅黑" w:eastAsia="微软雅黑" w:hAnsi="微软雅黑"/>
+          <w:color w:val="393939"/>
+          <w:shd w:val="clear" w:color="auto" w:fill="FFFFFF"/>
+        </w:rPr>
+        <w:t>="E:\apache-jmeter-3.3\bin\testCase" includes="*.</w:t>
+      </w:r>
+      <w:proofErr w:type="spellStart"/>
+      <w:r>
+        <w:rPr>
+          <w:rFonts w:ascii="微软雅黑" w:eastAsia="微软雅黑" w:hAnsi="微软雅黑"/>
+          <w:color w:val="393939"/>
+          <w:shd w:val="clear" w:color="auto" w:fill="FFFFFF"/>
+        </w:rPr>
+        <w:t>jmx</w:t>
+      </w:r>
+      <w:proofErr w:type="spellEnd"/>
+      <w:r>
+        <w:rPr>
+          <w:rFonts w:ascii="微软雅黑" w:eastAsia="微软雅黑" w:hAnsi="微软雅黑"/>
+          <w:color w:val="393939"/>
+          <w:shd w:val="clear" w:color="auto" w:fill="FFFFFF"/>
+        </w:rPr>
+        <w:t>" /&gt;</w:t>
+      </w:r>
+    </w:p>
+    <w:p>
+      <w:pPr>
+        <w:rPr>
+          <w:rFonts w:ascii="微软雅黑" w:eastAsia="微软雅黑" w:hAnsi="微软雅黑"/>
+          <w:color w:val="393939"/>
+          <w:shd w:val="clear" w:color="auto" w:fill="FFFFFF"/>
+        </w:rPr>
+      </w:pPr>
+      <w:r>
+        <w:rPr>
+          <w:rFonts w:ascii="微软雅黑" w:eastAsia="微软雅黑" w:hAnsi="微软雅黑"/>
+          <w:color w:val="393939"/>
+          <w:shd w:val="clear" w:color="auto" w:fill="FFFFFF"/>
+        </w:rPr>
+        <w:t>&lt;property name="</w:t>
+      </w:r>
+      <w:proofErr w:type="spellStart"/>
+      <w:proofErr w:type="gramStart"/>
+      <w:r>
+        <w:rPr>
+          <w:rFonts w:ascii="微软雅黑" w:eastAsia="微软雅黑" w:hAnsi="微软雅黑"/>
+          <w:color w:val="393939"/>
+          <w:shd w:val="clear" w:color="auto" w:fill="FFFFFF"/>
+        </w:rPr>
+        <w:t>jmeter.save</w:t>
+      </w:r>
+      <w:proofErr w:type="gramEnd"/>
+      <w:r>
+        <w:rPr>
+          <w:rFonts w:ascii="微软雅黑" w:eastAsia="微软雅黑" w:hAnsi="微软雅黑"/>
+          <w:color w:val="393939"/>
+          <w:shd w:val="clear" w:color="auto" w:fill="FFFFFF"/>
+        </w:rPr>
+        <w:t>.saveservice.output_format</w:t>
+      </w:r>
+      <w:proofErr w:type="spellEnd"/>
+      <w:r>
+        <w:rPr>
+          <w:rFonts w:ascii="微软雅黑" w:eastAsia="微软雅黑" w:hAnsi="微软雅黑"/>
+          <w:color w:val="393939"/>
+          <w:shd w:val="clear" w:color="auto" w:fill="FFFFFF"/>
+        </w:rPr>
+        <w:t>" value="xml"/&gt;</w:t>
+      </w:r>
+    </w:p>
+    <w:p>
+      <w:pPr>
+        <w:rPr>
+          <w:rFonts w:ascii="微软雅黑" w:eastAsia="微软雅黑" w:hAnsi="微软雅黑"/>
+          <w:color w:val="393939"/>
+          <w:shd w:val="clear" w:color="auto" w:fill="FFFFFF"/>
+        </w:rPr>
+      </w:pPr>
+      <w:r>
+        <w:rPr>
+          <w:rFonts w:ascii="微软雅黑" w:eastAsia="微软雅黑" w:hAnsi="微软雅黑"/>
+          <w:color w:val="393939"/>
+          <w:shd w:val="clear" w:color="auto" w:fill="FFFFFF"/>
+        </w:rPr>
+        <w:t xml:space="preserve">        &lt;/</w:t>
+      </w:r>
+      <w:proofErr w:type="spellStart"/>
+      <w:r>
+        <w:rPr>
+          <w:rFonts w:ascii="微软雅黑" w:eastAsia="微软雅黑" w:hAnsi="微软雅黑"/>
+          <w:color w:val="393939"/>
+          <w:shd w:val="clear" w:color="auto" w:fill="FFFFFF"/>
+        </w:rPr>
+        <w:t>jmeter</w:t>
+      </w:r>
+      <w:proofErr w:type="spellEnd"/>
+      <w:r>
+        <w:rPr>
+          <w:rFonts w:ascii="微软雅黑" w:eastAsia="微软雅黑" w:hAnsi="微软雅黑"/>
+          <w:color w:val="393939"/>
+          <w:shd w:val="clear" w:color="auto" w:fill="FFFFFF"/>
+        </w:rPr>
+        <w:t>&gt;</w:t>
       </w:r>
     </w:p>
     <w:p>
@@ -5032,41 +6471,209 @@
           <w:color w:val="393939"/>
           <w:shd w:val="clear" w:color="auto" w:fill="FFFFFF"/>
         </w:rPr>
-        <w:t xml:space="preserve">    &lt;path id="xslt.classpath"&gt;</w:t>
-      </w:r>
-    </w:p>
-    <w:p>
-      <w:pPr>
-        <w:rPr>
-          <w:rFonts w:ascii="微软雅黑" w:eastAsia="微软雅黑" w:hAnsi="微软雅黑"/>
-          <w:color w:val="393939"/>
-          <w:shd w:val="clear" w:color="auto" w:fill="FFFFFF"/>
-        </w:rPr>
-      </w:pPr>
-      <w:r>
-        <w:rPr>
-          <w:rFonts w:ascii="微软雅黑" w:eastAsia="微软雅黑" w:hAnsi="微软雅黑"/>
-          <w:color w:val="393939"/>
-          <w:shd w:val="clear" w:color="auto" w:fill="FFFFFF"/>
-        </w:rPr>
-        <w:t xml:space="preserve">        &lt;fileset dir="${jmeter.home}/lib" includes="xalan*.jar"/&gt;</w:t>
-      </w:r>
-    </w:p>
-    <w:p>
-      <w:pPr>
-        <w:rPr>
-          <w:rFonts w:ascii="微软雅黑" w:eastAsia="微软雅黑" w:hAnsi="微软雅黑"/>
-          <w:color w:val="393939"/>
-          <w:shd w:val="clear" w:color="auto" w:fill="FFFFFF"/>
-        </w:rPr>
-      </w:pPr>
-      <w:r>
-        <w:rPr>
-          <w:rFonts w:ascii="微软雅黑" w:eastAsia="微软雅黑" w:hAnsi="微软雅黑"/>
-          <w:color w:val="393939"/>
-          <w:shd w:val="clear" w:color="auto" w:fill="FFFFFF"/>
-        </w:rPr>
-        <w:t xml:space="preserve">        &lt;fileset dir="${jmeter.home}/lib" includes="serializer*.jar"/&gt;</w:t>
+        <w:t xml:space="preserve">    &lt;path id="</w:t>
+      </w:r>
+      <w:proofErr w:type="spellStart"/>
+      <w:proofErr w:type="gramStart"/>
+      <w:r>
+        <w:rPr>
+          <w:rFonts w:ascii="微软雅黑" w:eastAsia="微软雅黑" w:hAnsi="微软雅黑"/>
+          <w:color w:val="393939"/>
+          <w:shd w:val="clear" w:color="auto" w:fill="FFFFFF"/>
+        </w:rPr>
+        <w:t>xslt.classpath</w:t>
+      </w:r>
+      <w:proofErr w:type="spellEnd"/>
+      <w:proofErr w:type="gramEnd"/>
+      <w:r>
+        <w:rPr>
+          <w:rFonts w:ascii="微软雅黑" w:eastAsia="微软雅黑" w:hAnsi="微软雅黑"/>
+          <w:color w:val="393939"/>
+          <w:shd w:val="clear" w:color="auto" w:fill="FFFFFF"/>
+        </w:rPr>
+        <w:t>"&gt;</w:t>
+      </w:r>
+    </w:p>
+    <w:p>
+      <w:pPr>
+        <w:rPr>
+          <w:rFonts w:ascii="微软雅黑" w:eastAsia="微软雅黑" w:hAnsi="微软雅黑"/>
+          <w:color w:val="393939"/>
+          <w:shd w:val="clear" w:color="auto" w:fill="FFFFFF"/>
+        </w:rPr>
+      </w:pPr>
+      <w:r>
+        <w:rPr>
+          <w:rFonts w:ascii="微软雅黑" w:eastAsia="微软雅黑" w:hAnsi="微软雅黑"/>
+          <w:color w:val="393939"/>
+          <w:shd w:val="clear" w:color="auto" w:fill="FFFFFF"/>
+        </w:rPr>
+        <w:t xml:space="preserve">        &lt;</w:t>
+      </w:r>
+      <w:proofErr w:type="spellStart"/>
+      <w:r>
+        <w:rPr>
+          <w:rFonts w:ascii="微软雅黑" w:eastAsia="微软雅黑" w:hAnsi="微软雅黑"/>
+          <w:color w:val="393939"/>
+          <w:shd w:val="clear" w:color="auto" w:fill="FFFFFF"/>
+        </w:rPr>
+        <w:t>fileset</w:t>
+      </w:r>
+      <w:proofErr w:type="spellEnd"/>
+      <w:r>
+        <w:rPr>
+          <w:rFonts w:ascii="微软雅黑" w:eastAsia="微软雅黑" w:hAnsi="微软雅黑"/>
+          <w:color w:val="393939"/>
+          <w:shd w:val="clear" w:color="auto" w:fill="FFFFFF"/>
+        </w:rPr>
+        <w:t xml:space="preserve"> </w:t>
+      </w:r>
+      <w:proofErr w:type="spellStart"/>
+      <w:r>
+        <w:rPr>
+          <w:rFonts w:ascii="微软雅黑" w:eastAsia="微软雅黑" w:hAnsi="微软雅黑"/>
+          <w:color w:val="393939"/>
+          <w:shd w:val="clear" w:color="auto" w:fill="FFFFFF"/>
+        </w:rPr>
+        <w:t>dir</w:t>
+      </w:r>
+      <w:proofErr w:type="spellEnd"/>
+      <w:r>
+        <w:rPr>
+          <w:rFonts w:ascii="微软雅黑" w:eastAsia="微软雅黑" w:hAnsi="微软雅黑"/>
+          <w:color w:val="393939"/>
+          <w:shd w:val="clear" w:color="auto" w:fill="FFFFFF"/>
+        </w:rPr>
+        <w:t>="${</w:t>
+      </w:r>
+      <w:proofErr w:type="spellStart"/>
+      <w:proofErr w:type="gramStart"/>
+      <w:r>
+        <w:rPr>
+          <w:rFonts w:ascii="微软雅黑" w:eastAsia="微软雅黑" w:hAnsi="微软雅黑"/>
+          <w:color w:val="393939"/>
+          <w:shd w:val="clear" w:color="auto" w:fill="FFFFFF"/>
+        </w:rPr>
+        <w:t>jmeter.home</w:t>
+      </w:r>
+      <w:proofErr w:type="spellEnd"/>
+      <w:proofErr w:type="gramEnd"/>
+      <w:r>
+        <w:rPr>
+          <w:rFonts w:ascii="微软雅黑" w:eastAsia="微软雅黑" w:hAnsi="微软雅黑"/>
+          <w:color w:val="393939"/>
+          <w:shd w:val="clear" w:color="auto" w:fill="FFFFFF"/>
+        </w:rPr>
+        <w:t>}/lib" includes="</w:t>
+      </w:r>
+      <w:proofErr w:type="spellStart"/>
+      <w:r>
+        <w:rPr>
+          <w:rFonts w:ascii="微软雅黑" w:eastAsia="微软雅黑" w:hAnsi="微软雅黑"/>
+          <w:color w:val="393939"/>
+          <w:shd w:val="clear" w:color="auto" w:fill="FFFFFF"/>
+        </w:rPr>
+        <w:t>xalan</w:t>
+      </w:r>
+      <w:proofErr w:type="spellEnd"/>
+      <w:r>
+        <w:rPr>
+          <w:rFonts w:ascii="微软雅黑" w:eastAsia="微软雅黑" w:hAnsi="微软雅黑"/>
+          <w:color w:val="393939"/>
+          <w:shd w:val="clear" w:color="auto" w:fill="FFFFFF"/>
+        </w:rPr>
+        <w:t>*.jar"/&gt;</w:t>
+      </w:r>
+    </w:p>
+    <w:p>
+      <w:pPr>
+        <w:rPr>
+          <w:rFonts w:ascii="微软雅黑" w:eastAsia="微软雅黑" w:hAnsi="微软雅黑"/>
+          <w:color w:val="393939"/>
+          <w:shd w:val="clear" w:color="auto" w:fill="FFFFFF"/>
+        </w:rPr>
+      </w:pPr>
+      <w:r>
+        <w:rPr>
+          <w:rFonts w:ascii="微软雅黑" w:eastAsia="微软雅黑" w:hAnsi="微软雅黑"/>
+          <w:color w:val="393939"/>
+          <w:shd w:val="clear" w:color="auto" w:fill="FFFFFF"/>
+        </w:rPr>
+        <w:t xml:space="preserve">        &lt;</w:t>
+      </w:r>
+      <w:proofErr w:type="spellStart"/>
+      <w:r>
+        <w:rPr>
+          <w:rFonts w:ascii="微软雅黑" w:eastAsia="微软雅黑" w:hAnsi="微软雅黑"/>
+          <w:color w:val="393939"/>
+          <w:shd w:val="clear" w:color="auto" w:fill="FFFFFF"/>
+        </w:rPr>
+        <w:t>fileset</w:t>
+      </w:r>
+      <w:proofErr w:type="spellEnd"/>
+      <w:r>
+        <w:rPr>
+          <w:rFonts w:ascii="微软雅黑" w:eastAsia="微软雅黑" w:hAnsi="微软雅黑"/>
+          <w:color w:val="393939"/>
+          <w:shd w:val="clear" w:color="auto" w:fill="FFFFFF"/>
+        </w:rPr>
+        <w:t xml:space="preserve"> </w:t>
+      </w:r>
+      <w:proofErr w:type="spellStart"/>
+      <w:r>
+        <w:rPr>
+          <w:rFonts w:ascii="微软雅黑" w:eastAsia="微软雅黑" w:hAnsi="微软雅黑"/>
+          <w:color w:val="393939"/>
+          <w:shd w:val="clear" w:color="auto" w:fill="FFFFFF"/>
+        </w:rPr>
+        <w:t>dir</w:t>
+      </w:r>
+      <w:proofErr w:type="spellEnd"/>
+      <w:r>
+        <w:rPr>
+          <w:rFonts w:ascii="微软雅黑" w:eastAsia="微软雅黑" w:hAnsi="微软雅黑"/>
+          <w:color w:val="393939"/>
+          <w:shd w:val="clear" w:color="auto" w:fill="FFFFFF"/>
+        </w:rPr>
+        <w:t>="${</w:t>
+      </w:r>
+      <w:proofErr w:type="spellStart"/>
+      <w:proofErr w:type="gramStart"/>
+      <w:r>
+        <w:rPr>
+          <w:rFonts w:ascii="微软雅黑" w:eastAsia="微软雅黑" w:hAnsi="微软雅黑"/>
+          <w:color w:val="393939"/>
+          <w:shd w:val="clear" w:color="auto" w:fill="FFFFFF"/>
+        </w:rPr>
+        <w:t>jmeter.home</w:t>
+      </w:r>
+      <w:proofErr w:type="spellEnd"/>
+      <w:proofErr w:type="gramEnd"/>
+      <w:r>
+        <w:rPr>
+          <w:rFonts w:ascii="微软雅黑" w:eastAsia="微软雅黑" w:hAnsi="微软雅黑"/>
+          <w:color w:val="393939"/>
+          <w:shd w:val="clear" w:color="auto" w:fill="FFFFFF"/>
+        </w:rPr>
+        <w:t>}/lib" includes="</w:t>
+      </w:r>
+      <w:proofErr w:type="spellStart"/>
+      <w:r>
+        <w:rPr>
+          <w:rFonts w:ascii="微软雅黑" w:eastAsia="微软雅黑" w:hAnsi="微软雅黑"/>
+          <w:color w:val="393939"/>
+          <w:shd w:val="clear" w:color="auto" w:fill="FFFFFF"/>
+        </w:rPr>
+        <w:t>serializer</w:t>
+      </w:r>
+      <w:proofErr w:type="spellEnd"/>
+      <w:r>
+        <w:rPr>
+          <w:rFonts w:ascii="微软雅黑" w:eastAsia="微软雅黑" w:hAnsi="微软雅黑"/>
+          <w:color w:val="393939"/>
+          <w:shd w:val="clear" w:color="auto" w:fill="FFFFFF"/>
+        </w:rPr>
+        <w:t>*.jar"/&gt;</w:t>
       </w:r>
     </w:p>
     <w:p>
@@ -5126,41 +6733,207 @@
           <w:color w:val="393939"/>
           <w:shd w:val="clear" w:color="auto" w:fill="FFFFFF"/>
         </w:rPr>
-        <w:t>&lt;tstamp&gt;&lt;format property="report.datestamp" pattern="yyyy/MM/dd HH:mm"/&gt;&lt;/tstamp&gt;</w:t>
-      </w:r>
-    </w:p>
-    <w:p>
-      <w:pPr>
-        <w:rPr>
-          <w:rFonts w:ascii="微软雅黑" w:eastAsia="微软雅黑" w:hAnsi="微软雅黑"/>
-          <w:color w:val="393939"/>
-          <w:shd w:val="clear" w:color="auto" w:fill="FFFFFF"/>
-        </w:rPr>
-      </w:pPr>
-      <w:r>
-        <w:rPr>
-          <w:rFonts w:ascii="微软雅黑" w:eastAsia="微软雅黑" w:hAnsi="微软雅黑"/>
-          <w:color w:val="393939"/>
-          <w:shd w:val="clear" w:color="auto" w:fill="FFFFFF"/>
-        </w:rPr>
-        <w:t xml:space="preserve">        &lt;xslt </w:t>
-      </w:r>
-    </w:p>
-    <w:p>
-      <w:pPr>
-        <w:rPr>
-          <w:rFonts w:ascii="微软雅黑" w:eastAsia="微软雅黑" w:hAnsi="微软雅黑"/>
-          <w:color w:val="393939"/>
-          <w:shd w:val="clear" w:color="auto" w:fill="FFFFFF"/>
-        </w:rPr>
-      </w:pPr>
-      <w:r>
-        <w:rPr>
-          <w:rFonts w:ascii="微软雅黑" w:eastAsia="微软雅黑" w:hAnsi="微软雅黑"/>
-          <w:color w:val="393939"/>
-          <w:shd w:val="clear" w:color="auto" w:fill="FFFFFF"/>
-        </w:rPr>
-        <w:t xml:space="preserve"> classpathref="xslt.classpath"</w:t>
+        <w:t>&lt;</w:t>
+      </w:r>
+      <w:proofErr w:type="spellStart"/>
+      <w:r>
+        <w:rPr>
+          <w:rFonts w:ascii="微软雅黑" w:eastAsia="微软雅黑" w:hAnsi="微软雅黑"/>
+          <w:color w:val="393939"/>
+          <w:shd w:val="clear" w:color="auto" w:fill="FFFFFF"/>
+        </w:rPr>
+        <w:t>tstamp</w:t>
+      </w:r>
+      <w:proofErr w:type="spellEnd"/>
+      <w:r>
+        <w:rPr>
+          <w:rFonts w:ascii="微软雅黑" w:eastAsia="微软雅黑" w:hAnsi="微软雅黑"/>
+          <w:color w:val="393939"/>
+          <w:shd w:val="clear" w:color="auto" w:fill="FFFFFF"/>
+        </w:rPr>
+        <w:t>&gt;&lt;format property="</w:t>
+      </w:r>
+      <w:proofErr w:type="spellStart"/>
+      <w:proofErr w:type="gramStart"/>
+      <w:r>
+        <w:rPr>
+          <w:rFonts w:ascii="微软雅黑" w:eastAsia="微软雅黑" w:hAnsi="微软雅黑"/>
+          <w:color w:val="393939"/>
+          <w:shd w:val="clear" w:color="auto" w:fill="FFFFFF"/>
+        </w:rPr>
+        <w:t>report.datestamp</w:t>
+      </w:r>
+      <w:proofErr w:type="spellEnd"/>
+      <w:proofErr w:type="gramEnd"/>
+      <w:r>
+        <w:rPr>
+          <w:rFonts w:ascii="微软雅黑" w:eastAsia="微软雅黑" w:hAnsi="微软雅黑"/>
+          <w:color w:val="393939"/>
+          <w:shd w:val="clear" w:color="auto" w:fill="FFFFFF"/>
+        </w:rPr>
+        <w:t>" pattern="</w:t>
+      </w:r>
+      <w:proofErr w:type="spellStart"/>
+      <w:r>
+        <w:rPr>
+          <w:rFonts w:ascii="微软雅黑" w:eastAsia="微软雅黑" w:hAnsi="微软雅黑"/>
+          <w:color w:val="393939"/>
+          <w:shd w:val="clear" w:color="auto" w:fill="FFFFFF"/>
+        </w:rPr>
+        <w:t>yyyy</w:t>
+      </w:r>
+      <w:proofErr w:type="spellEnd"/>
+      <w:r>
+        <w:rPr>
+          <w:rFonts w:ascii="微软雅黑" w:eastAsia="微软雅黑" w:hAnsi="微软雅黑"/>
+          <w:color w:val="393939"/>
+          <w:shd w:val="clear" w:color="auto" w:fill="FFFFFF"/>
+        </w:rPr>
+        <w:t>/MM/</w:t>
+      </w:r>
+      <w:proofErr w:type="spellStart"/>
+      <w:r>
+        <w:rPr>
+          <w:rFonts w:ascii="微软雅黑" w:eastAsia="微软雅黑" w:hAnsi="微软雅黑"/>
+          <w:color w:val="393939"/>
+          <w:shd w:val="clear" w:color="auto" w:fill="FFFFFF"/>
+        </w:rPr>
+        <w:t>dd</w:t>
+      </w:r>
+      <w:proofErr w:type="spellEnd"/>
+      <w:r>
+        <w:rPr>
+          <w:rFonts w:ascii="微软雅黑" w:eastAsia="微软雅黑" w:hAnsi="微软雅黑"/>
+          <w:color w:val="393939"/>
+          <w:shd w:val="clear" w:color="auto" w:fill="FFFFFF"/>
+        </w:rPr>
+        <w:t xml:space="preserve"> </w:t>
+      </w:r>
+      <w:proofErr w:type="spellStart"/>
+      <w:r>
+        <w:rPr>
+          <w:rFonts w:ascii="微软雅黑" w:eastAsia="微软雅黑" w:hAnsi="微软雅黑"/>
+          <w:color w:val="393939"/>
+          <w:shd w:val="clear" w:color="auto" w:fill="FFFFFF"/>
+        </w:rPr>
+        <w:t>HH:mm</w:t>
+      </w:r>
+      <w:proofErr w:type="spellEnd"/>
+      <w:r>
+        <w:rPr>
+          <w:rFonts w:ascii="微软雅黑" w:eastAsia="微软雅黑" w:hAnsi="微软雅黑"/>
+          <w:color w:val="393939"/>
+          <w:shd w:val="clear" w:color="auto" w:fill="FFFFFF"/>
+        </w:rPr>
+        <w:t>"/&gt;&lt;/</w:t>
+      </w:r>
+      <w:proofErr w:type="spellStart"/>
+      <w:r>
+        <w:rPr>
+          <w:rFonts w:ascii="微软雅黑" w:eastAsia="微软雅黑" w:hAnsi="微软雅黑"/>
+          <w:color w:val="393939"/>
+          <w:shd w:val="clear" w:color="auto" w:fill="FFFFFF"/>
+        </w:rPr>
+        <w:t>tstamp</w:t>
+      </w:r>
+      <w:proofErr w:type="spellEnd"/>
+      <w:r>
+        <w:rPr>
+          <w:rFonts w:ascii="微软雅黑" w:eastAsia="微软雅黑" w:hAnsi="微软雅黑"/>
+          <w:color w:val="393939"/>
+          <w:shd w:val="clear" w:color="auto" w:fill="FFFFFF"/>
+        </w:rPr>
+        <w:t>&gt;</w:t>
+      </w:r>
+    </w:p>
+    <w:p>
+      <w:pPr>
+        <w:rPr>
+          <w:rFonts w:ascii="微软雅黑" w:eastAsia="微软雅黑" w:hAnsi="微软雅黑"/>
+          <w:color w:val="393939"/>
+          <w:shd w:val="clear" w:color="auto" w:fill="FFFFFF"/>
+        </w:rPr>
+      </w:pPr>
+      <w:r>
+        <w:rPr>
+          <w:rFonts w:ascii="微软雅黑" w:eastAsia="微软雅黑" w:hAnsi="微软雅黑"/>
+          <w:color w:val="393939"/>
+          <w:shd w:val="clear" w:color="auto" w:fill="FFFFFF"/>
+        </w:rPr>
+        <w:t xml:space="preserve">        &lt;</w:t>
+      </w:r>
+      <w:proofErr w:type="spellStart"/>
+      <w:r>
+        <w:rPr>
+          <w:rFonts w:ascii="微软雅黑" w:eastAsia="微软雅黑" w:hAnsi="微软雅黑"/>
+          <w:color w:val="393939"/>
+          <w:shd w:val="clear" w:color="auto" w:fill="FFFFFF"/>
+        </w:rPr>
+        <w:t>xslt</w:t>
+      </w:r>
+      <w:proofErr w:type="spellEnd"/>
+      <w:r>
+        <w:rPr>
+          <w:rFonts w:ascii="微软雅黑" w:eastAsia="微软雅黑" w:hAnsi="微软雅黑"/>
+          <w:color w:val="393939"/>
+          <w:shd w:val="clear" w:color="auto" w:fill="FFFFFF"/>
+        </w:rPr>
+        <w:t xml:space="preserve"> </w:t>
+      </w:r>
+    </w:p>
+    <w:p>
+      <w:pPr>
+        <w:rPr>
+          <w:rFonts w:ascii="微软雅黑" w:eastAsia="微软雅黑" w:hAnsi="微软雅黑"/>
+          <w:color w:val="393939"/>
+          <w:shd w:val="clear" w:color="auto" w:fill="FFFFFF"/>
+        </w:rPr>
+      </w:pPr>
+      <w:r>
+        <w:rPr>
+          <w:rFonts w:ascii="微软雅黑" w:eastAsia="微软雅黑" w:hAnsi="微软雅黑"/>
+          <w:color w:val="393939"/>
+          <w:shd w:val="clear" w:color="auto" w:fill="FFFFFF"/>
+        </w:rPr>
+        <w:t xml:space="preserve"> </w:t>
+      </w:r>
+      <w:proofErr w:type="spellStart"/>
+      <w:r>
+        <w:rPr>
+          <w:rFonts w:ascii="微软雅黑" w:eastAsia="微软雅黑" w:hAnsi="微软雅黑"/>
+          <w:color w:val="393939"/>
+          <w:shd w:val="clear" w:color="auto" w:fill="FFFFFF"/>
+        </w:rPr>
+        <w:t>classpathref</w:t>
+      </w:r>
+      <w:proofErr w:type="spellEnd"/>
+      <w:r>
+        <w:rPr>
+          <w:rFonts w:ascii="微软雅黑" w:eastAsia="微软雅黑" w:hAnsi="微软雅黑"/>
+          <w:color w:val="393939"/>
+          <w:shd w:val="clear" w:color="auto" w:fill="FFFFFF"/>
+        </w:rPr>
+        <w:t>="</w:t>
+      </w:r>
+      <w:proofErr w:type="spellStart"/>
+      <w:proofErr w:type="gramStart"/>
+      <w:r>
+        <w:rPr>
+          <w:rFonts w:ascii="微软雅黑" w:eastAsia="微软雅黑" w:hAnsi="微软雅黑"/>
+          <w:color w:val="393939"/>
+          <w:shd w:val="clear" w:color="auto" w:fill="FFFFFF"/>
+        </w:rPr>
+        <w:t>xslt.classpath</w:t>
+      </w:r>
+      <w:proofErr w:type="spellEnd"/>
+      <w:proofErr w:type="gramEnd"/>
+      <w:r>
+        <w:rPr>
+          <w:rFonts w:ascii="微软雅黑" w:eastAsia="微软雅黑" w:hAnsi="微软雅黑"/>
+          <w:color w:val="393939"/>
+          <w:shd w:val="clear" w:color="auto" w:fill="FFFFFF"/>
+        </w:rPr>
+        <w:t>"</w:t>
       </w:r>
     </w:p>
     <w:p>
@@ -5194,109 +6967,311 @@
           <w:color w:val="393939"/>
           <w:shd w:val="clear" w:color="auto" w:fill="FFFFFF"/>
         </w:rPr>
-        <w:t xml:space="preserve"> in="${jmeter.result.jtlName}"</w:t>
-      </w:r>
-    </w:p>
-    <w:p>
-      <w:pPr>
-        <w:rPr>
-          <w:rFonts w:ascii="微软雅黑" w:eastAsia="微软雅黑" w:hAnsi="微软雅黑"/>
-          <w:color w:val="393939"/>
-          <w:shd w:val="clear" w:color="auto" w:fill="FFFFFF"/>
-        </w:rPr>
-      </w:pPr>
-      <w:r>
-        <w:rPr>
-          <w:rFonts w:ascii="微软雅黑" w:eastAsia="微软雅黑" w:hAnsi="微软雅黑"/>
-          <w:color w:val="393939"/>
-          <w:shd w:val="clear" w:color="auto" w:fill="FFFFFF"/>
-        </w:rPr>
-        <w:t xml:space="preserve">              out="${jmeter.result.htmlName}"</w:t>
-      </w:r>
-    </w:p>
-    <w:p>
-      <w:pPr>
-        <w:rPr>
-          <w:rFonts w:ascii="微软雅黑" w:eastAsia="微软雅黑" w:hAnsi="微软雅黑"/>
-          <w:color w:val="393939"/>
-          <w:shd w:val="clear" w:color="auto" w:fill="FFFFFF"/>
-        </w:rPr>
-      </w:pPr>
-      <w:r>
-        <w:rPr>
-          <w:rFonts w:ascii="微软雅黑" w:eastAsia="微软雅黑" w:hAnsi="微软雅黑"/>
-          <w:color w:val="393939"/>
-          <w:shd w:val="clear" w:color="auto" w:fill="FFFFFF"/>
-        </w:rPr>
-        <w:t xml:space="preserve">              style="${jmeter.home}/extras/jmeter-results-detail-report_21.xsl" &gt;</w:t>
-      </w:r>
-    </w:p>
-    <w:p>
-      <w:pPr>
-        <w:rPr>
-          <w:rFonts w:ascii="微软雅黑" w:eastAsia="微软雅黑" w:hAnsi="微软雅黑"/>
-          <w:color w:val="393939"/>
-          <w:shd w:val="clear" w:color="auto" w:fill="FFFFFF"/>
-        </w:rPr>
-      </w:pPr>
-      <w:r>
-        <w:rPr>
-          <w:rFonts w:ascii="微软雅黑" w:eastAsia="微软雅黑" w:hAnsi="微软雅黑"/>
-          <w:color w:val="393939"/>
-          <w:shd w:val="clear" w:color="auto" w:fill="FFFFFF"/>
-        </w:rPr>
-        <w:t xml:space="preserve"> &lt;param name="dateReport" expression="${report.datestamp}"/&gt;</w:t>
-      </w:r>
-    </w:p>
-    <w:p>
-      <w:pPr>
-        <w:rPr>
-          <w:rFonts w:ascii="微软雅黑" w:eastAsia="微软雅黑" w:hAnsi="微软雅黑"/>
-          <w:color w:val="393939"/>
-          <w:shd w:val="clear" w:color="auto" w:fill="FFFFFF"/>
-        </w:rPr>
-      </w:pPr>
-      <w:r>
-        <w:rPr>
-          <w:rFonts w:ascii="微软雅黑" w:eastAsia="微软雅黑" w:hAnsi="微软雅黑"/>
-          <w:color w:val="393939"/>
-          <w:shd w:val="clear" w:color="auto" w:fill="FFFFFF"/>
-        </w:rPr>
-        <w:t>&lt;/xslt&gt;</w:t>
-      </w:r>
-    </w:p>
-    <w:p>
-      <w:pPr>
-        <w:rPr>
-          <w:rFonts w:ascii="微软雅黑" w:eastAsia="微软雅黑" w:hAnsi="微软雅黑"/>
-          <w:color w:val="393939"/>
-          <w:shd w:val="clear" w:color="auto" w:fill="FFFFFF"/>
-        </w:rPr>
-      </w:pPr>
-      <w:r>
-        <w:rPr>
-          <w:rFonts w:ascii="微软雅黑" w:eastAsia="微软雅黑" w:hAnsi="微软雅黑"/>
-          <w:color w:val="393939"/>
-          <w:shd w:val="clear" w:color="auto" w:fill="FFFFFF"/>
-        </w:rPr>
-        <w:t xml:space="preserve">                &lt;!-- 因为上面生成报告的时候，不会将相关的图片也一起拷贝至目标目录，所以，需要手动拷贝 --&gt; </w:t>
-      </w:r>
-    </w:p>
-    <w:p>
-      <w:pPr>
-        <w:rPr>
-          <w:rFonts w:ascii="微软雅黑" w:eastAsia="微软雅黑" w:hAnsi="微软雅黑"/>
-          <w:color w:val="393939"/>
-          <w:shd w:val="clear" w:color="auto" w:fill="FFFFFF"/>
-        </w:rPr>
-      </w:pPr>
-      <w:r>
-        <w:rPr>
-          <w:rFonts w:ascii="微软雅黑" w:eastAsia="微软雅黑" w:hAnsi="微软雅黑"/>
-          <w:color w:val="393939"/>
-          <w:shd w:val="clear" w:color="auto" w:fill="FFFFFF"/>
-        </w:rPr>
-        <w:t xml:space="preserve">        &lt;copy todir="${jmeter.result.html.dir}"&gt;</w:t>
+        <w:t xml:space="preserve"> in="${</w:t>
+      </w:r>
+      <w:proofErr w:type="spellStart"/>
+      <w:proofErr w:type="gramStart"/>
+      <w:r>
+        <w:rPr>
+          <w:rFonts w:ascii="微软雅黑" w:eastAsia="微软雅黑" w:hAnsi="微软雅黑"/>
+          <w:color w:val="393939"/>
+          <w:shd w:val="clear" w:color="auto" w:fill="FFFFFF"/>
+        </w:rPr>
+        <w:t>jmeter.result</w:t>
+      </w:r>
+      <w:proofErr w:type="gramEnd"/>
+      <w:r>
+        <w:rPr>
+          <w:rFonts w:ascii="微软雅黑" w:eastAsia="微软雅黑" w:hAnsi="微软雅黑"/>
+          <w:color w:val="393939"/>
+          <w:shd w:val="clear" w:color="auto" w:fill="FFFFFF"/>
+        </w:rPr>
+        <w:t>.jtlName</w:t>
+      </w:r>
+      <w:proofErr w:type="spellEnd"/>
+      <w:r>
+        <w:rPr>
+          <w:rFonts w:ascii="微软雅黑" w:eastAsia="微软雅黑" w:hAnsi="微软雅黑"/>
+          <w:color w:val="393939"/>
+          <w:shd w:val="clear" w:color="auto" w:fill="FFFFFF"/>
+        </w:rPr>
+        <w:t>}"</w:t>
+      </w:r>
+    </w:p>
+    <w:p>
+      <w:pPr>
+        <w:rPr>
+          <w:rFonts w:ascii="微软雅黑" w:eastAsia="微软雅黑" w:hAnsi="微软雅黑"/>
+          <w:color w:val="393939"/>
+          <w:shd w:val="clear" w:color="auto" w:fill="FFFFFF"/>
+        </w:rPr>
+      </w:pPr>
+      <w:r>
+        <w:rPr>
+          <w:rFonts w:ascii="微软雅黑" w:eastAsia="微软雅黑" w:hAnsi="微软雅黑"/>
+          <w:color w:val="393939"/>
+          <w:shd w:val="clear" w:color="auto" w:fill="FFFFFF"/>
+        </w:rPr>
+        <w:t xml:space="preserve">              out="${</w:t>
+      </w:r>
+      <w:proofErr w:type="spellStart"/>
+      <w:proofErr w:type="gramStart"/>
+      <w:r>
+        <w:rPr>
+          <w:rFonts w:ascii="微软雅黑" w:eastAsia="微软雅黑" w:hAnsi="微软雅黑"/>
+          <w:color w:val="393939"/>
+          <w:shd w:val="clear" w:color="auto" w:fill="FFFFFF"/>
+        </w:rPr>
+        <w:t>jmeter.result</w:t>
+      </w:r>
+      <w:proofErr w:type="gramEnd"/>
+      <w:r>
+        <w:rPr>
+          <w:rFonts w:ascii="微软雅黑" w:eastAsia="微软雅黑" w:hAnsi="微软雅黑"/>
+          <w:color w:val="393939"/>
+          <w:shd w:val="clear" w:color="auto" w:fill="FFFFFF"/>
+        </w:rPr>
+        <w:t>.htmlName</w:t>
+      </w:r>
+      <w:proofErr w:type="spellEnd"/>
+      <w:r>
+        <w:rPr>
+          <w:rFonts w:ascii="微软雅黑" w:eastAsia="微软雅黑" w:hAnsi="微软雅黑"/>
+          <w:color w:val="393939"/>
+          <w:shd w:val="clear" w:color="auto" w:fill="FFFFFF"/>
+        </w:rPr>
+        <w:t>}"</w:t>
+      </w:r>
+    </w:p>
+    <w:p>
+      <w:pPr>
+        <w:rPr>
+          <w:rFonts w:ascii="微软雅黑" w:eastAsia="微软雅黑" w:hAnsi="微软雅黑"/>
+          <w:color w:val="393939"/>
+          <w:shd w:val="clear" w:color="auto" w:fill="FFFFFF"/>
+        </w:rPr>
+      </w:pPr>
+      <w:r>
+        <w:rPr>
+          <w:rFonts w:ascii="微软雅黑" w:eastAsia="微软雅黑" w:hAnsi="微软雅黑"/>
+          <w:color w:val="393939"/>
+          <w:shd w:val="clear" w:color="auto" w:fill="FFFFFF"/>
+        </w:rPr>
+        <w:t xml:space="preserve">              style="${</w:t>
+      </w:r>
+      <w:proofErr w:type="gramStart"/>
+      <w:r>
+        <w:rPr>
+          <w:rFonts w:ascii="微软雅黑" w:eastAsia="微软雅黑" w:hAnsi="微软雅黑"/>
+          <w:color w:val="393939"/>
+          <w:shd w:val="clear" w:color="auto" w:fill="FFFFFF"/>
+        </w:rPr>
+        <w:t>jmeter.home</w:t>
+      </w:r>
+      <w:proofErr w:type="gramEnd"/>
+      <w:r>
+        <w:rPr>
+          <w:rFonts w:ascii="微软雅黑" w:eastAsia="微软雅黑" w:hAnsi="微软雅黑"/>
+          <w:color w:val="393939"/>
+          <w:shd w:val="clear" w:color="auto" w:fill="FFFFFF"/>
+        </w:rPr>
+        <w:t>}/extras/jmeter-results-detail-report_21.xsl" &gt;</w:t>
+      </w:r>
+    </w:p>
+    <w:p>
+      <w:pPr>
+        <w:rPr>
+          <w:rFonts w:ascii="微软雅黑" w:eastAsia="微软雅黑" w:hAnsi="微软雅黑"/>
+          <w:color w:val="393939"/>
+          <w:shd w:val="clear" w:color="auto" w:fill="FFFFFF"/>
+        </w:rPr>
+      </w:pPr>
+      <w:r>
+        <w:rPr>
+          <w:rFonts w:ascii="微软雅黑" w:eastAsia="微软雅黑" w:hAnsi="微软雅黑"/>
+          <w:color w:val="393939"/>
+          <w:shd w:val="clear" w:color="auto" w:fill="FFFFFF"/>
+        </w:rPr>
+        <w:t xml:space="preserve"> &lt;</w:t>
+      </w:r>
+      <w:proofErr w:type="spellStart"/>
+      <w:r>
+        <w:rPr>
+          <w:rFonts w:ascii="微软雅黑" w:eastAsia="微软雅黑" w:hAnsi="微软雅黑"/>
+          <w:color w:val="393939"/>
+          <w:shd w:val="clear" w:color="auto" w:fill="FFFFFF"/>
+        </w:rPr>
+        <w:t>param</w:t>
+      </w:r>
+      <w:proofErr w:type="spellEnd"/>
+      <w:r>
+        <w:rPr>
+          <w:rFonts w:ascii="微软雅黑" w:eastAsia="微软雅黑" w:hAnsi="微软雅黑"/>
+          <w:color w:val="393939"/>
+          <w:shd w:val="clear" w:color="auto" w:fill="FFFFFF"/>
+        </w:rPr>
+        <w:t xml:space="preserve"> name="</w:t>
+      </w:r>
+      <w:proofErr w:type="spellStart"/>
+      <w:r>
+        <w:rPr>
+          <w:rFonts w:ascii="微软雅黑" w:eastAsia="微软雅黑" w:hAnsi="微软雅黑"/>
+          <w:color w:val="393939"/>
+          <w:shd w:val="clear" w:color="auto" w:fill="FFFFFF"/>
+        </w:rPr>
+        <w:t>dateReport</w:t>
+      </w:r>
+      <w:proofErr w:type="spellEnd"/>
+      <w:r>
+        <w:rPr>
+          <w:rFonts w:ascii="微软雅黑" w:eastAsia="微软雅黑" w:hAnsi="微软雅黑"/>
+          <w:color w:val="393939"/>
+          <w:shd w:val="clear" w:color="auto" w:fill="FFFFFF"/>
+        </w:rPr>
+        <w:t>" expression="${</w:t>
+      </w:r>
+      <w:proofErr w:type="spellStart"/>
+      <w:proofErr w:type="gramStart"/>
+      <w:r>
+        <w:rPr>
+          <w:rFonts w:ascii="微软雅黑" w:eastAsia="微软雅黑" w:hAnsi="微软雅黑"/>
+          <w:color w:val="393939"/>
+          <w:shd w:val="clear" w:color="auto" w:fill="FFFFFF"/>
+        </w:rPr>
+        <w:t>report.datestamp</w:t>
+      </w:r>
+      <w:proofErr w:type="spellEnd"/>
+      <w:proofErr w:type="gramEnd"/>
+      <w:r>
+        <w:rPr>
+          <w:rFonts w:ascii="微软雅黑" w:eastAsia="微软雅黑" w:hAnsi="微软雅黑"/>
+          <w:color w:val="393939"/>
+          <w:shd w:val="clear" w:color="auto" w:fill="FFFFFF"/>
+        </w:rPr>
+        <w:t>}"/&gt;</w:t>
+      </w:r>
+    </w:p>
+    <w:p>
+      <w:pPr>
+        <w:rPr>
+          <w:rFonts w:ascii="微软雅黑" w:eastAsia="微软雅黑" w:hAnsi="微软雅黑"/>
+          <w:color w:val="393939"/>
+          <w:shd w:val="clear" w:color="auto" w:fill="FFFFFF"/>
+        </w:rPr>
+      </w:pPr>
+      <w:r>
+        <w:rPr>
+          <w:rFonts w:ascii="微软雅黑" w:eastAsia="微软雅黑" w:hAnsi="微软雅黑"/>
+          <w:color w:val="393939"/>
+          <w:shd w:val="clear" w:color="auto" w:fill="FFFFFF"/>
+        </w:rPr>
+        <w:t>&lt;/</w:t>
+      </w:r>
+      <w:proofErr w:type="spellStart"/>
+      <w:r>
+        <w:rPr>
+          <w:rFonts w:ascii="微软雅黑" w:eastAsia="微软雅黑" w:hAnsi="微软雅黑"/>
+          <w:color w:val="393939"/>
+          <w:shd w:val="clear" w:color="auto" w:fill="FFFFFF"/>
+        </w:rPr>
+        <w:t>xslt</w:t>
+      </w:r>
+      <w:proofErr w:type="spellEnd"/>
+      <w:r>
+        <w:rPr>
+          <w:rFonts w:ascii="微软雅黑" w:eastAsia="微软雅黑" w:hAnsi="微软雅黑"/>
+          <w:color w:val="393939"/>
+          <w:shd w:val="clear" w:color="auto" w:fill="FFFFFF"/>
+        </w:rPr>
+        <w:t>&gt;</w:t>
+      </w:r>
+    </w:p>
+    <w:p>
+      <w:pPr>
+        <w:rPr>
+          <w:rFonts w:ascii="微软雅黑" w:eastAsia="微软雅黑" w:hAnsi="微软雅黑"/>
+          <w:color w:val="393939"/>
+          <w:shd w:val="clear" w:color="auto" w:fill="FFFFFF"/>
+        </w:rPr>
+      </w:pPr>
+      <w:r>
+        <w:rPr>
+          <w:rFonts w:ascii="微软雅黑" w:eastAsia="微软雅黑" w:hAnsi="微软雅黑"/>
+          <w:color w:val="393939"/>
+          <w:shd w:val="clear" w:color="auto" w:fill="FFFFFF"/>
+        </w:rPr>
+        <w:t xml:space="preserve">                </w:t>
+      </w:r>
+      <w:proofErr w:type="gramStart"/>
+      <w:r>
+        <w:rPr>
+          <w:rFonts w:ascii="微软雅黑" w:eastAsia="微软雅黑" w:hAnsi="微软雅黑"/>
+          <w:color w:val="393939"/>
+          <w:shd w:val="clear" w:color="auto" w:fill="FFFFFF"/>
+        </w:rPr>
+        <w:t>&lt;!--</w:t>
+      </w:r>
+      <w:proofErr w:type="gramEnd"/>
+      <w:r>
+        <w:rPr>
+          <w:rFonts w:ascii="微软雅黑" w:eastAsia="微软雅黑" w:hAnsi="微软雅黑"/>
+          <w:color w:val="393939"/>
+          <w:shd w:val="clear" w:color="auto" w:fill="FFFFFF"/>
+        </w:rPr>
+        <w:t xml:space="preserve"> 因为上面生成报告的时候，不会将相关的图片也一起拷贝至目标目录，所以，需要手动拷贝 --&gt; </w:t>
+      </w:r>
+    </w:p>
+    <w:p>
+      <w:pPr>
+        <w:rPr>
+          <w:rFonts w:ascii="微软雅黑" w:eastAsia="微软雅黑" w:hAnsi="微软雅黑"/>
+          <w:color w:val="393939"/>
+          <w:shd w:val="clear" w:color="auto" w:fill="FFFFFF"/>
+        </w:rPr>
+      </w:pPr>
+      <w:r>
+        <w:rPr>
+          <w:rFonts w:ascii="微软雅黑" w:eastAsia="微软雅黑" w:hAnsi="微软雅黑"/>
+          <w:color w:val="393939"/>
+          <w:shd w:val="clear" w:color="auto" w:fill="FFFFFF"/>
+        </w:rPr>
+        <w:t xml:space="preserve">        &lt;copy </w:t>
+      </w:r>
+      <w:proofErr w:type="spellStart"/>
+      <w:r>
+        <w:rPr>
+          <w:rFonts w:ascii="微软雅黑" w:eastAsia="微软雅黑" w:hAnsi="微软雅黑"/>
+          <w:color w:val="393939"/>
+          <w:shd w:val="clear" w:color="auto" w:fill="FFFFFF"/>
+        </w:rPr>
+        <w:t>todir</w:t>
+      </w:r>
+      <w:proofErr w:type="spellEnd"/>
+      <w:r>
+        <w:rPr>
+          <w:rFonts w:ascii="微软雅黑" w:eastAsia="微软雅黑" w:hAnsi="微软雅黑"/>
+          <w:color w:val="393939"/>
+          <w:shd w:val="clear" w:color="auto" w:fill="FFFFFF"/>
+        </w:rPr>
+        <w:t>="${</w:t>
+      </w:r>
+      <w:proofErr w:type="spellStart"/>
+      <w:r>
+        <w:rPr>
+          <w:rFonts w:ascii="微软雅黑" w:eastAsia="微软雅黑" w:hAnsi="微软雅黑"/>
+          <w:color w:val="393939"/>
+          <w:shd w:val="clear" w:color="auto" w:fill="FFFFFF"/>
+        </w:rPr>
+        <w:t>jmeter.result.html.dir</w:t>
+      </w:r>
+      <w:proofErr w:type="spellEnd"/>
+      <w:r>
+        <w:rPr>
+          <w:rFonts w:ascii="微软雅黑" w:eastAsia="微软雅黑" w:hAnsi="微软雅黑"/>
+          <w:color w:val="393939"/>
+          <w:shd w:val="clear" w:color="auto" w:fill="FFFFFF"/>
+        </w:rPr>
+        <w:t>}"&gt;</w:t>
       </w:r>
     </w:p>
     <w:p>
@@ -5314,7 +7289,63 @@
           <w:shd w:val="clear" w:color="auto" w:fill="FFFFFF"/>
         </w:rPr>
         <w:lastRenderedPageBreak/>
-        <w:t xml:space="preserve">            &lt;fileset dir="${jmeter.home}/extras"&gt;</w:t>
+        <w:t xml:space="preserve">            &lt;</w:t>
+      </w:r>
+      <w:proofErr w:type="spellStart"/>
+      <w:r>
+        <w:rPr>
+          <w:rFonts w:ascii="微软雅黑" w:eastAsia="微软雅黑" w:hAnsi="微软雅黑"/>
+          <w:color w:val="393939"/>
+          <w:shd w:val="clear" w:color="auto" w:fill="FFFFFF"/>
+        </w:rPr>
+        <w:t>fileset</w:t>
+      </w:r>
+      <w:proofErr w:type="spellEnd"/>
+      <w:r>
+        <w:rPr>
+          <w:rFonts w:ascii="微软雅黑" w:eastAsia="微软雅黑" w:hAnsi="微软雅黑"/>
+          <w:color w:val="393939"/>
+          <w:shd w:val="clear" w:color="auto" w:fill="FFFFFF"/>
+        </w:rPr>
+        <w:t xml:space="preserve"> </w:t>
+      </w:r>
+      <w:proofErr w:type="spellStart"/>
+      <w:r>
+        <w:rPr>
+          <w:rFonts w:ascii="微软雅黑" w:eastAsia="微软雅黑" w:hAnsi="微软雅黑"/>
+          <w:color w:val="393939"/>
+          <w:shd w:val="clear" w:color="auto" w:fill="FFFFFF"/>
+        </w:rPr>
+        <w:t>dir</w:t>
+      </w:r>
+      <w:proofErr w:type="spellEnd"/>
+      <w:r>
+        <w:rPr>
+          <w:rFonts w:ascii="微软雅黑" w:eastAsia="微软雅黑" w:hAnsi="微软雅黑"/>
+          <w:color w:val="393939"/>
+          <w:shd w:val="clear" w:color="auto" w:fill="FFFFFF"/>
+        </w:rPr>
+        <w:t>="${</w:t>
+      </w:r>
+      <w:proofErr w:type="spellStart"/>
+      <w:proofErr w:type="gramStart"/>
+      <w:r>
+        <w:rPr>
+          <w:rFonts w:ascii="微软雅黑" w:eastAsia="微软雅黑" w:hAnsi="微软雅黑"/>
+          <w:color w:val="393939"/>
+          <w:shd w:val="clear" w:color="auto" w:fill="FFFFFF"/>
+        </w:rPr>
+        <w:t>jmeter.home</w:t>
+      </w:r>
+      <w:proofErr w:type="spellEnd"/>
+      <w:proofErr w:type="gramEnd"/>
+      <w:r>
+        <w:rPr>
+          <w:rFonts w:ascii="微软雅黑" w:eastAsia="微软雅黑" w:hAnsi="微软雅黑"/>
+          <w:color w:val="393939"/>
+          <w:shd w:val="clear" w:color="auto" w:fill="FFFFFF"/>
+        </w:rPr>
+        <w:t>}/extras"&gt;</w:t>
       </w:r>
     </w:p>
     <w:p>
@@ -5365,7 +7396,25 @@
           <w:color w:val="393939"/>
           <w:shd w:val="clear" w:color="auto" w:fill="FFFFFF"/>
         </w:rPr>
-        <w:t xml:space="preserve">            &lt;/fileset&gt;</w:t>
+        <w:t xml:space="preserve">            &lt;/</w:t>
+      </w:r>
+      <w:proofErr w:type="spellStart"/>
+      <w:r>
+        <w:rPr>
+          <w:rFonts w:ascii="微软雅黑" w:eastAsia="微软雅黑" w:hAnsi="微软雅黑"/>
+          <w:color w:val="393939"/>
+          <w:shd w:val="clear" w:color="auto" w:fill="FFFFFF"/>
+        </w:rPr>
+        <w:t>fileset</w:t>
+      </w:r>
+      <w:proofErr w:type="spellEnd"/>
+      <w:r>
+        <w:rPr>
+          <w:rFonts w:ascii="微软雅黑" w:eastAsia="微软雅黑" w:hAnsi="微软雅黑"/>
+          <w:color w:val="393939"/>
+          <w:shd w:val="clear" w:color="auto" w:fill="FFFFFF"/>
+        </w:rPr>
+        <w:t>&gt;</w:t>
       </w:r>
     </w:p>
     <w:p>
@@ -5405,7 +7454,7 @@
     <w:p>
       <w:pPr>
         <w:rPr>
-          <w:rFonts w:ascii="微软雅黑" w:eastAsia="微软雅黑" w:hAnsi="微软雅黑" w:hint="eastAsia"/>
+          <w:rFonts w:ascii="微软雅黑" w:eastAsia="微软雅黑" w:hAnsi="微软雅黑"/>
           <w:color w:val="393939"/>
           <w:shd w:val="clear" w:color="auto" w:fill="FFFFFF"/>
         </w:rPr>
@@ -5451,42 +7500,61 @@
       </w:r>
     </w:p>
     <w:p>
-      <w:pPr>
-        <w:rPr>
-          <w:rFonts w:hint="eastAsia"/>
-        </w:rPr>
-      </w:pPr>
-      <w:r>
-        <w:rPr>
-          <w:rFonts w:hint="eastAsia"/>
-        </w:rPr>
-        <w:t>&amp;准备相关的包操作数据库JDBC</w:t>
-      </w:r>
-    </w:p>
-    <w:p>
-      <w:r>
-        <w:rPr>
-          <w:rFonts w:hint="eastAsia"/>
-        </w:rPr>
-        <w:t>如果数据库是oracle，在客户端app/client/Administrator\product\12.1.0\client_1\jdbc\lib</w:t>
-      </w:r>
-      <w:r>
-        <w:rPr>
-          <w:rFonts w:hint="eastAsia"/>
-        </w:rPr>
-        <w:t>下的</w:t>
-      </w:r>
-      <w:r>
-        <w:rPr>
-          <w:rFonts w:hint="eastAsia"/>
-        </w:rPr>
-        <w:t>ojdbc6.jar放在jmeter下的jmeter-2.12\lib目录下</w:t>
-      </w:r>
-      <w:r>
-        <w:rPr>
-          <w:rFonts w:hint="eastAsia"/>
-        </w:rPr>
-        <w:t>（注</w:t>
+      <w:r>
+        <w:rPr>
+          <w:rFonts w:hint="eastAsia"/>
+        </w:rPr>
+        <w:t>&amp;准备相关的</w:t>
+      </w:r>
+      <w:proofErr w:type="gramStart"/>
+      <w:r>
+        <w:rPr>
+          <w:rFonts w:hint="eastAsia"/>
+        </w:rPr>
+        <w:t>包操作</w:t>
+      </w:r>
+      <w:proofErr w:type="gramEnd"/>
+      <w:r>
+        <w:rPr>
+          <w:rFonts w:hint="eastAsia"/>
+        </w:rPr>
+        <w:t>数据库JDBC</w:t>
+      </w:r>
+    </w:p>
+    <w:p>
+      <w:r>
+        <w:rPr>
+          <w:rFonts w:hint="eastAsia"/>
+        </w:rPr>
+        <w:t>如果数据库是oracle，在客户端app/client/Administrator\product\12.1.0\client_1\</w:t>
+      </w:r>
+      <w:proofErr w:type="spellStart"/>
+      <w:r>
+        <w:rPr>
+          <w:rFonts w:hint="eastAsia"/>
+        </w:rPr>
+        <w:t>jdbc</w:t>
+      </w:r>
+      <w:proofErr w:type="spellEnd"/>
+      <w:r>
+        <w:rPr>
+          <w:rFonts w:hint="eastAsia"/>
+        </w:rPr>
+        <w:t>\lib下的ojdbc6.jar放在</w:t>
+      </w:r>
+      <w:proofErr w:type="spellStart"/>
+      <w:r>
+        <w:rPr>
+          <w:rFonts w:hint="eastAsia"/>
+        </w:rPr>
+        <w:t>jmeter</w:t>
+      </w:r>
+      <w:proofErr w:type="spellEnd"/>
+      <w:r>
+        <w:rPr>
+          <w:rFonts w:hint="eastAsia"/>
+        </w:rPr>
+        <w:t>下的jmeter-2.12\lib目录下（注</w:t>
       </w:r>
       <w:r>
         <w:t>:</w:t>
@@ -5495,7 +7563,21 @@
         <w:rPr>
           <w:rFonts w:hint="eastAsia"/>
         </w:rPr>
-        <w:t>我当前jmeter版本是2.12</w:t>
+        <w:t>我当前</w:t>
+      </w:r>
+      <w:proofErr w:type="spellStart"/>
+      <w:r>
+        <w:rPr>
+          <w:rFonts w:hint="eastAsia"/>
+        </w:rPr>
+        <w:t>jmeter</w:t>
+      </w:r>
+      <w:proofErr w:type="spellEnd"/>
+      <w:r>
+        <w:rPr>
+          <w:rFonts w:hint="eastAsia"/>
+        </w:rPr>
+        <w:t>版本是2.12</w:t>
       </w:r>
       <w:r>
         <w:t>,</w:t>
@@ -5508,28 +7590,11 @@
       </w:r>
     </w:p>
     <w:p>
-      <w:pPr>
-        <w:rPr>
-          <w:rFonts w:hint="eastAsia"/>
-        </w:rPr>
-      </w:pPr>
-      <w:r>
-        <w:rPr>
-          <w:rFonts w:hint="eastAsia"/>
-        </w:rPr>
-        <w:t>加载</w:t>
-      </w:r>
-      <w:r>
-        <w:rPr>
-          <w:rFonts w:hint="eastAsia"/>
-        </w:rPr>
-        <w:t>ojdbc6</w:t>
-      </w:r>
-      <w:r>
-        <w:rPr>
-          <w:rFonts w:hint="eastAsia"/>
-        </w:rPr>
-        <w:t>.</w:t>
+      <w:r>
+        <w:rPr>
+          <w:rFonts w:hint="eastAsia"/>
+        </w:rPr>
+        <w:t>加载ojdbc6.</w:t>
       </w:r>
       <w:r>
         <w:t>J</w:t>
@@ -5547,31 +7612,30 @@
         <w:t>后才能使用</w:t>
       </w:r>
     </w:p>
-    <w:p>
-      <w:pPr>
-        <w:rPr>
-          <w:rFonts w:hint="eastAsia"/>
-        </w:rPr>
-      </w:pPr>
-    </w:p>
+    <w:p/>
     <w:p>
       <w:pPr>
         <w:pStyle w:val="4"/>
-        <w:rPr>
-          <w:rFonts w:hint="eastAsia"/>
-        </w:rPr>
-      </w:pPr>
-      <w:r>
-        <w:rPr>
-          <w:rFonts w:hint="eastAsia"/>
-        </w:rPr>
-        <w:t>4.5</w:t>
-      </w:r>
-      <w:r>
-        <w:rPr>
-          <w:rFonts w:hint="eastAsia"/>
-        </w:rPr>
-        <w:t>打开jmeter添加组件</w:t>
+      </w:pPr>
+      <w:r>
+        <w:rPr>
+          <w:rFonts w:hint="eastAsia"/>
+        </w:rPr>
+        <w:t>4.5打开</w:t>
+      </w:r>
+      <w:proofErr w:type="spellStart"/>
+      <w:r>
+        <w:rPr>
+          <w:rFonts w:hint="eastAsia"/>
+        </w:rPr>
+        <w:t>jmeter</w:t>
+      </w:r>
+      <w:proofErr w:type="spellEnd"/>
+      <w:r>
+        <w:rPr>
+          <w:rFonts w:hint="eastAsia"/>
+        </w:rPr>
+        <w:t>添加组件</w:t>
       </w:r>
       <w:r>
         <w:t>—</w:t>
@@ -5587,7 +7651,6 @@
       <w:pPr>
         <w:ind w:firstLineChars="200" w:firstLine="420"/>
         <w:rPr>
-          <w:rFonts w:hint="eastAsia"/>
           <w:bCs/>
         </w:rPr>
       </w:pPr>
@@ -5609,7 +7672,6 @@
       <w:pPr>
         <w:ind w:firstLineChars="200" w:firstLine="420"/>
         <w:rPr>
-          <w:rFonts w:hint="eastAsia"/>
           <w:bCs/>
         </w:rPr>
       </w:pPr>
@@ -5618,14 +7680,7 @@
           <w:rFonts w:hint="eastAsia"/>
           <w:bCs/>
         </w:rPr>
-        <w:t xml:space="preserve">   4.5.2</w:t>
-      </w:r>
-      <w:r>
-        <w:rPr>
-          <w:rFonts w:hint="eastAsia"/>
-          <w:bCs/>
-        </w:rPr>
-        <w:t xml:space="preserve"> 添加察看结果树：项【目名】--右击添加--【监听器】--【察看结果树】（如图）</w:t>
+        <w:t xml:space="preserve">   4.5.2 添加察看结果树：项【目名】--右击添加--【监听器】--【察看结果树】（如图）</w:t>
       </w:r>
     </w:p>
     <w:p>
@@ -5691,7 +7746,6 @@
       <w:pPr>
         <w:ind w:firstLineChars="300" w:firstLine="630"/>
         <w:rPr>
-          <w:rFonts w:hint="eastAsia"/>
           <w:bCs/>
         </w:rPr>
       </w:pPr>
@@ -5773,17 +7827,11 @@
     <w:p>
       <w:pPr>
         <w:ind w:firstLineChars="300" w:firstLine="630"/>
-        <w:rPr>
-          <w:rFonts w:hint="eastAsia"/>
-        </w:rPr>
       </w:pPr>
     </w:p>
     <w:p>
       <w:pPr>
         <w:ind w:firstLineChars="300" w:firstLine="630"/>
-        <w:rPr>
-          <w:rFonts w:hint="eastAsia"/>
-        </w:rPr>
       </w:pPr>
       <w:r>
         <w:t>4.5.3</w:t>
@@ -5798,9 +7846,6 @@
     <w:p>
       <w:pPr>
         <w:ind w:firstLineChars="300" w:firstLine="630"/>
-        <w:rPr>
-          <w:rFonts w:hint="eastAsia"/>
-        </w:rPr>
       </w:pPr>
     </w:p>
     <w:p>
@@ -5864,9 +7909,6 @@
     <w:p>
       <w:pPr>
         <w:ind w:firstLineChars="300" w:firstLine="630"/>
-        <w:rPr>
-          <w:rFonts w:hint="eastAsia"/>
-        </w:rPr>
       </w:pPr>
       <w:r>
         <w:t>4.5.4</w:t>
@@ -5882,7 +7924,6 @@
       <w:pPr>
         <w:pStyle w:val="4"/>
         <w:rPr>
-          <w:rFonts w:hint="eastAsia"/>
           <w:sz w:val="24"/>
         </w:rPr>
       </w:pPr>
@@ -5891,30 +7932,17 @@
           <w:rFonts w:hint="eastAsia"/>
           <w:sz w:val="24"/>
         </w:rPr>
-        <w:t>4.6</w:t>
-      </w:r>
-      <w:r>
-        <w:rPr>
-          <w:rFonts w:hint="eastAsia"/>
-          <w:sz w:val="24"/>
-        </w:rPr>
-        <w:t xml:space="preserve"> 根据接口文档--登录请求（如图--登录接口）</w:t>
+        <w:t>4.6 根据接口文档--登录请求（如图--登录接口）</w:t>
       </w:r>
     </w:p>
     <w:p>
       <w:pPr>
         <w:ind w:firstLineChars="300" w:firstLine="630"/>
-        <w:rPr>
-          <w:rFonts w:hint="eastAsia"/>
-        </w:rPr>
       </w:pPr>
     </w:p>
     <w:p>
       <w:pPr>
         <w:ind w:firstLineChars="300" w:firstLine="630"/>
-        <w:rPr>
-          <w:rFonts w:hint="eastAsia"/>
-        </w:rPr>
       </w:pPr>
       <w:r>
         <w:rPr>
@@ -5971,11 +7999,6 @@
       </w:r>
     </w:p>
     <w:p>
-      <w:pPr>
-        <w:rPr>
-          <w:rFonts w:hint="eastAsia"/>
-        </w:rPr>
-      </w:pPr>
       <w:r>
         <w:rPr>
           <w:rFonts w:hint="eastAsia"/>
@@ -5987,7 +8010,6 @@
       <w:pPr>
         <w:pStyle w:val="4"/>
         <w:rPr>
-          <w:rFonts w:hint="eastAsia"/>
           <w:sz w:val="24"/>
         </w:rPr>
       </w:pPr>
@@ -6073,7 +8095,6 @@
       <w:pPr>
         <w:pStyle w:val="4"/>
         <w:rPr>
-          <w:rFonts w:hint="eastAsia"/>
           <w:sz w:val="24"/>
         </w:rPr>
       </w:pPr>
@@ -6093,11 +8114,6 @@
       </w:r>
     </w:p>
     <w:p>
-      <w:pPr>
-        <w:rPr>
-          <w:rFonts w:hint="eastAsia"/>
-        </w:rPr>
-      </w:pPr>
       <w:r>
         <w:rPr>
           <w:b/>
@@ -6168,11 +8184,6 @@
       </w:r>
     </w:p>
     <w:p>
-      <w:pPr>
-        <w:rPr>
-          <w:rFonts w:hint="eastAsia"/>
-        </w:rPr>
-      </w:pPr>
       <w:r>
         <w:rPr>
           <w:rFonts w:hint="eastAsia"/>
@@ -6181,11 +8192,6 @@
       </w:r>
     </w:p>
     <w:p>
-      <w:pPr>
-        <w:rPr>
-          <w:rFonts w:hint="eastAsia"/>
-        </w:rPr>
-      </w:pPr>
       <w:r>
         <w:rPr>
           <w:noProof/>
@@ -6241,11 +8247,6 @@
       </w:r>
     </w:p>
     <w:p>
-      <w:pPr>
-        <w:rPr>
-          <w:rFonts w:hint="eastAsia"/>
-        </w:rPr>
-      </w:pPr>
       <w:r>
         <w:t>&amp;</w:t>
       </w:r>
@@ -6257,16 +8258,25 @@
       </w:r>
     </w:p>
     <w:p>
-      <w:pPr>
-        <w:rPr>
-          <w:rFonts w:hint="eastAsia"/>
-        </w:rPr>
-      </w:pPr>
-      <w:r>
-        <w:rPr>
-          <w:rFonts w:hint="eastAsia"/>
-        </w:rPr>
-        <w:t>因为登录的结果是正确的返回code 1,设置的断言是code 2所以报错显示红色</w:t>
+      <w:r>
+        <w:rPr>
+          <w:rFonts w:hint="eastAsia"/>
+        </w:rPr>
+        <w:t>因为登录的结果是正确的返回code 1,设置的断言是code 2所以报</w:t>
+      </w:r>
+      <w:proofErr w:type="gramStart"/>
+      <w:r>
+        <w:rPr>
+          <w:rFonts w:hint="eastAsia"/>
+        </w:rPr>
+        <w:t>错显示</w:t>
+      </w:r>
+      <w:proofErr w:type="gramEnd"/>
+      <w:r>
+        <w:rPr>
+          <w:rFonts w:hint="eastAsia"/>
+        </w:rPr>
+        <w:t>红色</w:t>
       </w:r>
     </w:p>
     <w:p>
@@ -6329,9 +8339,6 @@
     <w:p>
       <w:pPr>
         <w:pStyle w:val="4"/>
-        <w:rPr>
-          <w:rFonts w:hint="eastAsia"/>
-        </w:rPr>
       </w:pPr>
       <w:r>
         <w:rPr>
@@ -6347,16 +8354,39 @@
       </w:r>
     </w:p>
     <w:p>
-      <w:pPr>
-        <w:rPr>
-          <w:rFonts w:hint="eastAsia"/>
-        </w:rPr>
-      </w:pPr>
-      <w:r>
-        <w:rPr>
-          <w:rFonts w:hint="eastAsia"/>
-        </w:rPr>
-        <w:t xml:space="preserve"> 登录后系统其他接口请求时都需要token或accessk等的一个签名认证，需要用正则取出登录接口返回数据里token和accesskey传递到其他接口</w:t>
+      <w:r>
+        <w:rPr>
+          <w:rFonts w:hint="eastAsia"/>
+        </w:rPr>
+        <w:t xml:space="preserve"> 登录后系统其他接口请求时都需要token或</w:t>
+      </w:r>
+      <w:proofErr w:type="spellStart"/>
+      <w:r>
+        <w:rPr>
+          <w:rFonts w:hint="eastAsia"/>
+        </w:rPr>
+        <w:t>accessk</w:t>
+      </w:r>
+      <w:proofErr w:type="spellEnd"/>
+      <w:r>
+        <w:rPr>
+          <w:rFonts w:hint="eastAsia"/>
+        </w:rPr>
+        <w:t>等的一个签名认证，需要用正则取出登录接口返回数据里token和</w:t>
+      </w:r>
+      <w:proofErr w:type="spellStart"/>
+      <w:r>
+        <w:rPr>
+          <w:rFonts w:hint="eastAsia"/>
+        </w:rPr>
+        <w:t>accesskey</w:t>
+      </w:r>
+      <w:proofErr w:type="spellEnd"/>
+      <w:r>
+        <w:rPr>
+          <w:rFonts w:hint="eastAsia"/>
+        </w:rPr>
+        <w:t>传递到其他接口</w:t>
       </w:r>
     </w:p>
     <w:p>
@@ -6369,7 +8399,6 @@
     <w:p>
       <w:pPr>
         <w:rPr>
-          <w:rFonts w:hint="eastAsia"/>
           <w:sz w:val="24"/>
         </w:rPr>
       </w:pPr>
@@ -6391,9 +8420,6 @@
     <w:p>
       <w:pPr>
         <w:ind w:leftChars="200" w:left="420"/>
-        <w:rPr>
-          <w:rFonts w:hint="eastAsia"/>
-        </w:rPr>
       </w:pPr>
       <w:r>
         <w:rPr>
@@ -6405,23 +8431,31 @@
     <w:p>
       <w:pPr>
         <w:ind w:leftChars="200" w:left="420"/>
-        <w:rPr>
-          <w:rFonts w:hint="eastAsia"/>
-        </w:rPr>
-      </w:pPr>
-      <w:r>
-        <w:rPr>
-          <w:rFonts w:hint="eastAsia"/>
-        </w:rPr>
-        <w:t>正则简单运用和测试是否取到token、accesskey方法一致（这个图务必放大看下）</w:t>
+      </w:pPr>
+      <w:r>
+        <w:rPr>
+          <w:rFonts w:hint="eastAsia"/>
+        </w:rPr>
+        <w:t>正则简单运用和测试是否取到token、</w:t>
+      </w:r>
+      <w:proofErr w:type="spellStart"/>
+      <w:r>
+        <w:rPr>
+          <w:rFonts w:hint="eastAsia"/>
+        </w:rPr>
+        <w:t>accesskey</w:t>
+      </w:r>
+      <w:proofErr w:type="spellEnd"/>
+      <w:r>
+        <w:rPr>
+          <w:rFonts w:hint="eastAsia"/>
+        </w:rPr>
+        <w:t>方法一致（这个图务必放大看下）</w:t>
       </w:r>
     </w:p>
     <w:p>
       <w:pPr>
         <w:ind w:leftChars="200" w:left="420"/>
-        <w:rPr>
-          <w:rFonts w:hint="eastAsia"/>
-        </w:rPr>
       </w:pPr>
       <w:r>
         <w:rPr>
@@ -6480,23 +8514,31 @@
     <w:p>
       <w:pPr>
         <w:ind w:leftChars="200" w:left="420"/>
-        <w:rPr>
-          <w:rFonts w:hint="eastAsia"/>
-        </w:rPr>
       </w:pPr>
     </w:p>
     <w:p>
       <w:pPr>
         <w:ind w:leftChars="200" w:left="420"/>
-        <w:rPr>
-          <w:rFonts w:hint="eastAsia"/>
-        </w:rPr>
-      </w:pPr>
-      <w:r>
-        <w:rPr>
-          <w:rFonts w:hint="eastAsia"/>
-        </w:rPr>
-        <w:t>写好的正则表达式放到正则提取器上填写相关信息（如图）</w:t>
+      </w:pPr>
+      <w:r>
+        <w:rPr>
+          <w:rFonts w:hint="eastAsia"/>
+        </w:rPr>
+        <w:t>写好的正则表达式放到正则</w:t>
+      </w:r>
+      <w:proofErr w:type="gramStart"/>
+      <w:r>
+        <w:rPr>
+          <w:rFonts w:hint="eastAsia"/>
+        </w:rPr>
+        <w:t>提取器</w:t>
+      </w:r>
+      <w:proofErr w:type="gramEnd"/>
+      <w:r>
+        <w:rPr>
+          <w:rFonts w:hint="eastAsia"/>
+        </w:rPr>
+        <w:t>上填写相关信息（如图）</w:t>
       </w:r>
     </w:p>
     <w:p>
@@ -6567,7 +8609,7 @@
       <w:pPr>
         <w:ind w:leftChars="200" w:left="420"/>
         <w:rPr>
-          <w:rFonts w:eastAsia="宋体" w:hint="eastAsia"/>
+          <w:rFonts w:eastAsia="宋体"/>
         </w:rPr>
       </w:pPr>
       <w:r>
@@ -6639,7 +8681,6 @@
       <w:pPr>
         <w:ind w:firstLineChars="150" w:firstLine="360"/>
         <w:rPr>
-          <w:rFonts w:hint="eastAsia"/>
           <w:sz w:val="24"/>
         </w:rPr>
       </w:pPr>
@@ -6660,15 +8701,40 @@
     <w:p>
       <w:pPr>
         <w:ind w:leftChars="200" w:left="420"/>
-        <w:rPr>
-          <w:rFonts w:hint="eastAsia"/>
-        </w:rPr>
-      </w:pPr>
-      <w:r>
-        <w:rPr>
-          <w:rFonts w:hint="eastAsia"/>
-        </w:rPr>
-        <w:t>点击运行查看这个接口的token是否用正则写成功，引用的变量自动取值了（注：这个接口失败因为需要accesskey，这里只做示范所以没加accesskey,取值传递方法一致）</w:t>
+      </w:pPr>
+      <w:r>
+        <w:rPr>
+          <w:rFonts w:hint="eastAsia"/>
+        </w:rPr>
+        <w:t>点击运行查看这个接口的token是否用正则写成功，引用的变量自动取值了（注：这个接口失败因为需要</w:t>
+      </w:r>
+      <w:proofErr w:type="spellStart"/>
+      <w:r>
+        <w:rPr>
+          <w:rFonts w:hint="eastAsia"/>
+        </w:rPr>
+        <w:t>accesskey</w:t>
+      </w:r>
+      <w:proofErr w:type="spellEnd"/>
+      <w:r>
+        <w:rPr>
+          <w:rFonts w:hint="eastAsia"/>
+        </w:rPr>
+        <w:t>，这里只做示范所以没加</w:t>
+      </w:r>
+      <w:proofErr w:type="spellStart"/>
+      <w:r>
+        <w:rPr>
+          <w:rFonts w:hint="eastAsia"/>
+        </w:rPr>
+        <w:t>accesskey</w:t>
+      </w:r>
+      <w:proofErr w:type="spellEnd"/>
+      <w:r>
+        <w:rPr>
+          <w:rFonts w:hint="eastAsia"/>
+        </w:rPr>
+        <w:t>,取值传递方法一致）</w:t>
       </w:r>
     </w:p>
     <w:p>
@@ -6738,7 +8804,6 @@
       <w:pPr>
         <w:pStyle w:val="4"/>
         <w:rPr>
-          <w:rFonts w:hint="eastAsia"/>
           <w:sz w:val="24"/>
         </w:rPr>
       </w:pPr>
@@ -6757,11 +8822,6 @@
       </w:r>
     </w:p>
     <w:p>
-      <w:pPr>
-        <w:rPr>
-          <w:rFonts w:hint="eastAsia"/>
-        </w:rPr>
-      </w:pPr>
       <w:r>
         <w:rPr>
           <w:rFonts w:hint="eastAsia"/>
@@ -6770,16 +8830,25 @@
       </w:r>
     </w:p>
     <w:p>
-      <w:pPr>
-        <w:rPr>
-          <w:rFonts w:hint="eastAsia"/>
-        </w:rPr>
-      </w:pPr>
-      <w:r>
-        <w:rPr>
-          <w:rFonts w:hint="eastAsia"/>
-        </w:rPr>
-        <w:t xml:space="preserve">组件：jdbc配置原件   【项目名】--【右击添加】--【配置元件】--【JDBC Connection </w:t>
+      <w:r>
+        <w:rPr>
+          <w:rFonts w:hint="eastAsia"/>
+        </w:rPr>
+        <w:t>组件：</w:t>
+      </w:r>
+      <w:proofErr w:type="spellStart"/>
+      <w:r>
+        <w:rPr>
+          <w:rFonts w:hint="eastAsia"/>
+        </w:rPr>
+        <w:t>jdbc</w:t>
+      </w:r>
+      <w:proofErr w:type="spellEnd"/>
+      <w:r>
+        <w:rPr>
+          <w:rFonts w:hint="eastAsia"/>
+        </w:rPr>
+        <w:t xml:space="preserve">配置原件   【项目名】--【右击添加】--【配置元件】--【JDBC Connection </w:t>
       </w:r>
       <w:r>
         <w:rPr>
@@ -6790,11 +8859,6 @@
       </w:r>
     </w:p>
     <w:p>
-      <w:pPr>
-        <w:rPr>
-          <w:rFonts w:hint="eastAsia"/>
-        </w:rPr>
-      </w:pPr>
       <w:r>
         <w:rPr>
           <w:rFonts w:hint="eastAsia"/>
@@ -6803,11 +8867,6 @@
       </w:r>
     </w:p>
     <w:p>
-      <w:pPr>
-        <w:rPr>
-          <w:rFonts w:hint="eastAsia"/>
-        </w:rPr>
-      </w:pPr>
       <w:r>
         <w:rPr>
           <w:noProof/>
@@ -6862,17 +8921,10 @@
         </w:drawing>
       </w:r>
     </w:p>
-    <w:p>
-      <w:pPr>
-        <w:rPr>
-          <w:rFonts w:hint="eastAsia"/>
-        </w:rPr>
-      </w:pPr>
-    </w:p>
-    <w:p>
-      <w:pPr>
-        <w:rPr>
-          <w:rFonts w:hint="eastAsia"/>
+    <w:p/>
+    <w:p>
+      <w:pPr>
+        <w:rPr>
           <w:sz w:val="24"/>
         </w:rPr>
       </w:pPr>
@@ -6894,7 +8946,6 @@
     <w:p>
       <w:pPr>
         <w:rPr>
-          <w:rFonts w:hint="eastAsia"/>
           <w:bCs/>
         </w:rPr>
       </w:pPr>
@@ -6909,7 +8960,6 @@
     <w:p>
       <w:pPr>
         <w:rPr>
-          <w:rFonts w:hint="eastAsia"/>
           <w:bCs/>
         </w:rPr>
       </w:pPr>
@@ -6930,7 +8980,6 @@
     <w:p>
       <w:pPr>
         <w:rPr>
-          <w:rFonts w:hint="eastAsia"/>
           <w:bCs/>
         </w:rPr>
       </w:pPr>
@@ -6991,7 +9040,6 @@
     <w:p>
       <w:pPr>
         <w:rPr>
-          <w:rFonts w:hint="eastAsia"/>
           <w:bCs/>
         </w:rPr>
       </w:pPr>
@@ -6999,7 +9047,6 @@
     <w:p>
       <w:pPr>
         <w:rPr>
-          <w:rFonts w:hint="eastAsia"/>
           <w:bCs/>
         </w:rPr>
       </w:pPr>
@@ -7014,7 +9061,55 @@
           <w:rFonts w:hint="eastAsia"/>
           <w:bCs/>
         </w:rPr>
-        <w:t xml:space="preserve"> 添加一个jdbc requset组件 【线程组】--添加--【Sampler】--【jdbc request】</w:t>
+        <w:t xml:space="preserve"> 添加一个</w:t>
+      </w:r>
+      <w:proofErr w:type="spellStart"/>
+      <w:r>
+        <w:rPr>
+          <w:rFonts w:hint="eastAsia"/>
+          <w:bCs/>
+        </w:rPr>
+        <w:t>jdbc</w:t>
+      </w:r>
+      <w:proofErr w:type="spellEnd"/>
+      <w:r>
+        <w:rPr>
+          <w:rFonts w:hint="eastAsia"/>
+          <w:bCs/>
+        </w:rPr>
+        <w:t xml:space="preserve"> </w:t>
+      </w:r>
+      <w:proofErr w:type="spellStart"/>
+      <w:r>
+        <w:rPr>
+          <w:rFonts w:hint="eastAsia"/>
+          <w:bCs/>
+        </w:rPr>
+        <w:t>requset</w:t>
+      </w:r>
+      <w:proofErr w:type="spellEnd"/>
+      <w:r>
+        <w:rPr>
+          <w:rFonts w:hint="eastAsia"/>
+          <w:bCs/>
+        </w:rPr>
+        <w:t>组件 【线程组】--添加--【Sampler】--【</w:t>
+      </w:r>
+      <w:proofErr w:type="spellStart"/>
+      <w:r>
+        <w:rPr>
+          <w:rFonts w:hint="eastAsia"/>
+          <w:bCs/>
+        </w:rPr>
+        <w:t>jdbc</w:t>
+      </w:r>
+      <w:proofErr w:type="spellEnd"/>
+      <w:r>
+        <w:rPr>
+          <w:rFonts w:hint="eastAsia"/>
+          <w:bCs/>
+        </w:rPr>
+        <w:t xml:space="preserve"> request】</w:t>
       </w:r>
     </w:p>
     <w:p>
@@ -7074,11 +9169,6 @@
       </w:r>
     </w:p>
     <w:p>
-      <w:pPr>
-        <w:rPr>
-          <w:rFonts w:hint="eastAsia"/>
-        </w:rPr>
-      </w:pPr>
       <w:r>
         <w:t>&amp;</w:t>
       </w:r>
@@ -7149,7 +9239,6 @@
       <w:pPr>
         <w:pStyle w:val="4"/>
         <w:rPr>
-          <w:rFonts w:hint="eastAsia"/>
           <w:sz w:val="24"/>
         </w:rPr>
       </w:pPr>
@@ -7164,13 +9253,28 @@
           <w:rFonts w:hint="eastAsia"/>
           <w:sz w:val="24"/>
         </w:rPr>
-        <w:t>post上传json格式和list写法</w:t>
-      </w:r>
-    </w:p>
-    <w:p>
-      <w:pPr>
-        <w:rPr>
-          <w:rFonts w:hint="eastAsia"/>
+        <w:t>post上传</w:t>
+      </w:r>
+      <w:proofErr w:type="spellStart"/>
+      <w:r>
+        <w:rPr>
+          <w:rFonts w:hint="eastAsia"/>
+          <w:sz w:val="24"/>
+        </w:rPr>
+        <w:t>json</w:t>
+      </w:r>
+      <w:proofErr w:type="spellEnd"/>
+      <w:r>
+        <w:rPr>
+          <w:rFonts w:hint="eastAsia"/>
+          <w:sz w:val="24"/>
+        </w:rPr>
+        <w:t>格式和list写法</w:t>
+      </w:r>
+    </w:p>
+    <w:p>
+      <w:pPr>
+        <w:rPr>
           <w:sz w:val="24"/>
         </w:rPr>
       </w:pPr>
@@ -7187,15 +9291,26 @@
           <w:rFonts w:hint="eastAsia"/>
           <w:sz w:val="24"/>
         </w:rPr>
-        <w:t>正常的上传json格式</w:t>
-      </w:r>
-    </w:p>
-    <w:p>
-      <w:pPr>
-        <w:rPr>
-          <w:rFonts w:hint="eastAsia"/>
-        </w:rPr>
-      </w:pPr>
+        <w:t>正常的上传</w:t>
+      </w:r>
+      <w:proofErr w:type="spellStart"/>
+      <w:r>
+        <w:rPr>
+          <w:rFonts w:hint="eastAsia"/>
+          <w:sz w:val="24"/>
+        </w:rPr>
+        <w:t>json</w:t>
+      </w:r>
+      <w:proofErr w:type="spellEnd"/>
+      <w:r>
+        <w:rPr>
+          <w:rFonts w:hint="eastAsia"/>
+          <w:sz w:val="24"/>
+        </w:rPr>
+        <w:t>格式</w:t>
+      </w:r>
+    </w:p>
+    <w:p>
       <w:r>
         <w:rPr>
           <w:rFonts w:hint="eastAsia"/>
@@ -7204,11 +9319,6 @@
       </w:r>
     </w:p>
     <w:p>
-      <w:pPr>
-        <w:rPr>
-          <w:rFonts w:hint="eastAsia"/>
-        </w:rPr>
-      </w:pPr>
       <w:r>
         <w:rPr>
           <w:noProof/>
@@ -7264,19 +9374,8 @@
         </w:drawing>
       </w:r>
     </w:p>
-    <w:p>
-      <w:pPr>
-        <w:rPr>
-          <w:rFonts w:hint="eastAsia"/>
-        </w:rPr>
-      </w:pPr>
-    </w:p>
-    <w:p>
-      <w:pPr>
-        <w:rPr>
-          <w:rFonts w:hint="eastAsia"/>
-        </w:rPr>
-      </w:pPr>
+    <w:p/>
+    <w:p>
       <w:r>
         <w:rPr>
           <w:rFonts w:hint="eastAsia"/>
@@ -7285,11 +9384,6 @@
       </w:r>
     </w:p>
     <w:p>
-      <w:pPr>
-        <w:rPr>
-          <w:rFonts w:hint="eastAsia"/>
-        </w:rPr>
-      </w:pPr>
       <w:r>
         <w:rPr>
           <w:rFonts w:hint="eastAsia"/>
@@ -7298,11 +9392,6 @@
       </w:r>
     </w:p>
     <w:p>
-      <w:pPr>
-        <w:rPr>
-          <w:rFonts w:hint="eastAsia"/>
-        </w:rPr>
-      </w:pPr>
       <w:r>
         <w:rPr>
           <w:rFonts w:hint="eastAsia"/>
@@ -7318,11 +9407,6 @@
       </w:r>
     </w:p>
     <w:p>
-      <w:pPr>
-        <w:rPr>
-          <w:rFonts w:hint="eastAsia"/>
-        </w:rPr>
-      </w:pPr>
       <w:r>
         <w:rPr>
           <w:rFonts w:hint="eastAsia"/>
@@ -7332,11 +9416,6 @@
       </w:r>
     </w:p>
     <w:p>
-      <w:pPr>
-        <w:rPr>
-          <w:rFonts w:hint="eastAsia"/>
-        </w:rPr>
-      </w:pPr>
       <w:r>
         <w:rPr>
           <w:rFonts w:hint="eastAsia"/>
@@ -7346,11 +9425,6 @@
       </w:r>
     </w:p>
     <w:p>
-      <w:pPr>
-        <w:rPr>
-          <w:rFonts w:hint="eastAsia"/>
-        </w:rPr>
-      </w:pPr>
       <w:r>
         <w:rPr>
           <w:rFonts w:hint="eastAsia"/>
@@ -7360,11 +9434,6 @@
       </w:r>
     </w:p>
     <w:p>
-      <w:pPr>
-        <w:rPr>
-          <w:rFonts w:hint="eastAsia"/>
-        </w:rPr>
-      </w:pPr>
       <w:r>
         <w:rPr>
           <w:rFonts w:hint="eastAsia"/>
@@ -7374,25 +9443,29 @@
       </w:r>
     </w:p>
     <w:p>
-      <w:pPr>
-        <w:rPr>
-          <w:rFonts w:hint="eastAsia"/>
-        </w:rPr>
-      </w:pPr>
       <w:r>
         <w:rPr>
           <w:rFonts w:hint="eastAsia"/>
         </w:rPr>
         <w:tab/>
-        <w:t xml:space="preserve">        "PHOME_MODEL_TEXT":"huawei",</w:t>
-      </w:r>
-    </w:p>
-    <w:p>
-      <w:pPr>
-        <w:rPr>
-          <w:rFonts w:hint="eastAsia"/>
-        </w:rPr>
-      </w:pPr>
+        <w:t xml:space="preserve">        "PHOME_MODEL_TEXT":"</w:t>
+      </w:r>
+      <w:proofErr w:type="spellStart"/>
+      <w:r>
+        <w:rPr>
+          <w:rFonts w:hint="eastAsia"/>
+        </w:rPr>
+        <w:t>huawei</w:t>
+      </w:r>
+      <w:proofErr w:type="spellEnd"/>
+      <w:r>
+        <w:rPr>
+          <w:rFonts w:hint="eastAsia"/>
+        </w:rPr>
+        <w:t>",</w:t>
+      </w:r>
+    </w:p>
+    <w:p>
       <w:r>
         <w:rPr>
           <w:rFonts w:hint="eastAsia"/>
@@ -7402,11 +9475,6 @@
       </w:r>
     </w:p>
     <w:p>
-      <w:pPr>
-        <w:rPr>
-          <w:rFonts w:hint="eastAsia"/>
-        </w:rPr>
-      </w:pPr>
       <w:r>
         <w:rPr>
           <w:rFonts w:hint="eastAsia"/>
@@ -7416,11 +9484,6 @@
       </w:r>
     </w:p>
     <w:p>
-      <w:pPr>
-        <w:rPr>
-          <w:rFonts w:hint="eastAsia"/>
-        </w:rPr>
-      </w:pPr>
       <w:r>
         <w:rPr>
           <w:rFonts w:hint="eastAsia"/>
@@ -7438,7 +9501,6 @@
     <w:p>
       <w:pPr>
         <w:rPr>
-          <w:rFonts w:hint="eastAsia"/>
           <w:sz w:val="24"/>
         </w:rPr>
       </w:pPr>
@@ -7454,15 +9516,21 @@
           <w:rFonts w:hint="eastAsia"/>
           <w:sz w:val="24"/>
         </w:rPr>
-        <w:t>list形式的json</w:t>
-      </w:r>
+        <w:t>list形式的</w:t>
+      </w:r>
+      <w:proofErr w:type="spellStart"/>
+      <w:r>
+        <w:rPr>
+          <w:rFonts w:hint="eastAsia"/>
+          <w:sz w:val="24"/>
+        </w:rPr>
+        <w:t>json</w:t>
+      </w:r>
+      <w:proofErr w:type="spellEnd"/>
     </w:p>
     <w:p>
       <w:pPr>
         <w:ind w:firstLineChars="100" w:firstLine="210"/>
-        <w:rPr>
-          <w:rFonts w:hint="eastAsia"/>
-        </w:rPr>
       </w:pPr>
       <w:r>
         <w:rPr>
@@ -7530,23 +9598,45 @@
     <w:p>
       <w:pPr>
         <w:ind w:firstLineChars="300" w:firstLine="630"/>
-        <w:rPr>
-          <w:rFonts w:hint="eastAsia"/>
-        </w:rPr>
-      </w:pPr>
-      <w:r>
-        <w:rPr>
-          <w:rFonts w:hint="eastAsia"/>
-        </w:rPr>
-        <w:t>根据上传json字段，编写Json格式如下</w:t>
+      </w:pPr>
+      <w:r>
+        <w:rPr>
+          <w:rFonts w:hint="eastAsia"/>
+        </w:rPr>
+        <w:t>根据上传</w:t>
+      </w:r>
+      <w:proofErr w:type="spellStart"/>
+      <w:r>
+        <w:rPr>
+          <w:rFonts w:hint="eastAsia"/>
+        </w:rPr>
+        <w:t>json</w:t>
+      </w:r>
+      <w:proofErr w:type="spellEnd"/>
+      <w:r>
+        <w:rPr>
+          <w:rFonts w:hint="eastAsia"/>
+        </w:rPr>
+        <w:t>字段，编写</w:t>
+      </w:r>
+      <w:proofErr w:type="spellStart"/>
+      <w:r>
+        <w:rPr>
+          <w:rFonts w:hint="eastAsia"/>
+        </w:rPr>
+        <w:t>Json</w:t>
+      </w:r>
+      <w:proofErr w:type="spellEnd"/>
+      <w:r>
+        <w:rPr>
+          <w:rFonts w:hint="eastAsia"/>
+        </w:rPr>
+        <w:t>格式如下</w:t>
       </w:r>
     </w:p>
     <w:p>
       <w:pPr>
         <w:ind w:firstLineChars="300" w:firstLine="630"/>
-        <w:rPr>
-          <w:rFonts w:hint="eastAsia"/>
-        </w:rPr>
       </w:pPr>
       <w:r>
         <w:rPr>
@@ -7558,22 +9648,22 @@
     <w:p>
       <w:pPr>
         <w:ind w:firstLineChars="300" w:firstLine="630"/>
-        <w:rPr>
-          <w:rFonts w:hint="eastAsia"/>
-        </w:rPr>
       </w:pPr>
       <w:r>
         <w:t>“</w:t>
       </w:r>
+      <w:proofErr w:type="spellStart"/>
       <w:r>
         <w:rPr>
           <w:rFonts w:hint="eastAsia"/>
         </w:rPr>
         <w:t>dataValue</w:t>
       </w:r>
+      <w:proofErr w:type="spellEnd"/>
       <w:r>
         <w:t>”</w:t>
       </w:r>
+      <w:proofErr w:type="gramStart"/>
       <w:r>
         <w:rPr>
           <w:rFonts w:hint="eastAsia"/>
@@ -7587,7 +9677,14 @@
         <w:rPr>
           <w:rFonts w:hint="eastAsia"/>
         </w:rPr>
-        <w:t>[{ord_id_seq:123,acct_id:854}]</w:t>
+        <w:t>[</w:t>
+      </w:r>
+      <w:proofErr w:type="gramEnd"/>
+      <w:r>
+        <w:rPr>
+          <w:rFonts w:hint="eastAsia"/>
+        </w:rPr>
+        <w:t>{ord_id_seq:123,acct_id:854}]</w:t>
       </w:r>
       <w:r>
         <w:t>”</w:t>
@@ -7596,25 +9693,16 @@
     <w:p>
       <w:pPr>
         <w:ind w:firstLineChars="300" w:firstLine="630"/>
-        <w:rPr>
-          <w:rFonts w:hint="eastAsia"/>
-        </w:rPr>
       </w:pPr>
     </w:p>
     <w:p>
       <w:pPr>
         <w:ind w:firstLineChars="300" w:firstLine="630"/>
-        <w:rPr>
-          <w:rFonts w:hint="eastAsia"/>
-        </w:rPr>
       </w:pPr>
     </w:p>
     <w:p>
       <w:pPr>
         <w:ind w:firstLineChars="300" w:firstLine="630"/>
-        <w:rPr>
-          <w:rFonts w:hint="eastAsia"/>
-        </w:rPr>
       </w:pPr>
       <w:r>
         <w:rPr>
@@ -7623,16 +9711,3708 @@
         <w:t>}</w:t>
       </w:r>
     </w:p>
-    <w:p>
-      <w:pPr>
-        <w:rPr>
-          <w:rFonts w:hint="eastAsia"/>
-        </w:rPr>
-      </w:pPr>
+    <w:p/>
+    <w:p>
+      <w:pPr>
+        <w:pStyle w:val="3"/>
+        <w:rPr>
+          <w:sz w:val="22"/>
+        </w:rPr>
+      </w:pPr>
+      <w:r>
+        <w:rPr>
+          <w:rFonts w:hint="eastAsia"/>
+          <w:sz w:val="22"/>
+        </w:rPr>
+        <w:t>5.</w:t>
+      </w:r>
+      <w:r>
+        <w:rPr>
+          <w:sz w:val="22"/>
+        </w:rPr>
+        <w:t>A</w:t>
+      </w:r>
+      <w:r>
+        <w:rPr>
+          <w:rFonts w:hint="eastAsia"/>
+          <w:sz w:val="22"/>
+        </w:rPr>
+        <w:t>pp</w:t>
+      </w:r>
+      <w:r>
+        <w:rPr>
+          <w:sz w:val="22"/>
+        </w:rPr>
+        <w:t>ium+python +</w:t>
+      </w:r>
+      <w:proofErr w:type="spellStart"/>
+      <w:r>
+        <w:rPr>
+          <w:sz w:val="22"/>
+        </w:rPr>
+        <w:t>pytest</w:t>
+      </w:r>
+      <w:proofErr w:type="spellEnd"/>
+      <w:r>
+        <w:rPr>
+          <w:rFonts w:hint="eastAsia"/>
+          <w:sz w:val="22"/>
+        </w:rPr>
+        <w:t xml:space="preserve"> 实现</w:t>
+      </w:r>
+      <w:r>
+        <w:rPr>
+          <w:rFonts w:hint="eastAsia"/>
+          <w:sz w:val="22"/>
+        </w:rPr>
+        <w:t>app自动化</w:t>
+      </w:r>
+      <w:r>
+        <w:rPr>
+          <w:rFonts w:hint="eastAsia"/>
+          <w:sz w:val="22"/>
+        </w:rPr>
+        <w:t>.</w:t>
+      </w:r>
+    </w:p>
+    <w:p>
+      <w:pPr>
+        <w:pStyle w:val="4"/>
+        <w:rPr>
+          <w:sz w:val="22"/>
+        </w:rPr>
+      </w:pPr>
+      <w:r>
+        <w:rPr>
+          <w:rFonts w:hint="eastAsia"/>
+          <w:sz w:val="22"/>
+        </w:rPr>
+        <w:t>1.安卓环境搭建</w:t>
+      </w:r>
+    </w:p>
+    <w:p>
+      <w:pPr>
+        <w:rPr>
+          <w:rFonts w:hint="eastAsia"/>
+        </w:rPr>
+      </w:pPr>
+      <w:r>
+        <w:rPr>
+          <w:rFonts w:hint="eastAsia"/>
+        </w:rPr>
+        <w:t>&amp;</w:t>
+      </w:r>
+      <w:r>
+        <w:rPr>
+          <w:rFonts w:hint="eastAsia"/>
+        </w:rPr>
+        <w:t>关于app自动化，个人觉得安装过程比较复杂，脚本难度实现不如web自动化，，因此，下面会写安装和启动app</w:t>
+      </w:r>
+      <w:r>
+        <w:t>(</w:t>
+      </w:r>
+      <w:r>
+        <w:rPr>
+          <w:rFonts w:hint="eastAsia"/>
+        </w:rPr>
+        <w:t>这一篇偏向解释给个人</w:t>
+      </w:r>
+      <w:r>
+        <w:t>)</w:t>
+      </w:r>
+    </w:p>
+    <w:p>
+      <w:r>
+        <w:rPr>
+          <w:rFonts w:hint="eastAsia"/>
+        </w:rPr>
+        <w:t>&amp;</w:t>
+      </w:r>
+      <w:r>
+        <w:rPr>
+          <w:rFonts w:hint="eastAsia"/>
+        </w:rPr>
+        <w:t>目前</w:t>
+      </w:r>
+      <w:proofErr w:type="spellStart"/>
+      <w:r>
+        <w:rPr>
+          <w:rFonts w:hint="eastAsia"/>
+        </w:rPr>
+        <w:t>appium</w:t>
+      </w:r>
+      <w:proofErr w:type="spellEnd"/>
+      <w:r>
+        <w:rPr>
+          <w:rFonts w:hint="eastAsia"/>
+        </w:rPr>
+        <w:t>环境搭建我还是比较喜欢根据</w:t>
+      </w:r>
+      <w:proofErr w:type="gramStart"/>
+      <w:r>
+        <w:rPr>
+          <w:rFonts w:hint="eastAsia"/>
+        </w:rPr>
+        <w:t>虫师写</w:t>
+      </w:r>
+      <w:proofErr w:type="gramEnd"/>
+      <w:r>
+        <w:rPr>
+          <w:rFonts w:hint="eastAsia"/>
+        </w:rPr>
+        <w:t>的，搭建app自动化，之前搭过几次</w:t>
+      </w:r>
+      <w:r>
+        <w:rPr>
+          <w:rFonts w:hint="eastAsia"/>
+        </w:rPr>
+        <w:t>基本</w:t>
+      </w:r>
+      <w:r>
+        <w:rPr>
+          <w:rFonts w:hint="eastAsia"/>
+        </w:rPr>
+        <w:t>没啥问题而且也给出了下载链接</w:t>
+      </w:r>
+    </w:p>
+    <w:p>
+      <w:r>
+        <w:rPr>
+          <w:rFonts w:hint="eastAsia"/>
+        </w:rPr>
+        <w:t>安装传送门：</w:t>
+      </w:r>
+      <w:hyperlink r:id="rId47" w:history="1">
+        <w:r>
+          <w:rPr>
+            <w:rStyle w:val="a8"/>
+          </w:rPr>
+          <w:t>https://www.cnblogs.com/fnng/p/4540731.html</w:t>
+        </w:r>
+      </w:hyperlink>
+    </w:p>
+    <w:p/>
+    <w:p>
+      <w:pPr>
+        <w:pStyle w:val="4"/>
+        <w:rPr>
+          <w:sz w:val="24"/>
+        </w:rPr>
+      </w:pPr>
+      <w:r>
+        <w:rPr>
+          <w:rFonts w:hint="eastAsia"/>
+          <w:sz w:val="24"/>
+        </w:rPr>
+        <w:t>2.0安装后</w:t>
+      </w:r>
+      <w:r>
+        <w:rPr>
+          <w:rFonts w:hint="eastAsia"/>
+          <w:sz w:val="24"/>
+        </w:rPr>
+        <w:t>-注意点</w:t>
+      </w:r>
+    </w:p>
+    <w:p>
+      <w:r>
+        <w:rPr>
+          <w:rFonts w:hint="eastAsia"/>
+        </w:rPr>
+        <w:t>&amp;需要注意，如果</w:t>
+      </w:r>
+      <w:proofErr w:type="spellStart"/>
+      <w:r>
+        <w:rPr>
+          <w:rFonts w:hint="eastAsia"/>
+        </w:rPr>
+        <w:t>appium</w:t>
+      </w:r>
+      <w:proofErr w:type="spellEnd"/>
+      <w:r>
+        <w:rPr>
+          <w:rFonts w:hint="eastAsia"/>
+        </w:rPr>
+        <w:t>安装的是1.4.0，那么node</w:t>
+      </w:r>
+      <w:r>
+        <w:t>.js</w:t>
+      </w:r>
+      <w:r>
+        <w:rPr>
+          <w:rFonts w:hint="eastAsia"/>
+        </w:rPr>
+        <w:t>最好小于6.4.0不然会版本冲突</w:t>
+      </w:r>
+    </w:p>
+    <w:p/>
+    <w:p>
+      <w:pPr>
+        <w:rPr>
+          <w:rFonts w:hint="eastAsia"/>
+        </w:rPr>
+      </w:pPr>
+      <w:r>
+        <w:rPr>
+          <w:rFonts w:hint="eastAsia"/>
+        </w:rPr>
+        <w:t>&amp;</w:t>
+      </w:r>
+      <w:r>
+        <w:t xml:space="preserve"> </w:t>
+      </w:r>
+      <w:r>
+        <w:rPr>
+          <w:rFonts w:hint="eastAsia"/>
+        </w:rPr>
+        <w:t>安装  pip</w:t>
+      </w:r>
+      <w:r>
+        <w:t xml:space="preserve">  install </w:t>
+      </w:r>
+      <w:proofErr w:type="spellStart"/>
+      <w:r>
+        <w:t>appium</w:t>
+      </w:r>
+      <w:proofErr w:type="spellEnd"/>
+      <w:r>
+        <w:t>-python-client</w:t>
+      </w:r>
+    </w:p>
+    <w:p/>
+    <w:p>
+      <w:r>
+        <w:rPr>
+          <w:rFonts w:hint="eastAsia"/>
+        </w:rPr>
+        <w:lastRenderedPageBreak/>
+        <w:t>&amp;关于</w:t>
+      </w:r>
+      <w:proofErr w:type="gramStart"/>
+      <w:r>
+        <w:rPr>
+          <w:rFonts w:hint="eastAsia"/>
+        </w:rPr>
+        <w:t>虫师的安装少</w:t>
+      </w:r>
+      <w:proofErr w:type="gramEnd"/>
+      <w:r>
+        <w:rPr>
+          <w:rFonts w:hint="eastAsia"/>
+        </w:rPr>
+        <w:t>了</w:t>
+      </w:r>
+      <w:proofErr w:type="spellStart"/>
+      <w:r>
+        <w:rPr>
+          <w:rFonts w:hint="eastAsia"/>
+        </w:rPr>
+        <w:t>appium</w:t>
+      </w:r>
+      <w:proofErr w:type="spellEnd"/>
+      <w:r>
+        <w:rPr>
+          <w:rFonts w:hint="eastAsia"/>
+        </w:rPr>
+        <w:t>环境变量，可能会导致一些问题，有问题补上</w:t>
+      </w:r>
+    </w:p>
+    <w:p>
+      <w:pPr>
+        <w:rPr>
+          <w:rFonts w:hint="eastAsia"/>
+        </w:rPr>
+      </w:pPr>
+      <w:r>
+        <w:t>C:\Program Files (x86)\</w:t>
+      </w:r>
+      <w:proofErr w:type="spellStart"/>
+      <w:r>
+        <w:t>Appium</w:t>
+      </w:r>
+      <w:proofErr w:type="spellEnd"/>
+      <w:r>
+        <w:t>\</w:t>
+      </w:r>
+      <w:proofErr w:type="spellStart"/>
+      <w:r>
+        <w:t>node_modules</w:t>
+      </w:r>
+      <w:proofErr w:type="spellEnd"/>
+      <w:r>
+        <w:t>\.bin放入path</w:t>
+      </w:r>
+      <w:r>
+        <w:t xml:space="preserve"> </w:t>
+      </w:r>
+      <w:r>
+        <w:rPr>
+          <w:rFonts w:hint="eastAsia"/>
+        </w:rPr>
+        <w:t>路径根据自己的</w:t>
+      </w:r>
+    </w:p>
+    <w:p>
+      <w:pPr>
+        <w:pStyle w:val="4"/>
+        <w:rPr>
+          <w:sz w:val="24"/>
+        </w:rPr>
+      </w:pPr>
+      <w:r>
+        <w:rPr>
+          <w:rFonts w:hint="eastAsia"/>
+          <w:sz w:val="24"/>
+        </w:rPr>
+        <w:t>3.0真机</w:t>
+      </w:r>
+      <w:r>
+        <w:rPr>
+          <w:rFonts w:hint="eastAsia"/>
+          <w:sz w:val="24"/>
+        </w:rPr>
+        <w:t>运行</w:t>
+      </w:r>
+    </w:p>
+    <w:p>
+      <w:r>
+        <w:t xml:space="preserve">&amp;   </w:t>
+      </w:r>
+      <w:proofErr w:type="spellStart"/>
+      <w:r>
+        <w:t>adb</w:t>
+      </w:r>
+      <w:proofErr w:type="spellEnd"/>
+      <w:r>
+        <w:t xml:space="preserve"> devices  ---连接真机  得到id WJX7N17A17001123</w:t>
+      </w:r>
+    </w:p>
+    <w:p>
+      <w:r>
+        <w:t xml:space="preserve">&amp; </w:t>
+      </w:r>
+      <w:r>
+        <w:t xml:space="preserve"> </w:t>
+      </w:r>
+      <w:r>
+        <w:t xml:space="preserve"> </w:t>
+      </w:r>
+      <w:proofErr w:type="spellStart"/>
+      <w:r>
+        <w:t>appium</w:t>
+      </w:r>
+      <w:proofErr w:type="spellEnd"/>
+      <w:r>
+        <w:t xml:space="preserve"> -a 127.0.0.1 -p 4723  –U  WJX7N17A17001123 --no-reset</w:t>
+      </w:r>
+      <w:r>
+        <w:t xml:space="preserve">   </w:t>
+      </w:r>
+      <w:r>
+        <w:rPr>
+          <w:rFonts w:hint="eastAsia"/>
+        </w:rPr>
+        <w:t>以命令方式启动</w:t>
+      </w:r>
+      <w:proofErr w:type="spellStart"/>
+      <w:r>
+        <w:rPr>
+          <w:rFonts w:hint="eastAsia"/>
+        </w:rPr>
+        <w:t>appium</w:t>
+      </w:r>
+      <w:proofErr w:type="spellEnd"/>
+    </w:p>
+    <w:p/>
+    <w:p>
+      <w:pPr>
+        <w:pStyle w:val="HTML"/>
+        <w:shd w:val="clear" w:color="auto" w:fill="FFFFFF"/>
+        <w:rPr>
+          <w:b/>
+          <w:bCs/>
+          <w:color w:val="000000" w:themeColor="text1"/>
+          <w:sz w:val="18"/>
+          <w:szCs w:val="18"/>
+        </w:rPr>
+      </w:pPr>
+      <w:r>
+        <w:t xml:space="preserve">&amp;  </w:t>
+      </w:r>
+      <w:proofErr w:type="spellStart"/>
+      <w:r>
+        <w:t>aapt</w:t>
+      </w:r>
+      <w:proofErr w:type="spellEnd"/>
+      <w:r>
+        <w:t xml:space="preserve"> dump badging E:\apk\com.eg.android.AlipayGphone.apk</w:t>
+      </w:r>
+      <w:r>
+        <w:t xml:space="preserve"> </w:t>
+      </w:r>
+      <w:r>
+        <w:rPr>
+          <w:rFonts w:hint="eastAsia"/>
+        </w:rPr>
+        <w:t>这个可以看出</w:t>
+      </w:r>
+      <w:proofErr w:type="spellStart"/>
+      <w:r>
+        <w:rPr>
+          <w:rFonts w:hint="eastAsia"/>
+          <w:b/>
+          <w:bCs/>
+          <w:color w:val="008000"/>
+          <w:sz w:val="18"/>
+          <w:szCs w:val="18"/>
+        </w:rPr>
+        <w:t>appPackage</w:t>
+      </w:r>
+      <w:proofErr w:type="spellEnd"/>
+      <w:r>
+        <w:rPr>
+          <w:rFonts w:hint="eastAsia"/>
+        </w:rPr>
+        <w:t>和</w:t>
+      </w:r>
+      <w:proofErr w:type="spellStart"/>
+      <w:r>
+        <w:rPr>
+          <w:rFonts w:hint="eastAsia"/>
+          <w:b/>
+          <w:bCs/>
+          <w:color w:val="008000"/>
+          <w:sz w:val="18"/>
+          <w:szCs w:val="18"/>
+        </w:rPr>
+        <w:t>appActivity</w:t>
+      </w:r>
+      <w:proofErr w:type="spellEnd"/>
+      <w:r>
+        <w:rPr>
+          <w:rFonts w:hint="eastAsia"/>
+          <w:b/>
+          <w:bCs/>
+          <w:color w:val="000000" w:themeColor="text1"/>
+          <w:sz w:val="18"/>
+          <w:szCs w:val="18"/>
+        </w:rPr>
+        <w:t>两个参数</w:t>
+      </w:r>
+    </w:p>
+    <w:p>
+      <w:pPr>
+        <w:pStyle w:val="HTML"/>
+        <w:shd w:val="clear" w:color="auto" w:fill="FFFFFF"/>
+        <w:rPr>
+          <w:b/>
+          <w:bCs/>
+          <w:color w:val="000000" w:themeColor="text1"/>
+          <w:sz w:val="18"/>
+          <w:szCs w:val="18"/>
+        </w:rPr>
+      </w:pPr>
+    </w:p>
+    <w:p>
+      <w:pPr>
+        <w:pStyle w:val="HTML"/>
+        <w:shd w:val="clear" w:color="auto" w:fill="FFFFFF"/>
+        <w:rPr>
+          <w:b/>
+          <w:bCs/>
+          <w:color w:val="000000" w:themeColor="text1"/>
+          <w:sz w:val="18"/>
+          <w:szCs w:val="18"/>
+        </w:rPr>
+      </w:pPr>
+    </w:p>
+    <w:p>
+      <w:pPr>
+        <w:pStyle w:val="HTML"/>
+        <w:shd w:val="clear" w:color="auto" w:fill="FFFFFF"/>
+        <w:rPr>
+          <w:bCs/>
+          <w:color w:val="000000" w:themeColor="text1"/>
+          <w:sz w:val="18"/>
+          <w:szCs w:val="18"/>
+        </w:rPr>
+      </w:pPr>
+      <w:r>
+        <w:rPr>
+          <w:rFonts w:hint="eastAsia"/>
+          <w:bCs/>
+          <w:color w:val="000000" w:themeColor="text1"/>
+          <w:sz w:val="18"/>
+          <w:szCs w:val="18"/>
+        </w:rPr>
+        <w:t xml:space="preserve">&amp; </w:t>
+      </w:r>
+      <w:proofErr w:type="spellStart"/>
+      <w:r>
+        <w:rPr>
+          <w:rFonts w:hint="eastAsia"/>
+          <w:bCs/>
+          <w:color w:val="000000" w:themeColor="text1"/>
+          <w:sz w:val="18"/>
+          <w:szCs w:val="18"/>
+        </w:rPr>
+        <w:t>sdk</w:t>
+      </w:r>
+      <w:proofErr w:type="spellEnd"/>
+      <w:r>
+        <w:rPr>
+          <w:rFonts w:hint="eastAsia"/>
+          <w:bCs/>
+          <w:color w:val="000000" w:themeColor="text1"/>
+          <w:sz w:val="18"/>
+          <w:szCs w:val="18"/>
+        </w:rPr>
+        <w:t>下载，可下载最新的，真机运行也需要，不然可能会报错 找不到build</w:t>
+      </w:r>
+      <w:r>
+        <w:rPr>
+          <w:bCs/>
+          <w:color w:val="000000" w:themeColor="text1"/>
+          <w:sz w:val="18"/>
+          <w:szCs w:val="18"/>
+        </w:rPr>
+        <w:t>-tools</w:t>
+      </w:r>
+    </w:p>
+    <w:p>
+      <w:pPr>
+        <w:pStyle w:val="HTML"/>
+        <w:shd w:val="clear" w:color="auto" w:fill="FFFFFF"/>
+        <w:rPr>
+          <w:bCs/>
+          <w:color w:val="000000" w:themeColor="text1"/>
+          <w:sz w:val="18"/>
+          <w:szCs w:val="18"/>
+        </w:rPr>
+      </w:pPr>
+    </w:p>
+    <w:p>
+      <w:pPr>
+        <w:pStyle w:val="HTML"/>
+        <w:shd w:val="clear" w:color="auto" w:fill="FFFFFF"/>
+        <w:rPr>
+          <w:bCs/>
+          <w:color w:val="000000" w:themeColor="text1"/>
+          <w:sz w:val="18"/>
+          <w:szCs w:val="18"/>
+        </w:rPr>
+      </w:pPr>
+      <w:r>
+        <w:rPr>
+          <w:bCs/>
+          <w:color w:val="000000" w:themeColor="text1"/>
+          <w:sz w:val="18"/>
+          <w:szCs w:val="18"/>
+        </w:rPr>
+        <w:t>&amp;</w:t>
+      </w:r>
+      <w:r>
+        <w:rPr>
+          <w:rFonts w:hint="eastAsia"/>
+          <w:bCs/>
+          <w:color w:val="000000" w:themeColor="text1"/>
+          <w:sz w:val="18"/>
+          <w:szCs w:val="18"/>
+        </w:rPr>
+        <w:t>下载</w:t>
+      </w:r>
+      <w:proofErr w:type="spellStart"/>
+      <w:r>
+        <w:rPr>
+          <w:rFonts w:hint="eastAsia"/>
+          <w:bCs/>
+          <w:color w:val="000000" w:themeColor="text1"/>
+          <w:sz w:val="18"/>
+          <w:szCs w:val="18"/>
+        </w:rPr>
+        <w:t>sdk</w:t>
+      </w:r>
+      <w:proofErr w:type="spellEnd"/>
+      <w:r>
+        <w:rPr>
+          <w:rFonts w:hint="eastAsia"/>
+          <w:bCs/>
+          <w:color w:val="000000" w:themeColor="text1"/>
+          <w:sz w:val="18"/>
+          <w:szCs w:val="18"/>
+        </w:rPr>
+        <w:t>源，有可能报错，自定义一个新的</w:t>
+      </w:r>
+      <w:proofErr w:type="spellStart"/>
+      <w:r>
+        <w:rPr>
+          <w:rFonts w:hint="eastAsia"/>
+          <w:bCs/>
+          <w:color w:val="000000" w:themeColor="text1"/>
+          <w:sz w:val="18"/>
+          <w:szCs w:val="18"/>
+        </w:rPr>
+        <w:t>sdk</w:t>
+      </w:r>
+      <w:proofErr w:type="spellEnd"/>
+      <w:r>
+        <w:rPr>
+          <w:rFonts w:hint="eastAsia"/>
+          <w:bCs/>
+          <w:color w:val="000000" w:themeColor="text1"/>
+          <w:sz w:val="18"/>
+          <w:szCs w:val="18"/>
+        </w:rPr>
+        <w:t>库更新</w:t>
+      </w:r>
+    </w:p>
+    <w:p>
+      <w:pPr>
+        <w:pStyle w:val="HTML"/>
+        <w:shd w:val="clear" w:color="auto" w:fill="FFFFFF"/>
+        <w:rPr>
+          <w:rFonts w:hint="eastAsia"/>
+          <w:bCs/>
+          <w:color w:val="000000" w:themeColor="text1"/>
+          <w:sz w:val="18"/>
+          <w:szCs w:val="18"/>
+        </w:rPr>
+      </w:pPr>
+      <w:r>
+        <w:rPr>
+          <w:bCs/>
+          <w:color w:val="000000" w:themeColor="text1"/>
+          <w:sz w:val="18"/>
+          <w:szCs w:val="18"/>
+        </w:rPr>
+        <w:t>mirrors.neusoft.edu.cn</w:t>
+      </w:r>
+      <w:r>
+        <w:rPr>
+          <w:bCs/>
+          <w:color w:val="000000" w:themeColor="text1"/>
+          <w:sz w:val="18"/>
+          <w:szCs w:val="18"/>
+        </w:rPr>
+        <w:t xml:space="preserve">   </w:t>
+      </w:r>
+      <w:r>
+        <w:rPr>
+          <w:rFonts w:hint="eastAsia"/>
+          <w:bCs/>
+          <w:color w:val="000000" w:themeColor="text1"/>
+          <w:sz w:val="18"/>
+          <w:szCs w:val="18"/>
+        </w:rPr>
+        <w:t>端口80</w:t>
+      </w:r>
+    </w:p>
+    <w:p>
+      <w:pPr>
+        <w:pStyle w:val="HTML"/>
+        <w:shd w:val="clear" w:color="auto" w:fill="FFFFFF"/>
+        <w:rPr>
+          <w:b/>
+          <w:bCs/>
+          <w:color w:val="000000" w:themeColor="text1"/>
+          <w:sz w:val="18"/>
+          <w:szCs w:val="18"/>
+        </w:rPr>
+      </w:pPr>
+    </w:p>
+    <w:p>
+      <w:pPr>
+        <w:pStyle w:val="HTML"/>
+        <w:shd w:val="clear" w:color="auto" w:fill="FFFFFF"/>
+        <w:rPr>
+          <w:b/>
+          <w:bCs/>
+          <w:color w:val="000000" w:themeColor="text1"/>
+          <w:sz w:val="18"/>
+          <w:szCs w:val="18"/>
+        </w:rPr>
+      </w:pPr>
+      <w:r>
+        <w:rPr>
+          <w:rFonts w:hint="eastAsia"/>
+          <w:b/>
+          <w:bCs/>
+          <w:color w:val="000000" w:themeColor="text1"/>
+          <w:sz w:val="18"/>
+          <w:szCs w:val="18"/>
+        </w:rPr>
+        <w:t>&amp;</w:t>
+      </w:r>
+      <w:r>
+        <w:rPr>
+          <w:b/>
+          <w:bCs/>
+          <w:color w:val="000000" w:themeColor="text1"/>
+          <w:sz w:val="18"/>
+          <w:szCs w:val="18"/>
+        </w:rPr>
+        <w:t xml:space="preserve"> </w:t>
+      </w:r>
+      <w:r>
+        <w:rPr>
+          <w:rFonts w:hint="eastAsia"/>
+          <w:b/>
+          <w:bCs/>
+          <w:color w:val="000000" w:themeColor="text1"/>
+          <w:sz w:val="18"/>
+          <w:szCs w:val="18"/>
+        </w:rPr>
+        <w:t>写脚本调试</w:t>
+      </w:r>
+    </w:p>
+    <w:p>
+      <w:pPr>
+        <w:widowControl/>
+        <w:shd w:val="clear" w:color="auto" w:fill="FFFFFF"/>
+        <w:tabs>
+          <w:tab w:val="left" w:pos="916"/>
+          <w:tab w:val="left" w:pos="1832"/>
+          <w:tab w:val="left" w:pos="2748"/>
+          <w:tab w:val="left" w:pos="3664"/>
+          <w:tab w:val="left" w:pos="4580"/>
+          <w:tab w:val="left" w:pos="5496"/>
+          <w:tab w:val="left" w:pos="6412"/>
+          <w:tab w:val="left" w:pos="7328"/>
+          <w:tab w:val="left" w:pos="8244"/>
+          <w:tab w:val="left" w:pos="9160"/>
+          <w:tab w:val="left" w:pos="10076"/>
+          <w:tab w:val="left" w:pos="10992"/>
+          <w:tab w:val="left" w:pos="11908"/>
+          <w:tab w:val="left" w:pos="12824"/>
+          <w:tab w:val="left" w:pos="13740"/>
+          <w:tab w:val="left" w:pos="14656"/>
+        </w:tabs>
+        <w:spacing w:after="240"/>
+        <w:jc w:val="left"/>
+        <w:rPr>
+          <w:rFonts w:ascii="宋体" w:eastAsia="宋体" w:hAnsi="宋体" w:cs="宋体"/>
+          <w:color w:val="000000"/>
+          <w:kern w:val="0"/>
+          <w:sz w:val="18"/>
+          <w:szCs w:val="18"/>
+        </w:rPr>
+      </w:pPr>
+      <w:r>
+        <w:rPr>
+          <w:rFonts w:ascii="宋体" w:eastAsia="宋体" w:hAnsi="宋体" w:cs="宋体" w:hint="eastAsia"/>
+          <w:i/>
+          <w:iCs/>
+          <w:color w:val="808080"/>
+          <w:kern w:val="0"/>
+          <w:sz w:val="18"/>
+          <w:szCs w:val="18"/>
+        </w:rPr>
+        <w:t># coding:utf-8</w:t>
+      </w:r>
+      <w:r>
+        <w:rPr>
+          <w:rFonts w:ascii="宋体" w:eastAsia="宋体" w:hAnsi="宋体" w:cs="宋体" w:hint="eastAsia"/>
+          <w:i/>
+          <w:iCs/>
+          <w:color w:val="808080"/>
+          <w:kern w:val="0"/>
+          <w:sz w:val="18"/>
+          <w:szCs w:val="18"/>
+        </w:rPr>
+        <w:br/>
+      </w:r>
+      <w:r>
+        <w:rPr>
+          <w:rFonts w:ascii="宋体" w:eastAsia="宋体" w:hAnsi="宋体" w:cs="宋体" w:hint="eastAsia"/>
+          <w:b/>
+          <w:bCs/>
+          <w:color w:val="000080"/>
+          <w:kern w:val="0"/>
+          <w:sz w:val="18"/>
+          <w:szCs w:val="18"/>
+        </w:rPr>
+        <w:t xml:space="preserve">from </w:t>
+      </w:r>
+      <w:proofErr w:type="spellStart"/>
+      <w:r>
+        <w:rPr>
+          <w:rFonts w:ascii="宋体" w:eastAsia="宋体" w:hAnsi="宋体" w:cs="宋体" w:hint="eastAsia"/>
+          <w:color w:val="000000"/>
+          <w:kern w:val="0"/>
+          <w:sz w:val="18"/>
+          <w:szCs w:val="18"/>
+        </w:rPr>
+        <w:t>appium</w:t>
+      </w:r>
+      <w:proofErr w:type="spellEnd"/>
+      <w:r>
+        <w:rPr>
+          <w:rFonts w:ascii="宋体" w:eastAsia="宋体" w:hAnsi="宋体" w:cs="宋体" w:hint="eastAsia"/>
+          <w:color w:val="000000"/>
+          <w:kern w:val="0"/>
+          <w:sz w:val="18"/>
+          <w:szCs w:val="18"/>
+        </w:rPr>
+        <w:t xml:space="preserve"> </w:t>
+      </w:r>
+      <w:r>
+        <w:rPr>
+          <w:rFonts w:ascii="宋体" w:eastAsia="宋体" w:hAnsi="宋体" w:cs="宋体" w:hint="eastAsia"/>
+          <w:b/>
+          <w:bCs/>
+          <w:color w:val="000080"/>
+          <w:kern w:val="0"/>
+          <w:sz w:val="18"/>
+          <w:szCs w:val="18"/>
+        </w:rPr>
+        <w:t xml:space="preserve">import </w:t>
+      </w:r>
+      <w:proofErr w:type="spellStart"/>
+      <w:r>
+        <w:rPr>
+          <w:rFonts w:ascii="宋体" w:eastAsia="宋体" w:hAnsi="宋体" w:cs="宋体" w:hint="eastAsia"/>
+          <w:color w:val="000000"/>
+          <w:kern w:val="0"/>
+          <w:sz w:val="18"/>
+          <w:szCs w:val="18"/>
+        </w:rPr>
+        <w:t>webdriver</w:t>
+      </w:r>
+      <w:proofErr w:type="spellEnd"/>
+      <w:r>
+        <w:rPr>
+          <w:rFonts w:ascii="宋体" w:eastAsia="宋体" w:hAnsi="宋体" w:cs="宋体" w:hint="eastAsia"/>
+          <w:color w:val="000000"/>
+          <w:kern w:val="0"/>
+          <w:sz w:val="18"/>
+          <w:szCs w:val="18"/>
+        </w:rPr>
+        <w:br/>
+      </w:r>
+      <w:r>
+        <w:rPr>
+          <w:rFonts w:ascii="宋体" w:eastAsia="宋体" w:hAnsi="宋体" w:cs="宋体" w:hint="eastAsia"/>
+          <w:b/>
+          <w:bCs/>
+          <w:color w:val="000080"/>
+          <w:kern w:val="0"/>
+          <w:sz w:val="18"/>
+          <w:szCs w:val="18"/>
+        </w:rPr>
+        <w:t xml:space="preserve">import </w:t>
+      </w:r>
+      <w:proofErr w:type="spellStart"/>
+      <w:r>
+        <w:rPr>
+          <w:rFonts w:ascii="宋体" w:eastAsia="宋体" w:hAnsi="宋体" w:cs="宋体" w:hint="eastAsia"/>
+          <w:color w:val="000000"/>
+          <w:kern w:val="0"/>
+          <w:sz w:val="18"/>
+          <w:szCs w:val="18"/>
+        </w:rPr>
+        <w:t>os</w:t>
+      </w:r>
+      <w:proofErr w:type="spellEnd"/>
+      <w:r>
+        <w:rPr>
+          <w:rFonts w:ascii="宋体" w:eastAsia="宋体" w:hAnsi="宋体" w:cs="宋体" w:hint="eastAsia"/>
+          <w:color w:val="000000"/>
+          <w:kern w:val="0"/>
+          <w:sz w:val="18"/>
+          <w:szCs w:val="18"/>
+        </w:rPr>
+        <w:br/>
+      </w:r>
+      <w:r>
+        <w:rPr>
+          <w:rFonts w:ascii="宋体" w:eastAsia="宋体" w:hAnsi="宋体" w:cs="宋体" w:hint="eastAsia"/>
+          <w:b/>
+          <w:bCs/>
+          <w:color w:val="000080"/>
+          <w:kern w:val="0"/>
+          <w:sz w:val="18"/>
+          <w:szCs w:val="18"/>
+        </w:rPr>
+        <w:t xml:space="preserve">import </w:t>
+      </w:r>
+      <w:r>
+        <w:rPr>
+          <w:rFonts w:ascii="宋体" w:eastAsia="宋体" w:hAnsi="宋体" w:cs="宋体" w:hint="eastAsia"/>
+          <w:color w:val="000000"/>
+          <w:kern w:val="0"/>
+          <w:sz w:val="18"/>
+          <w:szCs w:val="18"/>
+        </w:rPr>
+        <w:t>time</w:t>
+      </w:r>
+      <w:r>
+        <w:rPr>
+          <w:rFonts w:ascii="宋体" w:eastAsia="宋体" w:hAnsi="宋体" w:cs="宋体" w:hint="eastAsia"/>
+          <w:color w:val="000000"/>
+          <w:kern w:val="0"/>
+          <w:sz w:val="18"/>
+          <w:szCs w:val="18"/>
+        </w:rPr>
+        <w:br/>
+      </w:r>
+      <w:r>
+        <w:rPr>
+          <w:rFonts w:ascii="宋体" w:eastAsia="宋体" w:hAnsi="宋体" w:cs="宋体" w:hint="eastAsia"/>
+          <w:color w:val="000000"/>
+          <w:kern w:val="0"/>
+          <w:sz w:val="18"/>
+          <w:szCs w:val="18"/>
+        </w:rPr>
+        <w:br/>
+      </w:r>
+      <w:r>
+        <w:rPr>
+          <w:rFonts w:ascii="宋体" w:eastAsia="宋体" w:hAnsi="宋体" w:cs="宋体" w:hint="eastAsia"/>
+          <w:color w:val="000000"/>
+          <w:kern w:val="0"/>
+          <w:sz w:val="18"/>
+          <w:szCs w:val="18"/>
+        </w:rPr>
+        <w:br/>
+      </w:r>
+      <w:proofErr w:type="spellStart"/>
+      <w:r>
+        <w:rPr>
+          <w:rFonts w:ascii="宋体" w:eastAsia="宋体" w:hAnsi="宋体" w:cs="宋体" w:hint="eastAsia"/>
+          <w:b/>
+          <w:bCs/>
+          <w:color w:val="000080"/>
+          <w:kern w:val="0"/>
+          <w:sz w:val="18"/>
+          <w:szCs w:val="18"/>
+        </w:rPr>
+        <w:t>def</w:t>
+      </w:r>
+      <w:proofErr w:type="spellEnd"/>
+      <w:r>
+        <w:rPr>
+          <w:rFonts w:ascii="宋体" w:eastAsia="宋体" w:hAnsi="宋体" w:cs="宋体" w:hint="eastAsia"/>
+          <w:b/>
+          <w:bCs/>
+          <w:color w:val="000080"/>
+          <w:kern w:val="0"/>
+          <w:sz w:val="18"/>
+          <w:szCs w:val="18"/>
+        </w:rPr>
+        <w:t xml:space="preserve"> </w:t>
+      </w:r>
+      <w:proofErr w:type="spellStart"/>
+      <w:r>
+        <w:rPr>
+          <w:rFonts w:ascii="宋体" w:eastAsia="宋体" w:hAnsi="宋体" w:cs="宋体" w:hint="eastAsia"/>
+          <w:color w:val="000000"/>
+          <w:kern w:val="0"/>
+          <w:sz w:val="18"/>
+          <w:szCs w:val="18"/>
+        </w:rPr>
+        <w:t>setUpa</w:t>
+      </w:r>
+      <w:proofErr w:type="spellEnd"/>
+      <w:r>
+        <w:rPr>
+          <w:rFonts w:ascii="宋体" w:eastAsia="宋体" w:hAnsi="宋体" w:cs="宋体" w:hint="eastAsia"/>
+          <w:color w:val="000000"/>
+          <w:kern w:val="0"/>
+          <w:sz w:val="18"/>
+          <w:szCs w:val="18"/>
+        </w:rPr>
+        <w:t>():</w:t>
+      </w:r>
+      <w:r>
+        <w:rPr>
+          <w:rFonts w:ascii="宋体" w:eastAsia="宋体" w:hAnsi="宋体" w:cs="宋体" w:hint="eastAsia"/>
+          <w:color w:val="000000"/>
+          <w:kern w:val="0"/>
+          <w:sz w:val="18"/>
+          <w:szCs w:val="18"/>
+        </w:rPr>
+        <w:br/>
+      </w:r>
+      <w:r>
+        <w:rPr>
+          <w:rFonts w:ascii="宋体" w:eastAsia="宋体" w:hAnsi="宋体" w:cs="宋体" w:hint="eastAsia"/>
+          <w:color w:val="000000"/>
+          <w:kern w:val="0"/>
+          <w:sz w:val="18"/>
+          <w:szCs w:val="18"/>
+        </w:rPr>
+        <w:br/>
+        <w:t xml:space="preserve">    </w:t>
+      </w:r>
+      <w:r>
+        <w:rPr>
+          <w:rFonts w:ascii="宋体" w:eastAsia="宋体" w:hAnsi="宋体" w:cs="宋体" w:hint="eastAsia"/>
+          <w:i/>
+          <w:iCs/>
+          <w:color w:val="808080"/>
+          <w:kern w:val="0"/>
+          <w:sz w:val="18"/>
+          <w:szCs w:val="18"/>
+        </w:rPr>
+        <w:t xml:space="preserve">#支付宝  package  =  </w:t>
+      </w:r>
+      <w:proofErr w:type="spellStart"/>
+      <w:r>
+        <w:rPr>
+          <w:rFonts w:ascii="宋体" w:eastAsia="宋体" w:hAnsi="宋体" w:cs="宋体" w:hint="eastAsia"/>
+          <w:i/>
+          <w:iCs/>
+          <w:color w:val="808080"/>
+          <w:kern w:val="0"/>
+          <w:sz w:val="18"/>
+          <w:szCs w:val="18"/>
+        </w:rPr>
+        <w:t>com.eg.android.AlipayGphone</w:t>
+      </w:r>
+      <w:proofErr w:type="spellEnd"/>
+      <w:r>
+        <w:rPr>
+          <w:rFonts w:ascii="宋体" w:eastAsia="宋体" w:hAnsi="宋体" w:cs="宋体" w:hint="eastAsia"/>
+          <w:i/>
+          <w:iCs/>
+          <w:color w:val="808080"/>
+          <w:kern w:val="0"/>
+          <w:sz w:val="18"/>
+          <w:szCs w:val="18"/>
+        </w:rPr>
+        <w:t>'</w:t>
+      </w:r>
+      <w:r>
+        <w:rPr>
+          <w:rFonts w:ascii="宋体" w:eastAsia="宋体" w:hAnsi="宋体" w:cs="宋体" w:hint="eastAsia"/>
+          <w:i/>
+          <w:iCs/>
+          <w:color w:val="808080"/>
+          <w:kern w:val="0"/>
+          <w:sz w:val="18"/>
+          <w:szCs w:val="18"/>
+        </w:rPr>
+        <w:br/>
+      </w:r>
+      <w:r>
+        <w:rPr>
+          <w:rFonts w:ascii="宋体" w:eastAsia="宋体" w:hAnsi="宋体" w:cs="宋体" w:hint="eastAsia"/>
+          <w:i/>
+          <w:iCs/>
+          <w:color w:val="808080"/>
+          <w:kern w:val="0"/>
+          <w:sz w:val="18"/>
+          <w:szCs w:val="18"/>
+        </w:rPr>
+        <w:br/>
+        <w:t xml:space="preserve">    # #</w:t>
+      </w:r>
+      <w:proofErr w:type="spellStart"/>
+      <w:r>
+        <w:rPr>
+          <w:rFonts w:ascii="宋体" w:eastAsia="宋体" w:hAnsi="宋体" w:cs="宋体" w:hint="eastAsia"/>
+          <w:i/>
+          <w:iCs/>
+          <w:color w:val="808080"/>
+          <w:kern w:val="0"/>
+          <w:sz w:val="18"/>
+          <w:szCs w:val="18"/>
+        </w:rPr>
+        <w:t>appActivity</w:t>
+      </w:r>
+      <w:proofErr w:type="spellEnd"/>
+      <w:r>
+        <w:rPr>
+          <w:rFonts w:ascii="宋体" w:eastAsia="宋体" w:hAnsi="宋体" w:cs="宋体" w:hint="eastAsia"/>
+          <w:i/>
+          <w:iCs/>
+          <w:color w:val="808080"/>
+          <w:kern w:val="0"/>
+          <w:sz w:val="18"/>
+          <w:szCs w:val="18"/>
+        </w:rPr>
+        <w:t>=</w:t>
+      </w:r>
+      <w:proofErr w:type="spellStart"/>
+      <w:r>
+        <w:rPr>
+          <w:rFonts w:ascii="宋体" w:eastAsia="宋体" w:hAnsi="宋体" w:cs="宋体" w:hint="eastAsia"/>
+          <w:i/>
+          <w:iCs/>
+          <w:color w:val="808080"/>
+          <w:kern w:val="0"/>
+          <w:sz w:val="18"/>
+          <w:szCs w:val="18"/>
+        </w:rPr>
+        <w:t>com.eg.android.AlipayGphone.FastStartActivity</w:t>
+      </w:r>
+      <w:proofErr w:type="spellEnd"/>
+      <w:r>
+        <w:rPr>
+          <w:rFonts w:ascii="宋体" w:eastAsia="宋体" w:hAnsi="宋体" w:cs="宋体" w:hint="eastAsia"/>
+          <w:i/>
+          <w:iCs/>
+          <w:color w:val="808080"/>
+          <w:kern w:val="0"/>
+          <w:sz w:val="18"/>
+          <w:szCs w:val="18"/>
+        </w:rPr>
+        <w:br/>
+      </w:r>
+      <w:r>
+        <w:rPr>
+          <w:rFonts w:ascii="宋体" w:eastAsia="宋体" w:hAnsi="宋体" w:cs="宋体" w:hint="eastAsia"/>
+          <w:i/>
+          <w:iCs/>
+          <w:color w:val="808080"/>
+          <w:kern w:val="0"/>
+          <w:sz w:val="18"/>
+          <w:szCs w:val="18"/>
+        </w:rPr>
+        <w:br/>
+      </w:r>
+      <w:r>
+        <w:rPr>
+          <w:rFonts w:ascii="宋体" w:eastAsia="宋体" w:hAnsi="宋体" w:cs="宋体" w:hint="eastAsia"/>
+          <w:i/>
+          <w:iCs/>
+          <w:color w:val="808080"/>
+          <w:kern w:val="0"/>
+          <w:sz w:val="18"/>
+          <w:szCs w:val="18"/>
+        </w:rPr>
+        <w:br/>
+        <w:t xml:space="preserve">    #云收银</w:t>
+      </w:r>
+      <w:r>
+        <w:rPr>
+          <w:rFonts w:ascii="宋体" w:eastAsia="宋体" w:hAnsi="宋体" w:cs="宋体" w:hint="eastAsia"/>
+          <w:i/>
+          <w:iCs/>
+          <w:color w:val="808080"/>
+          <w:kern w:val="0"/>
+          <w:sz w:val="18"/>
+          <w:szCs w:val="18"/>
+        </w:rPr>
+        <w:br/>
+        <w:t xml:space="preserve">    # </w:t>
+      </w:r>
+      <w:proofErr w:type="spellStart"/>
+      <w:r>
+        <w:rPr>
+          <w:rFonts w:ascii="宋体" w:eastAsia="宋体" w:hAnsi="宋体" w:cs="宋体" w:hint="eastAsia"/>
+          <w:i/>
+          <w:iCs/>
+          <w:color w:val="808080"/>
+          <w:kern w:val="0"/>
+          <w:sz w:val="18"/>
+          <w:szCs w:val="18"/>
+        </w:rPr>
+        <w:t>desired_caps</w:t>
+      </w:r>
+      <w:proofErr w:type="spellEnd"/>
+      <w:r>
+        <w:rPr>
+          <w:rFonts w:ascii="宋体" w:eastAsia="宋体" w:hAnsi="宋体" w:cs="宋体" w:hint="eastAsia"/>
+          <w:i/>
+          <w:iCs/>
+          <w:color w:val="808080"/>
+          <w:kern w:val="0"/>
+          <w:sz w:val="18"/>
+          <w:szCs w:val="18"/>
+        </w:rPr>
+        <w:t>['</w:t>
+      </w:r>
+      <w:proofErr w:type="spellStart"/>
+      <w:r>
+        <w:rPr>
+          <w:rFonts w:ascii="宋体" w:eastAsia="宋体" w:hAnsi="宋体" w:cs="宋体" w:hint="eastAsia"/>
+          <w:i/>
+          <w:iCs/>
+          <w:color w:val="808080"/>
+          <w:kern w:val="0"/>
+          <w:sz w:val="18"/>
+          <w:szCs w:val="18"/>
+        </w:rPr>
+        <w:t>appPackage</w:t>
+      </w:r>
+      <w:proofErr w:type="spellEnd"/>
+      <w:r>
+        <w:rPr>
+          <w:rFonts w:ascii="宋体" w:eastAsia="宋体" w:hAnsi="宋体" w:cs="宋体" w:hint="eastAsia"/>
+          <w:i/>
+          <w:iCs/>
+          <w:color w:val="808080"/>
+          <w:kern w:val="0"/>
+          <w:sz w:val="18"/>
+          <w:szCs w:val="18"/>
+        </w:rPr>
+        <w:t>']='</w:t>
+      </w:r>
+      <w:proofErr w:type="spellStart"/>
+      <w:r>
+        <w:rPr>
+          <w:rFonts w:ascii="宋体" w:eastAsia="宋体" w:hAnsi="宋体" w:cs="宋体" w:hint="eastAsia"/>
+          <w:i/>
+          <w:iCs/>
+          <w:color w:val="808080"/>
+          <w:kern w:val="0"/>
+          <w:sz w:val="18"/>
+          <w:szCs w:val="18"/>
+        </w:rPr>
+        <w:t>com.cardinfolink.yunshouyin</w:t>
+      </w:r>
+      <w:proofErr w:type="spellEnd"/>
+      <w:r>
+        <w:rPr>
+          <w:rFonts w:ascii="宋体" w:eastAsia="宋体" w:hAnsi="宋体" w:cs="宋体" w:hint="eastAsia"/>
+          <w:i/>
+          <w:iCs/>
+          <w:color w:val="808080"/>
+          <w:kern w:val="0"/>
+          <w:sz w:val="18"/>
+          <w:szCs w:val="18"/>
+        </w:rPr>
+        <w:t>'</w:t>
+      </w:r>
+      <w:r>
+        <w:rPr>
+          <w:rFonts w:ascii="宋体" w:eastAsia="宋体" w:hAnsi="宋体" w:cs="宋体" w:hint="eastAsia"/>
+          <w:i/>
+          <w:iCs/>
+          <w:color w:val="808080"/>
+          <w:kern w:val="0"/>
+          <w:sz w:val="18"/>
+          <w:szCs w:val="18"/>
+        </w:rPr>
+        <w:br/>
+        <w:t xml:space="preserve">    #</w:t>
+      </w:r>
+      <w:r>
+        <w:rPr>
+          <w:rFonts w:ascii="宋体" w:eastAsia="宋体" w:hAnsi="宋体" w:cs="宋体" w:hint="eastAsia"/>
+          <w:i/>
+          <w:iCs/>
+          <w:color w:val="808080"/>
+          <w:kern w:val="0"/>
+          <w:sz w:val="18"/>
+          <w:szCs w:val="18"/>
+        </w:rPr>
+        <w:br/>
+        <w:t xml:space="preserve">    # desired_caps['appActivity']='com.cardinfolink.yunshouyin.activity.SplashActivity'</w:t>
+      </w:r>
+      <w:r>
+        <w:rPr>
+          <w:rFonts w:ascii="宋体" w:eastAsia="宋体" w:hAnsi="宋体" w:cs="宋体" w:hint="eastAsia"/>
+          <w:i/>
+          <w:iCs/>
+          <w:color w:val="808080"/>
+          <w:kern w:val="0"/>
+          <w:sz w:val="18"/>
+          <w:szCs w:val="18"/>
+        </w:rPr>
+        <w:br/>
+        <w:t xml:space="preserve">    # #</w:t>
+      </w:r>
+      <w:r>
+        <w:rPr>
+          <w:rFonts w:ascii="宋体" w:eastAsia="宋体" w:hAnsi="宋体" w:cs="宋体" w:hint="eastAsia"/>
+          <w:i/>
+          <w:iCs/>
+          <w:color w:val="808080"/>
+          <w:kern w:val="0"/>
+          <w:sz w:val="18"/>
+          <w:szCs w:val="18"/>
+        </w:rPr>
+        <w:br/>
+      </w:r>
+      <w:r>
+        <w:rPr>
+          <w:rFonts w:ascii="宋体" w:eastAsia="宋体" w:hAnsi="宋体" w:cs="宋体" w:hint="eastAsia"/>
+          <w:i/>
+          <w:iCs/>
+          <w:color w:val="808080"/>
+          <w:kern w:val="0"/>
+          <w:sz w:val="18"/>
+          <w:szCs w:val="18"/>
+        </w:rPr>
+        <w:br/>
+      </w:r>
+      <w:r>
+        <w:rPr>
+          <w:rFonts w:ascii="宋体" w:eastAsia="宋体" w:hAnsi="宋体" w:cs="宋体" w:hint="eastAsia"/>
+          <w:i/>
+          <w:iCs/>
+          <w:color w:val="808080"/>
+          <w:kern w:val="0"/>
+          <w:sz w:val="18"/>
+          <w:szCs w:val="18"/>
+        </w:rPr>
+        <w:br/>
+        <w:t xml:space="preserve">        </w:t>
+      </w:r>
+      <w:proofErr w:type="spellStart"/>
+      <w:r>
+        <w:rPr>
+          <w:rFonts w:ascii="宋体" w:eastAsia="宋体" w:hAnsi="宋体" w:cs="宋体" w:hint="eastAsia"/>
+          <w:color w:val="000000"/>
+          <w:kern w:val="0"/>
+          <w:sz w:val="18"/>
+          <w:szCs w:val="18"/>
+        </w:rPr>
+        <w:t>desired_caps</w:t>
+      </w:r>
+      <w:proofErr w:type="spellEnd"/>
+      <w:r>
+        <w:rPr>
+          <w:rFonts w:ascii="宋体" w:eastAsia="宋体" w:hAnsi="宋体" w:cs="宋体" w:hint="eastAsia"/>
+          <w:color w:val="000000"/>
+          <w:kern w:val="0"/>
+          <w:sz w:val="18"/>
+          <w:szCs w:val="18"/>
+        </w:rPr>
+        <w:t xml:space="preserve"> = {}</w:t>
+      </w:r>
+      <w:r>
+        <w:rPr>
+          <w:rFonts w:ascii="宋体" w:eastAsia="宋体" w:hAnsi="宋体" w:cs="宋体" w:hint="eastAsia"/>
+          <w:color w:val="000000"/>
+          <w:kern w:val="0"/>
+          <w:sz w:val="18"/>
+          <w:szCs w:val="18"/>
+        </w:rPr>
+        <w:br/>
+        <w:t xml:space="preserve">        </w:t>
+      </w:r>
+      <w:proofErr w:type="spellStart"/>
+      <w:r>
+        <w:rPr>
+          <w:rFonts w:ascii="宋体" w:eastAsia="宋体" w:hAnsi="宋体" w:cs="宋体" w:hint="eastAsia"/>
+          <w:color w:val="000000"/>
+          <w:kern w:val="0"/>
+          <w:sz w:val="18"/>
+          <w:szCs w:val="18"/>
+        </w:rPr>
+        <w:t>desired_caps</w:t>
+      </w:r>
+      <w:proofErr w:type="spellEnd"/>
+      <w:r>
+        <w:rPr>
+          <w:rFonts w:ascii="宋体" w:eastAsia="宋体" w:hAnsi="宋体" w:cs="宋体" w:hint="eastAsia"/>
+          <w:color w:val="000000"/>
+          <w:kern w:val="0"/>
+          <w:sz w:val="18"/>
+          <w:szCs w:val="18"/>
+        </w:rPr>
+        <w:t>[</w:t>
+      </w:r>
+      <w:r>
+        <w:rPr>
+          <w:rFonts w:ascii="宋体" w:eastAsia="宋体" w:hAnsi="宋体" w:cs="宋体" w:hint="eastAsia"/>
+          <w:b/>
+          <w:bCs/>
+          <w:color w:val="008000"/>
+          <w:kern w:val="0"/>
+          <w:sz w:val="18"/>
+          <w:szCs w:val="18"/>
+        </w:rPr>
+        <w:t>'</w:t>
+      </w:r>
+      <w:proofErr w:type="spellStart"/>
+      <w:r>
+        <w:rPr>
+          <w:rFonts w:ascii="宋体" w:eastAsia="宋体" w:hAnsi="宋体" w:cs="宋体" w:hint="eastAsia"/>
+          <w:b/>
+          <w:bCs/>
+          <w:color w:val="008000"/>
+          <w:kern w:val="0"/>
+          <w:sz w:val="18"/>
+          <w:szCs w:val="18"/>
+        </w:rPr>
+        <w:t>platformName</w:t>
+      </w:r>
+      <w:proofErr w:type="spellEnd"/>
+      <w:r>
+        <w:rPr>
+          <w:rFonts w:ascii="宋体" w:eastAsia="宋体" w:hAnsi="宋体" w:cs="宋体" w:hint="eastAsia"/>
+          <w:b/>
+          <w:bCs/>
+          <w:color w:val="008000"/>
+          <w:kern w:val="0"/>
+          <w:sz w:val="18"/>
+          <w:szCs w:val="18"/>
+        </w:rPr>
+        <w:t>'</w:t>
+      </w:r>
+      <w:r>
+        <w:rPr>
+          <w:rFonts w:ascii="宋体" w:eastAsia="宋体" w:hAnsi="宋体" w:cs="宋体" w:hint="eastAsia"/>
+          <w:color w:val="000000"/>
+          <w:kern w:val="0"/>
+          <w:sz w:val="18"/>
+          <w:szCs w:val="18"/>
+        </w:rPr>
+        <w:t xml:space="preserve">] = </w:t>
+      </w:r>
+      <w:r>
+        <w:rPr>
+          <w:rFonts w:ascii="宋体" w:eastAsia="宋体" w:hAnsi="宋体" w:cs="宋体" w:hint="eastAsia"/>
+          <w:b/>
+          <w:bCs/>
+          <w:color w:val="008000"/>
+          <w:kern w:val="0"/>
+          <w:sz w:val="18"/>
+          <w:szCs w:val="18"/>
+        </w:rPr>
+        <w:t xml:space="preserve">'Android'  </w:t>
+      </w:r>
+      <w:r>
+        <w:rPr>
+          <w:rFonts w:ascii="宋体" w:eastAsia="宋体" w:hAnsi="宋体" w:cs="宋体" w:hint="eastAsia"/>
+          <w:i/>
+          <w:iCs/>
+          <w:color w:val="808080"/>
+          <w:kern w:val="0"/>
+          <w:sz w:val="18"/>
+          <w:szCs w:val="18"/>
+        </w:rPr>
+        <w:t># 设备系统</w:t>
+      </w:r>
+      <w:r>
+        <w:rPr>
+          <w:rFonts w:ascii="宋体" w:eastAsia="宋体" w:hAnsi="宋体" w:cs="宋体" w:hint="eastAsia"/>
+          <w:i/>
+          <w:iCs/>
+          <w:color w:val="808080"/>
+          <w:kern w:val="0"/>
+          <w:sz w:val="18"/>
+          <w:szCs w:val="18"/>
+        </w:rPr>
+        <w:br/>
+        <w:t xml:space="preserve">        # </w:t>
+      </w:r>
+      <w:proofErr w:type="spellStart"/>
+      <w:r>
+        <w:rPr>
+          <w:rFonts w:ascii="宋体" w:eastAsia="宋体" w:hAnsi="宋体" w:cs="宋体" w:hint="eastAsia"/>
+          <w:i/>
+          <w:iCs/>
+          <w:color w:val="808080"/>
+          <w:kern w:val="0"/>
+          <w:sz w:val="18"/>
+          <w:szCs w:val="18"/>
+        </w:rPr>
+        <w:t>desired_caps</w:t>
+      </w:r>
+      <w:proofErr w:type="spellEnd"/>
+      <w:r>
+        <w:rPr>
+          <w:rFonts w:ascii="宋体" w:eastAsia="宋体" w:hAnsi="宋体" w:cs="宋体" w:hint="eastAsia"/>
+          <w:i/>
+          <w:iCs/>
+          <w:color w:val="808080"/>
+          <w:kern w:val="0"/>
+          <w:sz w:val="18"/>
+          <w:szCs w:val="18"/>
+        </w:rPr>
+        <w:t>['</w:t>
+      </w:r>
+      <w:proofErr w:type="spellStart"/>
+      <w:r>
+        <w:rPr>
+          <w:rFonts w:ascii="宋体" w:eastAsia="宋体" w:hAnsi="宋体" w:cs="宋体" w:hint="eastAsia"/>
+          <w:i/>
+          <w:iCs/>
+          <w:color w:val="808080"/>
+          <w:kern w:val="0"/>
+          <w:sz w:val="18"/>
+          <w:szCs w:val="18"/>
+        </w:rPr>
+        <w:t>platformVersion</w:t>
+      </w:r>
+      <w:proofErr w:type="spellEnd"/>
+      <w:r>
+        <w:rPr>
+          <w:rFonts w:ascii="宋体" w:eastAsia="宋体" w:hAnsi="宋体" w:cs="宋体" w:hint="eastAsia"/>
+          <w:i/>
+          <w:iCs/>
+          <w:color w:val="808080"/>
+          <w:kern w:val="0"/>
+          <w:sz w:val="18"/>
+          <w:szCs w:val="18"/>
+        </w:rPr>
+        <w:t>'] = '7.0'  # 设备系统版本</w:t>
+      </w:r>
+      <w:r>
+        <w:rPr>
+          <w:rFonts w:ascii="宋体" w:eastAsia="宋体" w:hAnsi="宋体" w:cs="宋体" w:hint="eastAsia"/>
+          <w:i/>
+          <w:iCs/>
+          <w:color w:val="808080"/>
+          <w:kern w:val="0"/>
+          <w:sz w:val="18"/>
+          <w:szCs w:val="18"/>
+        </w:rPr>
+        <w:br/>
+      </w:r>
+      <w:r>
+        <w:rPr>
+          <w:rFonts w:ascii="宋体" w:eastAsia="宋体" w:hAnsi="宋体" w:cs="宋体" w:hint="eastAsia"/>
+          <w:i/>
+          <w:iCs/>
+          <w:color w:val="808080"/>
+          <w:kern w:val="0"/>
+          <w:sz w:val="18"/>
+          <w:szCs w:val="18"/>
+        </w:rPr>
+        <w:lastRenderedPageBreak/>
+        <w:t xml:space="preserve">        </w:t>
+      </w:r>
+      <w:proofErr w:type="spellStart"/>
+      <w:r>
+        <w:rPr>
+          <w:rFonts w:ascii="宋体" w:eastAsia="宋体" w:hAnsi="宋体" w:cs="宋体" w:hint="eastAsia"/>
+          <w:color w:val="000000"/>
+          <w:kern w:val="0"/>
+          <w:sz w:val="18"/>
+          <w:szCs w:val="18"/>
+        </w:rPr>
+        <w:t>desired_caps</w:t>
+      </w:r>
+      <w:proofErr w:type="spellEnd"/>
+      <w:r>
+        <w:rPr>
+          <w:rFonts w:ascii="宋体" w:eastAsia="宋体" w:hAnsi="宋体" w:cs="宋体" w:hint="eastAsia"/>
+          <w:color w:val="000000"/>
+          <w:kern w:val="0"/>
+          <w:sz w:val="18"/>
+          <w:szCs w:val="18"/>
+        </w:rPr>
+        <w:t>[</w:t>
+      </w:r>
+      <w:r>
+        <w:rPr>
+          <w:rFonts w:ascii="宋体" w:eastAsia="宋体" w:hAnsi="宋体" w:cs="宋体" w:hint="eastAsia"/>
+          <w:b/>
+          <w:bCs/>
+          <w:color w:val="008000"/>
+          <w:kern w:val="0"/>
+          <w:sz w:val="18"/>
+          <w:szCs w:val="18"/>
+        </w:rPr>
+        <w:t>'</w:t>
+      </w:r>
+      <w:proofErr w:type="spellStart"/>
+      <w:r>
+        <w:rPr>
+          <w:rFonts w:ascii="宋体" w:eastAsia="宋体" w:hAnsi="宋体" w:cs="宋体" w:hint="eastAsia"/>
+          <w:b/>
+          <w:bCs/>
+          <w:color w:val="008000"/>
+          <w:kern w:val="0"/>
+          <w:sz w:val="18"/>
+          <w:szCs w:val="18"/>
+        </w:rPr>
+        <w:t>deviceName</w:t>
+      </w:r>
+      <w:proofErr w:type="spellEnd"/>
+      <w:r>
+        <w:rPr>
+          <w:rFonts w:ascii="宋体" w:eastAsia="宋体" w:hAnsi="宋体" w:cs="宋体" w:hint="eastAsia"/>
+          <w:b/>
+          <w:bCs/>
+          <w:color w:val="008000"/>
+          <w:kern w:val="0"/>
+          <w:sz w:val="18"/>
+          <w:szCs w:val="18"/>
+        </w:rPr>
+        <w:t>'</w:t>
+      </w:r>
+      <w:r>
+        <w:rPr>
+          <w:rFonts w:ascii="宋体" w:eastAsia="宋体" w:hAnsi="宋体" w:cs="宋体" w:hint="eastAsia"/>
+          <w:color w:val="000000"/>
+          <w:kern w:val="0"/>
+          <w:sz w:val="18"/>
+          <w:szCs w:val="18"/>
+        </w:rPr>
+        <w:t xml:space="preserve">] = </w:t>
+      </w:r>
+      <w:r>
+        <w:rPr>
+          <w:rFonts w:ascii="宋体" w:eastAsia="宋体" w:hAnsi="宋体" w:cs="宋体" w:hint="eastAsia"/>
+          <w:b/>
+          <w:bCs/>
+          <w:color w:val="008000"/>
+          <w:kern w:val="0"/>
+          <w:sz w:val="18"/>
+          <w:szCs w:val="18"/>
+        </w:rPr>
+        <w:t xml:space="preserve">'WJX7N17A17001123'  </w:t>
+      </w:r>
+      <w:r>
+        <w:rPr>
+          <w:rFonts w:ascii="宋体" w:eastAsia="宋体" w:hAnsi="宋体" w:cs="宋体" w:hint="eastAsia"/>
+          <w:i/>
+          <w:iCs/>
+          <w:color w:val="808080"/>
+          <w:kern w:val="0"/>
+          <w:sz w:val="18"/>
+          <w:szCs w:val="18"/>
+        </w:rPr>
+        <w:t># 设备名称</w:t>
+      </w:r>
+      <w:r>
+        <w:rPr>
+          <w:rFonts w:ascii="宋体" w:eastAsia="宋体" w:hAnsi="宋体" w:cs="宋体" w:hint="eastAsia"/>
+          <w:i/>
+          <w:iCs/>
+          <w:color w:val="808080"/>
+          <w:kern w:val="0"/>
+          <w:sz w:val="18"/>
+          <w:szCs w:val="18"/>
+        </w:rPr>
+        <w:br/>
+      </w:r>
+      <w:r>
+        <w:rPr>
+          <w:rFonts w:ascii="宋体" w:eastAsia="宋体" w:hAnsi="宋体" w:cs="宋体" w:hint="eastAsia"/>
+          <w:i/>
+          <w:iCs/>
+          <w:color w:val="808080"/>
+          <w:kern w:val="0"/>
+          <w:sz w:val="18"/>
+          <w:szCs w:val="18"/>
+        </w:rPr>
+        <w:br/>
+        <w:t xml:space="preserve">        </w:t>
+      </w:r>
+      <w:proofErr w:type="spellStart"/>
+      <w:r>
+        <w:rPr>
+          <w:rFonts w:ascii="宋体" w:eastAsia="宋体" w:hAnsi="宋体" w:cs="宋体" w:hint="eastAsia"/>
+          <w:color w:val="000000"/>
+          <w:kern w:val="0"/>
+          <w:sz w:val="18"/>
+          <w:szCs w:val="18"/>
+        </w:rPr>
+        <w:t>desired_caps</w:t>
+      </w:r>
+      <w:proofErr w:type="spellEnd"/>
+      <w:r>
+        <w:rPr>
+          <w:rFonts w:ascii="宋体" w:eastAsia="宋体" w:hAnsi="宋体" w:cs="宋体" w:hint="eastAsia"/>
+          <w:color w:val="000000"/>
+          <w:kern w:val="0"/>
+          <w:sz w:val="18"/>
+          <w:szCs w:val="18"/>
+        </w:rPr>
+        <w:t>[</w:t>
+      </w:r>
+      <w:r>
+        <w:rPr>
+          <w:rFonts w:ascii="宋体" w:eastAsia="宋体" w:hAnsi="宋体" w:cs="宋体" w:hint="eastAsia"/>
+          <w:b/>
+          <w:bCs/>
+          <w:color w:val="008000"/>
+          <w:kern w:val="0"/>
+          <w:sz w:val="18"/>
+          <w:szCs w:val="18"/>
+        </w:rPr>
+        <w:t>'</w:t>
+      </w:r>
+      <w:proofErr w:type="spellStart"/>
+      <w:r>
+        <w:rPr>
+          <w:rFonts w:ascii="宋体" w:eastAsia="宋体" w:hAnsi="宋体" w:cs="宋体" w:hint="eastAsia"/>
+          <w:b/>
+          <w:bCs/>
+          <w:color w:val="008000"/>
+          <w:kern w:val="0"/>
+          <w:sz w:val="18"/>
+          <w:szCs w:val="18"/>
+        </w:rPr>
+        <w:t>appPackage</w:t>
+      </w:r>
+      <w:proofErr w:type="spellEnd"/>
+      <w:r>
+        <w:rPr>
+          <w:rFonts w:ascii="宋体" w:eastAsia="宋体" w:hAnsi="宋体" w:cs="宋体" w:hint="eastAsia"/>
+          <w:b/>
+          <w:bCs/>
+          <w:color w:val="008000"/>
+          <w:kern w:val="0"/>
+          <w:sz w:val="18"/>
+          <w:szCs w:val="18"/>
+        </w:rPr>
+        <w:t>'</w:t>
+      </w:r>
+      <w:r>
+        <w:rPr>
+          <w:rFonts w:ascii="宋体" w:eastAsia="宋体" w:hAnsi="宋体" w:cs="宋体" w:hint="eastAsia"/>
+          <w:color w:val="000000"/>
+          <w:kern w:val="0"/>
+          <w:sz w:val="18"/>
+          <w:szCs w:val="18"/>
+        </w:rPr>
+        <w:t>]=</w:t>
+      </w:r>
+      <w:r>
+        <w:rPr>
+          <w:rFonts w:ascii="宋体" w:eastAsia="宋体" w:hAnsi="宋体" w:cs="宋体" w:hint="eastAsia"/>
+          <w:b/>
+          <w:bCs/>
+          <w:color w:val="008000"/>
+          <w:kern w:val="0"/>
+          <w:sz w:val="18"/>
+          <w:szCs w:val="18"/>
+        </w:rPr>
+        <w:t>'</w:t>
+      </w:r>
+      <w:proofErr w:type="spellStart"/>
+      <w:r>
+        <w:rPr>
+          <w:rFonts w:ascii="宋体" w:eastAsia="宋体" w:hAnsi="宋体" w:cs="宋体" w:hint="eastAsia"/>
+          <w:b/>
+          <w:bCs/>
+          <w:color w:val="008000"/>
+          <w:kern w:val="0"/>
+          <w:sz w:val="18"/>
+          <w:szCs w:val="18"/>
+        </w:rPr>
+        <w:t>com.eg.android.AlipayGphone</w:t>
+      </w:r>
+      <w:proofErr w:type="spellEnd"/>
+      <w:r>
+        <w:rPr>
+          <w:rFonts w:ascii="宋体" w:eastAsia="宋体" w:hAnsi="宋体" w:cs="宋体" w:hint="eastAsia"/>
+          <w:b/>
+          <w:bCs/>
+          <w:color w:val="008000"/>
+          <w:kern w:val="0"/>
+          <w:sz w:val="18"/>
+          <w:szCs w:val="18"/>
+        </w:rPr>
+        <w:t>'</w:t>
+      </w:r>
+      <w:r>
+        <w:rPr>
+          <w:rFonts w:ascii="宋体" w:eastAsia="宋体" w:hAnsi="宋体" w:cs="宋体" w:hint="eastAsia"/>
+          <w:b/>
+          <w:bCs/>
+          <w:color w:val="008000"/>
+          <w:kern w:val="0"/>
+          <w:sz w:val="18"/>
+          <w:szCs w:val="18"/>
+        </w:rPr>
+        <w:br/>
+      </w:r>
+      <w:r>
+        <w:rPr>
+          <w:rFonts w:ascii="宋体" w:eastAsia="宋体" w:hAnsi="宋体" w:cs="宋体" w:hint="eastAsia"/>
+          <w:b/>
+          <w:bCs/>
+          <w:color w:val="008000"/>
+          <w:kern w:val="0"/>
+          <w:sz w:val="18"/>
+          <w:szCs w:val="18"/>
+        </w:rPr>
+        <w:br/>
+        <w:t xml:space="preserve">        </w:t>
+      </w:r>
+      <w:r>
+        <w:rPr>
+          <w:rFonts w:ascii="宋体" w:eastAsia="宋体" w:hAnsi="宋体" w:cs="宋体" w:hint="eastAsia"/>
+          <w:color w:val="000000"/>
+          <w:kern w:val="0"/>
+          <w:sz w:val="18"/>
+          <w:szCs w:val="18"/>
+        </w:rPr>
+        <w:t>desired_caps[</w:t>
+      </w:r>
+      <w:r>
+        <w:rPr>
+          <w:rFonts w:ascii="宋体" w:eastAsia="宋体" w:hAnsi="宋体" w:cs="宋体" w:hint="eastAsia"/>
+          <w:b/>
+          <w:bCs/>
+          <w:color w:val="008000"/>
+          <w:kern w:val="0"/>
+          <w:sz w:val="18"/>
+          <w:szCs w:val="18"/>
+        </w:rPr>
+        <w:t>'appActivity'</w:t>
+      </w:r>
+      <w:r>
+        <w:rPr>
+          <w:rFonts w:ascii="宋体" w:eastAsia="宋体" w:hAnsi="宋体" w:cs="宋体" w:hint="eastAsia"/>
+          <w:color w:val="000000"/>
+          <w:kern w:val="0"/>
+          <w:sz w:val="18"/>
+          <w:szCs w:val="18"/>
+        </w:rPr>
+        <w:t>]=</w:t>
+      </w:r>
+      <w:r>
+        <w:rPr>
+          <w:rFonts w:ascii="宋体" w:eastAsia="宋体" w:hAnsi="宋体" w:cs="宋体" w:hint="eastAsia"/>
+          <w:b/>
+          <w:bCs/>
+          <w:color w:val="008000"/>
+          <w:kern w:val="0"/>
+          <w:sz w:val="18"/>
+          <w:szCs w:val="18"/>
+        </w:rPr>
+        <w:t>'com.eg.android.AlipayGphone.AlipayLogin'</w:t>
+      </w:r>
+      <w:r>
+        <w:rPr>
+          <w:rFonts w:ascii="宋体" w:eastAsia="宋体" w:hAnsi="宋体" w:cs="宋体" w:hint="eastAsia"/>
+          <w:b/>
+          <w:bCs/>
+          <w:color w:val="008000"/>
+          <w:kern w:val="0"/>
+          <w:sz w:val="18"/>
+          <w:szCs w:val="18"/>
+        </w:rPr>
+        <w:br/>
+      </w:r>
+      <w:r>
+        <w:rPr>
+          <w:rFonts w:ascii="宋体" w:eastAsia="宋体" w:hAnsi="宋体" w:cs="宋体" w:hint="eastAsia"/>
+          <w:b/>
+          <w:bCs/>
+          <w:color w:val="008000"/>
+          <w:kern w:val="0"/>
+          <w:sz w:val="18"/>
+          <w:szCs w:val="18"/>
+        </w:rPr>
+        <w:br/>
+        <w:t xml:space="preserve">        </w:t>
+      </w:r>
+      <w:r>
+        <w:rPr>
+          <w:rFonts w:ascii="宋体" w:eastAsia="宋体" w:hAnsi="宋体" w:cs="宋体" w:hint="eastAsia"/>
+          <w:color w:val="000000"/>
+          <w:kern w:val="0"/>
+          <w:sz w:val="18"/>
+          <w:szCs w:val="18"/>
+        </w:rPr>
+        <w:t>driver=webdriver.Remote(</w:t>
+      </w:r>
+      <w:r>
+        <w:rPr>
+          <w:rFonts w:ascii="宋体" w:eastAsia="宋体" w:hAnsi="宋体" w:cs="宋体" w:hint="eastAsia"/>
+          <w:b/>
+          <w:bCs/>
+          <w:color w:val="008000"/>
+          <w:kern w:val="0"/>
+          <w:sz w:val="18"/>
+          <w:szCs w:val="18"/>
+        </w:rPr>
+        <w:t>'http://127.0.0.1:4723/wd/hub'</w:t>
+      </w:r>
+      <w:r>
+        <w:rPr>
+          <w:rFonts w:ascii="宋体" w:eastAsia="宋体" w:hAnsi="宋体" w:cs="宋体" w:hint="eastAsia"/>
+          <w:color w:val="000000"/>
+          <w:kern w:val="0"/>
+          <w:sz w:val="18"/>
+          <w:szCs w:val="18"/>
+        </w:rPr>
+        <w:t>,desired_caps)</w:t>
+      </w:r>
+      <w:r>
+        <w:rPr>
+          <w:rFonts w:ascii="宋体" w:eastAsia="宋体" w:hAnsi="宋体" w:cs="宋体" w:hint="eastAsia"/>
+          <w:color w:val="000000"/>
+          <w:kern w:val="0"/>
+          <w:sz w:val="18"/>
+          <w:szCs w:val="18"/>
+        </w:rPr>
+        <w:br/>
+        <w:t xml:space="preserve">        </w:t>
+      </w:r>
+      <w:proofErr w:type="spellStart"/>
+      <w:r>
+        <w:rPr>
+          <w:rFonts w:ascii="宋体" w:eastAsia="宋体" w:hAnsi="宋体" w:cs="宋体" w:hint="eastAsia"/>
+          <w:color w:val="000000"/>
+          <w:kern w:val="0"/>
+          <w:sz w:val="18"/>
+          <w:szCs w:val="18"/>
+        </w:rPr>
+        <w:t>time.sleep</w:t>
+      </w:r>
+      <w:proofErr w:type="spellEnd"/>
+      <w:r>
+        <w:rPr>
+          <w:rFonts w:ascii="宋体" w:eastAsia="宋体" w:hAnsi="宋体" w:cs="宋体" w:hint="eastAsia"/>
+          <w:color w:val="000000"/>
+          <w:kern w:val="0"/>
+          <w:sz w:val="18"/>
+          <w:szCs w:val="18"/>
+        </w:rPr>
+        <w:t>(</w:t>
+      </w:r>
+      <w:r>
+        <w:rPr>
+          <w:rFonts w:ascii="宋体" w:eastAsia="宋体" w:hAnsi="宋体" w:cs="宋体" w:hint="eastAsia"/>
+          <w:color w:val="0000FF"/>
+          <w:kern w:val="0"/>
+          <w:sz w:val="18"/>
+          <w:szCs w:val="18"/>
+        </w:rPr>
+        <w:t>2</w:t>
+      </w:r>
+      <w:r>
+        <w:rPr>
+          <w:rFonts w:ascii="宋体" w:eastAsia="宋体" w:hAnsi="宋体" w:cs="宋体" w:hint="eastAsia"/>
+          <w:color w:val="000000"/>
+          <w:kern w:val="0"/>
+          <w:sz w:val="18"/>
+          <w:szCs w:val="18"/>
+        </w:rPr>
+        <w:t>)</w:t>
+      </w:r>
+      <w:r>
+        <w:rPr>
+          <w:rFonts w:ascii="宋体" w:eastAsia="宋体" w:hAnsi="宋体" w:cs="宋体" w:hint="eastAsia"/>
+          <w:color w:val="000000"/>
+          <w:kern w:val="0"/>
+          <w:sz w:val="18"/>
+          <w:szCs w:val="18"/>
+        </w:rPr>
+        <w:br/>
+        <w:t xml:space="preserve">        </w:t>
+      </w:r>
+      <w:r>
+        <w:rPr>
+          <w:rFonts w:ascii="宋体" w:eastAsia="宋体" w:hAnsi="宋体" w:cs="宋体" w:hint="eastAsia"/>
+          <w:i/>
+          <w:iCs/>
+          <w:color w:val="808080"/>
+          <w:kern w:val="0"/>
+          <w:sz w:val="18"/>
+          <w:szCs w:val="18"/>
+        </w:rPr>
+        <w:t># driver.find_element_by_id('com.alipay.android.phone.openplatform:id/saoyisao_iv').click()</w:t>
+      </w:r>
+      <w:r>
+        <w:rPr>
+          <w:rFonts w:ascii="宋体" w:eastAsia="宋体" w:hAnsi="宋体" w:cs="宋体" w:hint="eastAsia"/>
+          <w:i/>
+          <w:iCs/>
+          <w:color w:val="808080"/>
+          <w:kern w:val="0"/>
+          <w:sz w:val="18"/>
+          <w:szCs w:val="18"/>
+        </w:rPr>
+        <w:br/>
+        <w:t xml:space="preserve">        </w:t>
+      </w:r>
+      <w:proofErr w:type="spellStart"/>
+      <w:r>
+        <w:rPr>
+          <w:rFonts w:ascii="宋体" w:eastAsia="宋体" w:hAnsi="宋体" w:cs="宋体" w:hint="eastAsia"/>
+          <w:color w:val="000000"/>
+          <w:kern w:val="0"/>
+          <w:sz w:val="18"/>
+          <w:szCs w:val="18"/>
+        </w:rPr>
+        <w:t>time.sleep</w:t>
+      </w:r>
+      <w:proofErr w:type="spellEnd"/>
+      <w:r>
+        <w:rPr>
+          <w:rFonts w:ascii="宋体" w:eastAsia="宋体" w:hAnsi="宋体" w:cs="宋体" w:hint="eastAsia"/>
+          <w:color w:val="000000"/>
+          <w:kern w:val="0"/>
+          <w:sz w:val="18"/>
+          <w:szCs w:val="18"/>
+        </w:rPr>
+        <w:t>(</w:t>
+      </w:r>
+      <w:r>
+        <w:rPr>
+          <w:rFonts w:ascii="宋体" w:eastAsia="宋体" w:hAnsi="宋体" w:cs="宋体" w:hint="eastAsia"/>
+          <w:color w:val="0000FF"/>
+          <w:kern w:val="0"/>
+          <w:sz w:val="18"/>
+          <w:szCs w:val="18"/>
+        </w:rPr>
+        <w:t>2</w:t>
+      </w:r>
+      <w:r>
+        <w:rPr>
+          <w:rFonts w:ascii="宋体" w:eastAsia="宋体" w:hAnsi="宋体" w:cs="宋体" w:hint="eastAsia"/>
+          <w:color w:val="000000"/>
+          <w:kern w:val="0"/>
+          <w:sz w:val="18"/>
+          <w:szCs w:val="18"/>
+        </w:rPr>
+        <w:t>)</w:t>
+      </w:r>
+      <w:r>
+        <w:rPr>
+          <w:rFonts w:ascii="宋体" w:eastAsia="宋体" w:hAnsi="宋体" w:cs="宋体" w:hint="eastAsia"/>
+          <w:color w:val="000000"/>
+          <w:kern w:val="0"/>
+          <w:sz w:val="18"/>
+          <w:szCs w:val="18"/>
+        </w:rPr>
+        <w:br/>
+        <w:t xml:space="preserve">        driver.find_element_by_xpath(</w:t>
+      </w:r>
+      <w:r>
+        <w:rPr>
+          <w:rFonts w:ascii="宋体" w:eastAsia="宋体" w:hAnsi="宋体" w:cs="宋体" w:hint="eastAsia"/>
+          <w:b/>
+          <w:bCs/>
+          <w:color w:val="008000"/>
+          <w:kern w:val="0"/>
+          <w:sz w:val="18"/>
+          <w:szCs w:val="18"/>
+        </w:rPr>
+        <w:t>"//android.widget.ImageView[@resource-id='com.alipay.android.phone.openplatform:id/saomafu_iv']"</w:t>
+      </w:r>
+      <w:r>
+        <w:rPr>
+          <w:rFonts w:ascii="宋体" w:eastAsia="宋体" w:hAnsi="宋体" w:cs="宋体" w:hint="eastAsia"/>
+          <w:color w:val="000000"/>
+          <w:kern w:val="0"/>
+          <w:sz w:val="18"/>
+          <w:szCs w:val="18"/>
+        </w:rPr>
+        <w:t>).click()</w:t>
+      </w:r>
+      <w:r>
+        <w:rPr>
+          <w:rFonts w:ascii="宋体" w:eastAsia="宋体" w:hAnsi="宋体" w:cs="宋体" w:hint="eastAsia"/>
+          <w:color w:val="000000"/>
+          <w:kern w:val="0"/>
+          <w:sz w:val="18"/>
+          <w:szCs w:val="18"/>
+        </w:rPr>
+        <w:br/>
+      </w:r>
+      <w:r>
+        <w:rPr>
+          <w:rFonts w:ascii="宋体" w:eastAsia="宋体" w:hAnsi="宋体" w:cs="宋体" w:hint="eastAsia"/>
+          <w:color w:val="000000"/>
+          <w:kern w:val="0"/>
+          <w:sz w:val="18"/>
+          <w:szCs w:val="18"/>
+        </w:rPr>
+        <w:br/>
+        <w:t xml:space="preserve">        </w:t>
+      </w:r>
+      <w:proofErr w:type="spellStart"/>
+      <w:r>
+        <w:rPr>
+          <w:rFonts w:ascii="宋体" w:eastAsia="宋体" w:hAnsi="宋体" w:cs="宋体" w:hint="eastAsia"/>
+          <w:color w:val="000000"/>
+          <w:kern w:val="0"/>
+          <w:sz w:val="18"/>
+          <w:szCs w:val="18"/>
+        </w:rPr>
+        <w:t>driver.quit</w:t>
+      </w:r>
+      <w:proofErr w:type="spellEnd"/>
+      <w:r>
+        <w:rPr>
+          <w:rFonts w:ascii="宋体" w:eastAsia="宋体" w:hAnsi="宋体" w:cs="宋体" w:hint="eastAsia"/>
+          <w:color w:val="000000"/>
+          <w:kern w:val="0"/>
+          <w:sz w:val="18"/>
+          <w:szCs w:val="18"/>
+        </w:rPr>
+        <w:t>()</w:t>
+      </w:r>
+      <w:r>
+        <w:rPr>
+          <w:rFonts w:ascii="宋体" w:eastAsia="宋体" w:hAnsi="宋体" w:cs="宋体" w:hint="eastAsia"/>
+          <w:color w:val="000000"/>
+          <w:kern w:val="0"/>
+          <w:sz w:val="18"/>
+          <w:szCs w:val="18"/>
+        </w:rPr>
+        <w:br/>
+      </w:r>
+      <w:proofErr w:type="spellStart"/>
+      <w:r>
+        <w:rPr>
+          <w:rFonts w:ascii="宋体" w:eastAsia="宋体" w:hAnsi="宋体" w:cs="宋体" w:hint="eastAsia"/>
+          <w:color w:val="000000"/>
+          <w:kern w:val="0"/>
+          <w:sz w:val="18"/>
+          <w:szCs w:val="18"/>
+        </w:rPr>
+        <w:t>setUpa</w:t>
+      </w:r>
+      <w:proofErr w:type="spellEnd"/>
+      <w:r>
+        <w:rPr>
+          <w:rFonts w:ascii="宋体" w:eastAsia="宋体" w:hAnsi="宋体" w:cs="宋体" w:hint="eastAsia"/>
+          <w:color w:val="000000"/>
+          <w:kern w:val="0"/>
+          <w:sz w:val="18"/>
+          <w:szCs w:val="18"/>
+        </w:rPr>
+        <w:t>()</w:t>
+      </w:r>
+    </w:p>
+    <w:p>
+      <w:pPr>
+        <w:widowControl/>
+        <w:shd w:val="clear" w:color="auto" w:fill="FFFFFF"/>
+        <w:tabs>
+          <w:tab w:val="left" w:pos="916"/>
+          <w:tab w:val="left" w:pos="1832"/>
+          <w:tab w:val="left" w:pos="2748"/>
+          <w:tab w:val="left" w:pos="3664"/>
+          <w:tab w:val="left" w:pos="4580"/>
+          <w:tab w:val="left" w:pos="5496"/>
+          <w:tab w:val="left" w:pos="6412"/>
+          <w:tab w:val="left" w:pos="7328"/>
+          <w:tab w:val="left" w:pos="8244"/>
+          <w:tab w:val="left" w:pos="9160"/>
+          <w:tab w:val="left" w:pos="10076"/>
+          <w:tab w:val="left" w:pos="10992"/>
+          <w:tab w:val="left" w:pos="11908"/>
+          <w:tab w:val="left" w:pos="12824"/>
+          <w:tab w:val="left" w:pos="13740"/>
+          <w:tab w:val="left" w:pos="14656"/>
+        </w:tabs>
+        <w:spacing w:after="240"/>
+        <w:jc w:val="left"/>
+        <w:rPr>
+          <w:rFonts w:ascii="宋体" w:eastAsia="宋体" w:hAnsi="宋体" w:cs="宋体"/>
+          <w:color w:val="000000"/>
+          <w:kern w:val="0"/>
+          <w:sz w:val="18"/>
+          <w:szCs w:val="18"/>
+        </w:rPr>
+      </w:pPr>
+    </w:p>
+    <w:p>
+      <w:pPr>
+        <w:pStyle w:val="4"/>
+        <w:rPr>
+          <w:sz w:val="24"/>
+        </w:rPr>
+      </w:pPr>
+      <w:r>
+        <w:rPr>
+          <w:rFonts w:hint="eastAsia"/>
+          <w:sz w:val="24"/>
+        </w:rPr>
+        <w:t>4.0模拟器运行</w:t>
+      </w:r>
+    </w:p>
+    <w:p>
+      <w:pPr>
+        <w:widowControl/>
+        <w:shd w:val="clear" w:color="auto" w:fill="FFFFFF"/>
+        <w:tabs>
+          <w:tab w:val="left" w:pos="916"/>
+          <w:tab w:val="left" w:pos="1832"/>
+          <w:tab w:val="left" w:pos="2748"/>
+          <w:tab w:val="left" w:pos="3664"/>
+          <w:tab w:val="left" w:pos="4580"/>
+          <w:tab w:val="left" w:pos="5496"/>
+          <w:tab w:val="left" w:pos="6412"/>
+          <w:tab w:val="left" w:pos="7328"/>
+          <w:tab w:val="left" w:pos="8244"/>
+          <w:tab w:val="left" w:pos="9160"/>
+          <w:tab w:val="left" w:pos="10076"/>
+          <w:tab w:val="left" w:pos="10992"/>
+          <w:tab w:val="left" w:pos="11908"/>
+          <w:tab w:val="left" w:pos="12824"/>
+          <w:tab w:val="left" w:pos="13740"/>
+          <w:tab w:val="left" w:pos="14656"/>
+        </w:tabs>
+        <w:spacing w:after="240"/>
+        <w:jc w:val="left"/>
+        <w:rPr>
+          <w:rFonts w:ascii="宋体" w:eastAsia="宋体" w:hAnsi="宋体" w:cs="宋体"/>
+          <w:color w:val="000000"/>
+          <w:kern w:val="0"/>
+          <w:sz w:val="18"/>
+          <w:szCs w:val="18"/>
+        </w:rPr>
+      </w:pPr>
+      <w:r>
+        <w:rPr>
+          <w:rFonts w:ascii="宋体" w:eastAsia="宋体" w:hAnsi="宋体" w:cs="宋体" w:hint="eastAsia"/>
+          <w:color w:val="000000"/>
+          <w:kern w:val="0"/>
+          <w:sz w:val="18"/>
+          <w:szCs w:val="18"/>
+        </w:rPr>
+        <w:t>基于上面，模拟器需要的版本以下载，现在需要创建一个模拟器配置参考</w:t>
+      </w:r>
+      <w:proofErr w:type="gramStart"/>
+      <w:r>
+        <w:rPr>
+          <w:rFonts w:ascii="宋体" w:eastAsia="宋体" w:hAnsi="宋体" w:cs="宋体" w:hint="eastAsia"/>
+          <w:color w:val="000000"/>
+          <w:kern w:val="0"/>
+          <w:sz w:val="18"/>
+          <w:szCs w:val="18"/>
+        </w:rPr>
+        <w:t>下虫师的</w:t>
+      </w:r>
+      <w:proofErr w:type="gramEnd"/>
+      <w:r>
+        <w:rPr>
+          <w:rFonts w:ascii="宋体" w:eastAsia="宋体" w:hAnsi="宋体" w:cs="宋体" w:hint="eastAsia"/>
+          <w:color w:val="000000"/>
+          <w:kern w:val="0"/>
+          <w:sz w:val="18"/>
+          <w:szCs w:val="18"/>
+        </w:rPr>
+        <w:t>即可</w:t>
+      </w:r>
+    </w:p>
+    <w:p>
+      <w:pPr>
+        <w:widowControl/>
+        <w:shd w:val="clear" w:color="auto" w:fill="FFFFFF"/>
+        <w:tabs>
+          <w:tab w:val="left" w:pos="916"/>
+          <w:tab w:val="left" w:pos="1832"/>
+          <w:tab w:val="left" w:pos="2748"/>
+          <w:tab w:val="left" w:pos="3664"/>
+          <w:tab w:val="left" w:pos="4580"/>
+          <w:tab w:val="left" w:pos="5496"/>
+          <w:tab w:val="left" w:pos="6412"/>
+          <w:tab w:val="left" w:pos="7328"/>
+          <w:tab w:val="left" w:pos="8244"/>
+          <w:tab w:val="left" w:pos="9160"/>
+          <w:tab w:val="left" w:pos="10076"/>
+          <w:tab w:val="left" w:pos="10992"/>
+          <w:tab w:val="left" w:pos="11908"/>
+          <w:tab w:val="left" w:pos="12824"/>
+          <w:tab w:val="left" w:pos="13740"/>
+          <w:tab w:val="left" w:pos="14656"/>
+        </w:tabs>
+        <w:spacing w:after="240"/>
+        <w:jc w:val="left"/>
+        <w:rPr>
+          <w:rFonts w:ascii="宋体" w:eastAsia="宋体" w:hAnsi="宋体" w:cs="宋体"/>
+          <w:color w:val="000000"/>
+          <w:kern w:val="0"/>
+          <w:sz w:val="18"/>
+          <w:szCs w:val="18"/>
+        </w:rPr>
+      </w:pPr>
+      <w:r>
+        <w:rPr>
+          <w:noProof/>
+        </w:rPr>
+        <w:drawing>
+          <wp:inline distT="0" distB="0" distL="0" distR="0" wp14:anchorId="6DBF5685" wp14:editId="67BB301B">
+            <wp:extent cx="5274310" cy="2175510"/>
+            <wp:effectExtent l="0" t="0" r="2540" b="0"/>
+            <wp:docPr id="20" name="图片 20"/>
+            <wp:cNvGraphicFramePr>
+              <a:graphicFrameLocks xmlns:a="http://schemas.openxmlformats.org/drawingml/2006/main" noChangeAspect="1"/>
+            </wp:cNvGraphicFramePr>
+            <a:graphic xmlns:a="http://schemas.openxmlformats.org/drawingml/2006/main">
+              <a:graphicData uri="http://schemas.openxmlformats.org/drawingml/2006/picture">
+                <pic:pic xmlns:pic="http://schemas.openxmlformats.org/drawingml/2006/picture">
+                  <pic:nvPicPr>
+                    <pic:cNvPr id="1" name=""/>
+                    <pic:cNvPicPr/>
+                  </pic:nvPicPr>
+                  <pic:blipFill>
+                    <a:blip r:embed="rId48"/>
+                    <a:stretch>
+                      <a:fillRect/>
+                    </a:stretch>
+                  </pic:blipFill>
+                  <pic:spPr>
+                    <a:xfrm>
+                      <a:off x="0" y="0"/>
+                      <a:ext cx="5274310" cy="2175510"/>
+                    </a:xfrm>
+                    <a:prstGeom prst="rect">
+                      <a:avLst/>
+                    </a:prstGeom>
+                  </pic:spPr>
+                </pic:pic>
+              </a:graphicData>
+            </a:graphic>
+          </wp:inline>
+        </w:drawing>
+      </w:r>
+    </w:p>
+    <w:p>
+      <w:pPr>
+        <w:widowControl/>
+        <w:shd w:val="clear" w:color="auto" w:fill="FFFFFF"/>
+        <w:tabs>
+          <w:tab w:val="left" w:pos="916"/>
+          <w:tab w:val="left" w:pos="1832"/>
+          <w:tab w:val="left" w:pos="2748"/>
+          <w:tab w:val="left" w:pos="3664"/>
+          <w:tab w:val="left" w:pos="4580"/>
+          <w:tab w:val="left" w:pos="5496"/>
+          <w:tab w:val="left" w:pos="6412"/>
+          <w:tab w:val="left" w:pos="7328"/>
+          <w:tab w:val="left" w:pos="8244"/>
+          <w:tab w:val="left" w:pos="9160"/>
+          <w:tab w:val="left" w:pos="10076"/>
+          <w:tab w:val="left" w:pos="10992"/>
+          <w:tab w:val="left" w:pos="11908"/>
+          <w:tab w:val="left" w:pos="12824"/>
+          <w:tab w:val="left" w:pos="13740"/>
+          <w:tab w:val="left" w:pos="14656"/>
+        </w:tabs>
+        <w:spacing w:after="240"/>
+        <w:jc w:val="left"/>
+        <w:rPr>
+          <w:rFonts w:ascii="宋体" w:eastAsia="宋体" w:hAnsi="宋体" w:cs="宋体" w:hint="eastAsia"/>
+          <w:color w:val="000000"/>
+          <w:kern w:val="0"/>
+          <w:sz w:val="18"/>
+          <w:szCs w:val="18"/>
+        </w:rPr>
+      </w:pPr>
+      <w:r>
+        <w:rPr>
+          <w:noProof/>
+        </w:rPr>
+        <w:lastRenderedPageBreak/>
+        <w:drawing>
+          <wp:inline distT="0" distB="0" distL="0" distR="0" wp14:anchorId="2D456815" wp14:editId="31732500">
+            <wp:extent cx="5274310" cy="2971800"/>
+            <wp:effectExtent l="0" t="0" r="2540" b="0"/>
+            <wp:docPr id="39" name="图片 39"/>
+            <wp:cNvGraphicFramePr>
+              <a:graphicFrameLocks xmlns:a="http://schemas.openxmlformats.org/drawingml/2006/main" noChangeAspect="1"/>
+            </wp:cNvGraphicFramePr>
+            <a:graphic xmlns:a="http://schemas.openxmlformats.org/drawingml/2006/main">
+              <a:graphicData uri="http://schemas.openxmlformats.org/drawingml/2006/picture">
+                <pic:pic xmlns:pic="http://schemas.openxmlformats.org/drawingml/2006/picture">
+                  <pic:nvPicPr>
+                    <pic:cNvPr id="1" name=""/>
+                    <pic:cNvPicPr/>
+                  </pic:nvPicPr>
+                  <pic:blipFill>
+                    <a:blip r:embed="rId49"/>
+                    <a:stretch>
+                      <a:fillRect/>
+                    </a:stretch>
+                  </pic:blipFill>
+                  <pic:spPr>
+                    <a:xfrm>
+                      <a:off x="0" y="0"/>
+                      <a:ext cx="5274310" cy="2971800"/>
+                    </a:xfrm>
+                    <a:prstGeom prst="rect">
+                      <a:avLst/>
+                    </a:prstGeom>
+                  </pic:spPr>
+                </pic:pic>
+              </a:graphicData>
+            </a:graphic>
+          </wp:inline>
+        </w:drawing>
+      </w:r>
+    </w:p>
+    <w:p/>
+    <w:p>
+      <w:pPr>
+        <w:pStyle w:val="HTML"/>
+        <w:shd w:val="clear" w:color="auto" w:fill="FFFFFF"/>
+      </w:pPr>
+      <w:r>
+        <w:rPr>
+          <w:rFonts w:hint="eastAsia"/>
+        </w:rPr>
+        <w:t>打开模拟器，</w:t>
+      </w:r>
+      <w:proofErr w:type="spellStart"/>
+      <w:r>
+        <w:rPr>
+          <w:rFonts w:hint="eastAsia"/>
+        </w:rPr>
+        <w:t>adb</w:t>
+      </w:r>
+      <w:proofErr w:type="spellEnd"/>
+      <w:r>
+        <w:t xml:space="preserve"> </w:t>
+      </w:r>
+      <w:r>
+        <w:rPr>
+          <w:rFonts w:hint="eastAsia"/>
+        </w:rPr>
+        <w:t>devices</w:t>
+      </w:r>
+      <w:r>
+        <w:t xml:space="preserve"> </w:t>
+      </w:r>
+      <w:r>
+        <w:rPr>
+          <w:rFonts w:hint="eastAsia"/>
+        </w:rPr>
+        <w:t>查看是否连接  连接了直接运行脚本需要改下</w:t>
+      </w:r>
+      <w:proofErr w:type="spellStart"/>
+      <w:r>
+        <w:rPr>
+          <w:rFonts w:hint="eastAsia"/>
+          <w:b/>
+          <w:bCs/>
+          <w:color w:val="008000"/>
+          <w:sz w:val="18"/>
+          <w:szCs w:val="18"/>
+        </w:rPr>
+        <w:t>deviceName</w:t>
+      </w:r>
+      <w:proofErr w:type="spellEnd"/>
+      <w:r>
+        <w:rPr>
+          <w:rFonts w:hint="eastAsia"/>
+        </w:rPr>
+        <w:t>即可</w:t>
+      </w:r>
+    </w:p>
+    <w:p>
+      <w:pPr>
+        <w:pStyle w:val="HTML"/>
+        <w:shd w:val="clear" w:color="auto" w:fill="FFFFFF"/>
+      </w:pPr>
+    </w:p>
+    <w:p>
+      <w:pPr>
+        <w:pStyle w:val="4"/>
+        <w:rPr>
+          <w:sz w:val="24"/>
+        </w:rPr>
+      </w:pPr>
+      <w:r>
+        <w:rPr>
+          <w:rFonts w:hint="eastAsia"/>
+          <w:sz w:val="24"/>
+        </w:rPr>
+        <w:t>5.0</w:t>
+      </w:r>
+      <w:r>
+        <w:rPr>
+          <w:rFonts w:hint="eastAsia"/>
+          <w:sz w:val="24"/>
+        </w:rPr>
+        <w:t>脚本</w:t>
+      </w:r>
+      <w:r>
+        <w:rPr>
+          <w:rFonts w:hint="eastAsia"/>
+          <w:sz w:val="24"/>
+        </w:rPr>
+        <w:t>参数化</w:t>
+      </w:r>
+    </w:p>
+    <w:p>
+      <w:pPr>
+        <w:pStyle w:val="HTML"/>
+        <w:shd w:val="clear" w:color="auto" w:fill="FFFFFF"/>
+      </w:pPr>
+      <w:r>
+        <w:rPr>
+          <w:rFonts w:hint="eastAsia"/>
+        </w:rPr>
+        <w:t>&amp;参考web自动化的参数化封装关键字即可</w:t>
+      </w:r>
+    </w:p>
+    <w:p>
+      <w:pPr>
+        <w:pStyle w:val="HTML"/>
+        <w:shd w:val="clear" w:color="auto" w:fill="FFFFFF"/>
+      </w:pPr>
+      <w:r>
+        <w:rPr>
+          <w:rFonts w:hint="eastAsia"/>
+        </w:rPr>
+        <w:t>注意点，</w:t>
+      </w:r>
+    </w:p>
+    <w:p>
+      <w:pPr>
+        <w:pStyle w:val="HTML"/>
+        <w:shd w:val="clear" w:color="auto" w:fill="FFFFFF"/>
+      </w:pPr>
+      <w:proofErr w:type="spellStart"/>
+      <w:r>
+        <w:t>A</w:t>
+      </w:r>
+      <w:r>
+        <w:rPr>
+          <w:rFonts w:hint="eastAsia"/>
+        </w:rPr>
+        <w:t>ppium</w:t>
+      </w:r>
+      <w:proofErr w:type="spellEnd"/>
+      <w:r>
+        <w:rPr>
+          <w:rFonts w:hint="eastAsia"/>
+        </w:rPr>
+        <w:t>启动服务和关闭服务可以做成bat处理，然后python调用即可</w:t>
+      </w:r>
+    </w:p>
+    <w:p>
+      <w:pPr>
+        <w:pStyle w:val="HTML"/>
+        <w:shd w:val="clear" w:color="auto" w:fill="FFFFFF"/>
+      </w:pPr>
+    </w:p>
+    <w:p>
+      <w:pPr>
+        <w:pStyle w:val="HTML"/>
+        <w:shd w:val="clear" w:color="auto" w:fill="FFFFFF"/>
+      </w:pPr>
+      <w:r>
+        <w:rPr>
+          <w:rFonts w:hint="eastAsia"/>
+        </w:rPr>
+        <w:t>#</w:t>
+      </w:r>
+      <w:r>
+        <w:rPr>
+          <w:rFonts w:hint="eastAsia"/>
+        </w:rPr>
+        <w:t>如果公司</w:t>
+      </w:r>
+      <w:proofErr w:type="gramStart"/>
+      <w:r>
+        <w:rPr>
+          <w:rFonts w:hint="eastAsia"/>
+        </w:rPr>
+        <w:t>主业务</w:t>
+      </w:r>
+      <w:proofErr w:type="gramEnd"/>
+      <w:r>
+        <w:rPr>
+          <w:rFonts w:hint="eastAsia"/>
+        </w:rPr>
+        <w:t>不是移动的，不建议做持续集成，必要性不大，甚至不要做app的</w:t>
+      </w:r>
+      <w:proofErr w:type="spellStart"/>
+      <w:r>
+        <w:rPr>
+          <w:rFonts w:hint="eastAsia"/>
+        </w:rPr>
+        <w:t>ui</w:t>
+      </w:r>
+      <w:proofErr w:type="spellEnd"/>
+      <w:r>
+        <w:rPr>
+          <w:rFonts w:hint="eastAsia"/>
+        </w:rPr>
+        <w:t>自动化</w:t>
+      </w:r>
+      <w:r>
+        <w:rPr>
+          <w:rFonts w:hint="eastAsia"/>
+        </w:rPr>
+        <w:t>，</w:t>
+      </w:r>
+      <w:r>
+        <w:rPr>
+          <w:rFonts w:hint="eastAsia"/>
+        </w:rPr>
+        <w:t>以</w:t>
+      </w:r>
+      <w:r>
+        <w:rPr>
+          <w:rFonts w:hint="eastAsia"/>
+        </w:rPr>
+        <w:t>接口自动化为主</w:t>
+      </w:r>
+    </w:p>
+    <w:p>
+      <w:pPr>
+        <w:pStyle w:val="HTML"/>
+        <w:shd w:val="clear" w:color="auto" w:fill="FFFFFF"/>
+      </w:pPr>
+    </w:p>
+    <w:p>
+      <w:pPr>
+        <w:pStyle w:val="HTML"/>
+        <w:shd w:val="clear" w:color="auto" w:fill="FFFFFF"/>
+        <w:rPr>
+          <w:color w:val="000000"/>
+          <w:sz w:val="18"/>
+          <w:szCs w:val="18"/>
+        </w:rPr>
+      </w:pPr>
+    </w:p>
+    <w:p>
+      <w:pPr>
+        <w:pStyle w:val="HTML"/>
+        <w:shd w:val="clear" w:color="auto" w:fill="FFFFFF"/>
+        <w:rPr>
+          <w:color w:val="000000"/>
+          <w:sz w:val="18"/>
+          <w:szCs w:val="18"/>
+        </w:rPr>
+      </w:pPr>
+    </w:p>
+    <w:p>
+      <w:pPr>
+        <w:pStyle w:val="4"/>
+        <w:rPr>
+          <w:sz w:val="21"/>
+        </w:rPr>
+      </w:pPr>
+      <w:r>
+        <w:rPr>
+          <w:rFonts w:hint="eastAsia"/>
+          <w:sz w:val="21"/>
+        </w:rPr>
+        <w:t>6.0安装记录 2018.6.11</w:t>
+      </w:r>
+      <w:bookmarkStart w:id="0" w:name="_GoBack"/>
+      <w:bookmarkEnd w:id="0"/>
+    </w:p>
+    <w:p>
+      <w:pPr>
+        <w:pStyle w:val="HTML"/>
+        <w:shd w:val="clear" w:color="auto" w:fill="FFFFFF"/>
+        <w:rPr>
+          <w:color w:val="000000"/>
+          <w:sz w:val="18"/>
+          <w:szCs w:val="18"/>
+        </w:rPr>
+      </w:pPr>
+      <w:proofErr w:type="spellStart"/>
+      <w:r>
+        <w:rPr>
+          <w:color w:val="000000"/>
+          <w:sz w:val="18"/>
+          <w:szCs w:val="18"/>
+        </w:rPr>
+        <w:t>appium</w:t>
+      </w:r>
+      <w:proofErr w:type="spellEnd"/>
+      <w:r>
+        <w:rPr>
+          <w:color w:val="000000"/>
+          <w:sz w:val="18"/>
+          <w:szCs w:val="18"/>
+        </w:rPr>
+        <w:t>安装记录</w:t>
+      </w:r>
+    </w:p>
+    <w:p>
+      <w:pPr>
+        <w:pStyle w:val="HTML"/>
+        <w:shd w:val="clear" w:color="auto" w:fill="FFFFFF"/>
+        <w:rPr>
+          <w:color w:val="000000"/>
+          <w:sz w:val="18"/>
+          <w:szCs w:val="18"/>
+        </w:rPr>
+      </w:pPr>
+    </w:p>
+    <w:p>
+      <w:pPr>
+        <w:pStyle w:val="HTML"/>
+        <w:shd w:val="clear" w:color="auto" w:fill="FFFFFF"/>
+        <w:rPr>
+          <w:color w:val="000000"/>
+          <w:sz w:val="18"/>
+          <w:szCs w:val="18"/>
+        </w:rPr>
+      </w:pPr>
+    </w:p>
+    <w:p>
+      <w:pPr>
+        <w:pStyle w:val="HTML"/>
+        <w:shd w:val="clear" w:color="auto" w:fill="FFFFFF"/>
+        <w:rPr>
+          <w:color w:val="000000"/>
+          <w:sz w:val="18"/>
+          <w:szCs w:val="18"/>
+        </w:rPr>
+      </w:pPr>
+      <w:r>
+        <w:rPr>
+          <w:color w:val="000000"/>
+          <w:sz w:val="18"/>
+          <w:szCs w:val="18"/>
+        </w:rPr>
+        <w:t xml:space="preserve">1.https://nodejs.org/下载windows </w:t>
+      </w:r>
+      <w:proofErr w:type="spellStart"/>
+      <w:r>
+        <w:rPr>
+          <w:color w:val="000000"/>
+          <w:sz w:val="18"/>
+          <w:szCs w:val="18"/>
+        </w:rPr>
+        <w:t>msi</w:t>
+      </w:r>
+      <w:proofErr w:type="spellEnd"/>
+      <w:r>
+        <w:rPr>
+          <w:color w:val="000000"/>
+          <w:sz w:val="18"/>
+          <w:szCs w:val="18"/>
+        </w:rPr>
+        <w:t>文件安装下一步到最后即可(node.js 6.4之前的，不然版本冲突)</w:t>
+      </w:r>
+    </w:p>
+    <w:p>
+      <w:pPr>
+        <w:pStyle w:val="HTML"/>
+        <w:shd w:val="clear" w:color="auto" w:fill="FFFFFF"/>
+        <w:rPr>
+          <w:color w:val="000000"/>
+          <w:sz w:val="18"/>
+          <w:szCs w:val="18"/>
+        </w:rPr>
+      </w:pPr>
+    </w:p>
+    <w:p>
+      <w:pPr>
+        <w:pStyle w:val="HTML"/>
+        <w:shd w:val="clear" w:color="auto" w:fill="FFFFFF"/>
+        <w:rPr>
+          <w:color w:val="000000"/>
+          <w:sz w:val="18"/>
+          <w:szCs w:val="18"/>
+        </w:rPr>
+      </w:pPr>
+      <w:r>
+        <w:rPr>
+          <w:color w:val="000000"/>
+          <w:sz w:val="18"/>
+          <w:szCs w:val="18"/>
+        </w:rPr>
+        <w:lastRenderedPageBreak/>
+        <w:t>2.http://pan.baidu.com/s/1jGvAISu 下载</w:t>
+      </w:r>
+      <w:proofErr w:type="spellStart"/>
+      <w:r>
+        <w:rPr>
+          <w:color w:val="000000"/>
+          <w:sz w:val="18"/>
+          <w:szCs w:val="18"/>
+        </w:rPr>
+        <w:t>appium</w:t>
+      </w:r>
+      <w:proofErr w:type="spellEnd"/>
+      <w:r>
+        <w:rPr>
+          <w:color w:val="000000"/>
+          <w:sz w:val="18"/>
+          <w:szCs w:val="18"/>
+        </w:rPr>
+        <w:t xml:space="preserve"> 目前以AppiumForWindows_1_4_0_0.zip版本搭建</w:t>
+      </w:r>
+    </w:p>
+    <w:p>
+      <w:pPr>
+        <w:pStyle w:val="HTML"/>
+        <w:shd w:val="clear" w:color="auto" w:fill="FFFFFF"/>
+        <w:rPr>
+          <w:color w:val="000000"/>
+          <w:sz w:val="18"/>
+          <w:szCs w:val="18"/>
+        </w:rPr>
+      </w:pPr>
+      <w:r>
+        <w:rPr>
+          <w:rFonts w:hint="eastAsia"/>
+          <w:color w:val="000000"/>
+          <w:sz w:val="18"/>
+          <w:szCs w:val="18"/>
+        </w:rPr>
+        <w:t>下载后解决下一步到最后即可</w:t>
+      </w:r>
+    </w:p>
+    <w:p>
+      <w:pPr>
+        <w:pStyle w:val="HTML"/>
+        <w:shd w:val="clear" w:color="auto" w:fill="FFFFFF"/>
+        <w:rPr>
+          <w:color w:val="000000"/>
+          <w:sz w:val="18"/>
+          <w:szCs w:val="18"/>
+        </w:rPr>
+      </w:pPr>
+    </w:p>
+    <w:p>
+      <w:pPr>
+        <w:pStyle w:val="HTML"/>
+        <w:shd w:val="clear" w:color="auto" w:fill="FFFFFF"/>
+        <w:rPr>
+          <w:color w:val="000000"/>
+          <w:sz w:val="18"/>
+          <w:szCs w:val="18"/>
+        </w:rPr>
+      </w:pPr>
+    </w:p>
+    <w:p>
+      <w:pPr>
+        <w:pStyle w:val="HTML"/>
+        <w:shd w:val="clear" w:color="auto" w:fill="FFFFFF"/>
+        <w:rPr>
+          <w:color w:val="000000"/>
+          <w:sz w:val="18"/>
+          <w:szCs w:val="18"/>
+        </w:rPr>
+      </w:pPr>
+      <w:r>
+        <w:rPr>
+          <w:color w:val="000000"/>
+          <w:sz w:val="18"/>
+          <w:szCs w:val="18"/>
+        </w:rPr>
+        <w:t>3.下载</w:t>
+      </w:r>
+      <w:proofErr w:type="spellStart"/>
+      <w:r>
+        <w:rPr>
+          <w:color w:val="000000"/>
+          <w:sz w:val="18"/>
+          <w:szCs w:val="18"/>
+        </w:rPr>
+        <w:t>sdk</w:t>
+      </w:r>
+      <w:proofErr w:type="spellEnd"/>
+      <w:r>
+        <w:rPr>
+          <w:color w:val="000000"/>
+          <w:sz w:val="18"/>
+          <w:szCs w:val="18"/>
+        </w:rPr>
+        <w:t xml:space="preserve">   http://dl.google.com/android/android-sdk_r23.0.2-windows.zip   </w:t>
+      </w:r>
+    </w:p>
+    <w:p>
+      <w:pPr>
+        <w:pStyle w:val="HTML"/>
+        <w:shd w:val="clear" w:color="auto" w:fill="FFFFFF"/>
+        <w:rPr>
+          <w:color w:val="000000"/>
+          <w:sz w:val="18"/>
+          <w:szCs w:val="18"/>
+        </w:rPr>
+      </w:pPr>
+      <w:r>
+        <w:rPr>
+          <w:rFonts w:hint="eastAsia"/>
+          <w:color w:val="000000"/>
+          <w:sz w:val="18"/>
+          <w:szCs w:val="18"/>
+        </w:rPr>
+        <w:t>解压后配置环境变量</w:t>
+      </w:r>
+    </w:p>
+    <w:p>
+      <w:pPr>
+        <w:pStyle w:val="HTML"/>
+        <w:shd w:val="clear" w:color="auto" w:fill="FFFFFF"/>
+        <w:rPr>
+          <w:color w:val="000000"/>
+          <w:sz w:val="18"/>
+          <w:szCs w:val="18"/>
+        </w:rPr>
+      </w:pPr>
+      <w:r>
+        <w:rPr>
+          <w:color w:val="000000"/>
+          <w:sz w:val="18"/>
+          <w:szCs w:val="18"/>
+        </w:rPr>
+        <w:t xml:space="preserve">ANDROID_HOME </w:t>
+      </w:r>
+    </w:p>
+    <w:p>
+      <w:pPr>
+        <w:pStyle w:val="HTML"/>
+        <w:shd w:val="clear" w:color="auto" w:fill="FFFFFF"/>
+        <w:rPr>
+          <w:color w:val="000000"/>
+          <w:sz w:val="18"/>
+          <w:szCs w:val="18"/>
+        </w:rPr>
+      </w:pPr>
+      <w:proofErr w:type="gramStart"/>
+      <w:r>
+        <w:rPr>
+          <w:color w:val="000000"/>
+          <w:sz w:val="18"/>
+          <w:szCs w:val="18"/>
+        </w:rPr>
+        <w:t>%:\android\android-</w:t>
+      </w:r>
+      <w:proofErr w:type="spellStart"/>
+      <w:r>
+        <w:rPr>
+          <w:color w:val="000000"/>
+          <w:sz w:val="18"/>
+          <w:szCs w:val="18"/>
+        </w:rPr>
+        <w:t>sdk</w:t>
+      </w:r>
+      <w:proofErr w:type="spellEnd"/>
+      <w:r>
+        <w:rPr>
+          <w:color w:val="000000"/>
+          <w:sz w:val="18"/>
+          <w:szCs w:val="18"/>
+        </w:rPr>
+        <w:t>-windows</w:t>
+      </w:r>
+      <w:proofErr w:type="gramEnd"/>
+    </w:p>
+    <w:p>
+      <w:pPr>
+        <w:pStyle w:val="HTML"/>
+        <w:shd w:val="clear" w:color="auto" w:fill="FFFFFF"/>
+        <w:rPr>
+          <w:color w:val="000000"/>
+          <w:sz w:val="18"/>
+          <w:szCs w:val="18"/>
+        </w:rPr>
+      </w:pPr>
+    </w:p>
+    <w:p>
+      <w:pPr>
+        <w:pStyle w:val="HTML"/>
+        <w:shd w:val="clear" w:color="auto" w:fill="FFFFFF"/>
+        <w:rPr>
+          <w:color w:val="000000"/>
+          <w:sz w:val="18"/>
+          <w:szCs w:val="18"/>
+        </w:rPr>
+      </w:pPr>
+      <w:r>
+        <w:rPr>
+          <w:color w:val="000000"/>
+          <w:sz w:val="18"/>
+          <w:szCs w:val="18"/>
+        </w:rPr>
+        <w:t>path</w:t>
+      </w:r>
+    </w:p>
+    <w:p>
+      <w:pPr>
+        <w:pStyle w:val="HTML"/>
+        <w:shd w:val="clear" w:color="auto" w:fill="FFFFFF"/>
+        <w:rPr>
+          <w:color w:val="000000"/>
+          <w:sz w:val="18"/>
+          <w:szCs w:val="18"/>
+        </w:rPr>
+      </w:pPr>
+      <w:proofErr w:type="gramStart"/>
+      <w:r>
+        <w:rPr>
+          <w:color w:val="000000"/>
+          <w:sz w:val="18"/>
+          <w:szCs w:val="18"/>
+        </w:rPr>
+        <w:t>;%</w:t>
+      </w:r>
+      <w:proofErr w:type="gramEnd"/>
+      <w:r>
+        <w:rPr>
+          <w:color w:val="000000"/>
+          <w:sz w:val="18"/>
+          <w:szCs w:val="18"/>
+        </w:rPr>
+        <w:t>ANDROID_HOME%\platform-tools;%ANDROID_HOME%\tools;</w:t>
+      </w:r>
+    </w:p>
+    <w:p>
+      <w:pPr>
+        <w:pStyle w:val="HTML"/>
+        <w:shd w:val="clear" w:color="auto" w:fill="FFFFFF"/>
+        <w:rPr>
+          <w:color w:val="000000"/>
+          <w:sz w:val="18"/>
+          <w:szCs w:val="18"/>
+        </w:rPr>
+      </w:pPr>
+    </w:p>
+    <w:p>
+      <w:pPr>
+        <w:pStyle w:val="HTML"/>
+        <w:shd w:val="clear" w:color="auto" w:fill="FFFFFF"/>
+        <w:rPr>
+          <w:color w:val="000000"/>
+          <w:sz w:val="18"/>
+          <w:szCs w:val="18"/>
+        </w:rPr>
+      </w:pPr>
+    </w:p>
+    <w:p>
+      <w:pPr>
+        <w:pStyle w:val="HTML"/>
+        <w:shd w:val="clear" w:color="auto" w:fill="FFFFFF"/>
+        <w:rPr>
+          <w:color w:val="000000"/>
+          <w:sz w:val="18"/>
+          <w:szCs w:val="18"/>
+        </w:rPr>
+      </w:pPr>
+      <w:r>
+        <w:rPr>
+          <w:color w:val="000000"/>
+          <w:sz w:val="18"/>
+          <w:szCs w:val="18"/>
+        </w:rPr>
+        <w:t>4.http://www.androiddevtools.cn/</w:t>
+      </w:r>
+    </w:p>
+    <w:p>
+      <w:pPr>
+        <w:pStyle w:val="HTML"/>
+        <w:shd w:val="clear" w:color="auto" w:fill="FFFFFF"/>
+        <w:rPr>
+          <w:color w:val="000000"/>
+          <w:sz w:val="18"/>
+          <w:szCs w:val="18"/>
+        </w:rPr>
+      </w:pPr>
+      <w:r>
+        <w:rPr>
+          <w:rFonts w:hint="eastAsia"/>
+          <w:color w:val="000000"/>
+          <w:sz w:val="18"/>
+          <w:szCs w:val="18"/>
+        </w:rPr>
+        <w:t>下载</w:t>
+      </w:r>
+      <w:r>
+        <w:rPr>
+          <w:color w:val="000000"/>
+          <w:sz w:val="18"/>
+          <w:szCs w:val="18"/>
+        </w:rPr>
+        <w:t xml:space="preserve">platform-tools </w:t>
+      </w:r>
+    </w:p>
+    <w:p>
+      <w:pPr>
+        <w:pStyle w:val="HTML"/>
+        <w:shd w:val="clear" w:color="auto" w:fill="FFFFFF"/>
+        <w:rPr>
+          <w:color w:val="000000"/>
+          <w:sz w:val="18"/>
+          <w:szCs w:val="18"/>
+        </w:rPr>
+      </w:pPr>
+    </w:p>
+    <w:p>
+      <w:pPr>
+        <w:pStyle w:val="HTML"/>
+        <w:shd w:val="clear" w:color="auto" w:fill="FFFFFF"/>
+        <w:rPr>
+          <w:color w:val="000000"/>
+          <w:sz w:val="18"/>
+          <w:szCs w:val="18"/>
+        </w:rPr>
+      </w:pPr>
+      <w:r>
+        <w:rPr>
+          <w:color w:val="000000"/>
+          <w:sz w:val="18"/>
+          <w:szCs w:val="18"/>
+        </w:rPr>
+        <w:t>5.C:\Program Files (x86)\</w:t>
+      </w:r>
+      <w:proofErr w:type="spellStart"/>
+      <w:r>
+        <w:rPr>
+          <w:color w:val="000000"/>
+          <w:sz w:val="18"/>
+          <w:szCs w:val="18"/>
+        </w:rPr>
+        <w:t>Appium</w:t>
+      </w:r>
+      <w:proofErr w:type="spellEnd"/>
+      <w:r>
+        <w:rPr>
+          <w:color w:val="000000"/>
+          <w:sz w:val="18"/>
+          <w:szCs w:val="18"/>
+        </w:rPr>
+        <w:t>\</w:t>
+      </w:r>
+      <w:proofErr w:type="spellStart"/>
+      <w:r>
+        <w:rPr>
+          <w:color w:val="000000"/>
+          <w:sz w:val="18"/>
+          <w:szCs w:val="18"/>
+        </w:rPr>
+        <w:t>node_modules</w:t>
+      </w:r>
+      <w:proofErr w:type="spellEnd"/>
+      <w:r>
+        <w:rPr>
+          <w:color w:val="000000"/>
+          <w:sz w:val="18"/>
+          <w:szCs w:val="18"/>
+        </w:rPr>
+        <w:t>\.bin放入path</w:t>
+      </w:r>
+    </w:p>
+    <w:p>
+      <w:pPr>
+        <w:pStyle w:val="HTML"/>
+        <w:shd w:val="clear" w:color="auto" w:fill="FFFFFF"/>
+        <w:rPr>
+          <w:color w:val="000000"/>
+          <w:sz w:val="18"/>
+          <w:szCs w:val="18"/>
+        </w:rPr>
+      </w:pPr>
+    </w:p>
+    <w:p>
+      <w:pPr>
+        <w:pStyle w:val="HTML"/>
+        <w:shd w:val="clear" w:color="auto" w:fill="FFFFFF"/>
+        <w:rPr>
+          <w:color w:val="000000"/>
+          <w:sz w:val="18"/>
+          <w:szCs w:val="18"/>
+        </w:rPr>
+      </w:pPr>
+    </w:p>
+    <w:p>
+      <w:pPr>
+        <w:pStyle w:val="HTML"/>
+        <w:shd w:val="clear" w:color="auto" w:fill="FFFFFF"/>
+        <w:rPr>
+          <w:color w:val="000000"/>
+          <w:sz w:val="18"/>
+          <w:szCs w:val="18"/>
+        </w:rPr>
+      </w:pPr>
+      <w:proofErr w:type="spellStart"/>
+      <w:r>
+        <w:rPr>
+          <w:color w:val="000000"/>
+          <w:sz w:val="18"/>
+          <w:szCs w:val="18"/>
+        </w:rPr>
+        <w:t>cmd</w:t>
+      </w:r>
+      <w:proofErr w:type="spellEnd"/>
+      <w:r>
+        <w:rPr>
+          <w:color w:val="000000"/>
+          <w:sz w:val="18"/>
+          <w:szCs w:val="18"/>
+        </w:rPr>
+        <w:t xml:space="preserve"> </w:t>
+      </w:r>
+      <w:proofErr w:type="spellStart"/>
+      <w:r>
+        <w:rPr>
+          <w:color w:val="000000"/>
+          <w:sz w:val="18"/>
+          <w:szCs w:val="18"/>
+        </w:rPr>
+        <w:t>appium</w:t>
+      </w:r>
+      <w:proofErr w:type="spellEnd"/>
+      <w:r>
+        <w:rPr>
+          <w:color w:val="000000"/>
+          <w:sz w:val="18"/>
+          <w:szCs w:val="18"/>
+        </w:rPr>
+        <w:t>-doctor检查是否成功</w:t>
+      </w:r>
+    </w:p>
+    <w:p>
+      <w:pPr>
+        <w:pStyle w:val="HTML"/>
+        <w:shd w:val="clear" w:color="auto" w:fill="FFFFFF"/>
+        <w:rPr>
+          <w:color w:val="000000"/>
+          <w:sz w:val="18"/>
+          <w:szCs w:val="18"/>
+        </w:rPr>
+      </w:pPr>
+    </w:p>
+    <w:p>
+      <w:pPr>
+        <w:pStyle w:val="HTML"/>
+        <w:shd w:val="clear" w:color="auto" w:fill="FFFFFF"/>
+        <w:rPr>
+          <w:color w:val="000000"/>
+          <w:sz w:val="18"/>
+          <w:szCs w:val="18"/>
+        </w:rPr>
+      </w:pPr>
+    </w:p>
+    <w:p>
+      <w:pPr>
+        <w:pStyle w:val="HTML"/>
+        <w:shd w:val="clear" w:color="auto" w:fill="FFFFFF"/>
+        <w:rPr>
+          <w:color w:val="000000"/>
+          <w:sz w:val="18"/>
+          <w:szCs w:val="18"/>
+        </w:rPr>
+      </w:pPr>
+    </w:p>
+    <w:p>
+      <w:pPr>
+        <w:pStyle w:val="HTML"/>
+        <w:shd w:val="clear" w:color="auto" w:fill="FFFFFF"/>
+        <w:rPr>
+          <w:color w:val="000000"/>
+          <w:sz w:val="18"/>
+          <w:szCs w:val="18"/>
+        </w:rPr>
+      </w:pPr>
+    </w:p>
+    <w:p>
+      <w:pPr>
+        <w:pStyle w:val="HTML"/>
+        <w:shd w:val="clear" w:color="auto" w:fill="FFFFFF"/>
+        <w:rPr>
+          <w:color w:val="000000"/>
+          <w:sz w:val="18"/>
+          <w:szCs w:val="18"/>
+        </w:rPr>
+      </w:pPr>
+      <w:r>
+        <w:rPr>
+          <w:color w:val="000000"/>
+          <w:sz w:val="18"/>
+          <w:szCs w:val="18"/>
+        </w:rPr>
+        <w:t>------------------</w:t>
+      </w:r>
+    </w:p>
+    <w:p>
+      <w:pPr>
+        <w:pStyle w:val="HTML"/>
+        <w:shd w:val="clear" w:color="auto" w:fill="FFFFFF"/>
+        <w:rPr>
+          <w:color w:val="000000"/>
+          <w:sz w:val="18"/>
+          <w:szCs w:val="18"/>
+        </w:rPr>
+      </w:pPr>
+      <w:proofErr w:type="spellStart"/>
+      <w:r>
+        <w:rPr>
+          <w:color w:val="000000"/>
+          <w:sz w:val="18"/>
+          <w:szCs w:val="18"/>
+        </w:rPr>
+        <w:t>adb</w:t>
+      </w:r>
+      <w:proofErr w:type="spellEnd"/>
+      <w:r>
+        <w:rPr>
+          <w:color w:val="000000"/>
+          <w:sz w:val="18"/>
+          <w:szCs w:val="18"/>
+        </w:rPr>
+        <w:t xml:space="preserve"> devices  ---连接真机  得到id WJX7N17A17001123</w:t>
+      </w:r>
+    </w:p>
+    <w:p>
+      <w:pPr>
+        <w:pStyle w:val="HTML"/>
+        <w:shd w:val="clear" w:color="auto" w:fill="FFFFFF"/>
+        <w:rPr>
+          <w:color w:val="000000"/>
+          <w:sz w:val="18"/>
+          <w:szCs w:val="18"/>
+        </w:rPr>
+      </w:pPr>
+    </w:p>
+    <w:p>
+      <w:pPr>
+        <w:pStyle w:val="HTML"/>
+        <w:shd w:val="clear" w:color="auto" w:fill="FFFFFF"/>
+        <w:rPr>
+          <w:color w:val="000000"/>
+          <w:sz w:val="18"/>
+          <w:szCs w:val="18"/>
+        </w:rPr>
+      </w:pPr>
+      <w:proofErr w:type="spellStart"/>
+      <w:r>
+        <w:rPr>
+          <w:color w:val="000000"/>
+          <w:sz w:val="18"/>
+          <w:szCs w:val="18"/>
+        </w:rPr>
+        <w:t>appium</w:t>
+      </w:r>
+      <w:proofErr w:type="spellEnd"/>
+      <w:r>
+        <w:rPr>
+          <w:color w:val="000000"/>
+          <w:sz w:val="18"/>
+          <w:szCs w:val="18"/>
+        </w:rPr>
+        <w:t xml:space="preserve"> -a 127.0.0.1 -p </w:t>
+      </w:r>
+      <w:proofErr w:type="gramStart"/>
+      <w:r>
+        <w:rPr>
+          <w:color w:val="000000"/>
+          <w:sz w:val="18"/>
+          <w:szCs w:val="18"/>
+        </w:rPr>
+        <w:t>4723  –</w:t>
+      </w:r>
+      <w:proofErr w:type="gramEnd"/>
+      <w:r>
+        <w:rPr>
+          <w:color w:val="000000"/>
+          <w:sz w:val="18"/>
+          <w:szCs w:val="18"/>
+        </w:rPr>
+        <w:t>U  WJX7N17A17001123 --no-reset</w:t>
+      </w:r>
+    </w:p>
+    <w:p>
+      <w:pPr>
+        <w:pStyle w:val="HTML"/>
+        <w:shd w:val="clear" w:color="auto" w:fill="FFFFFF"/>
+        <w:rPr>
+          <w:color w:val="000000"/>
+          <w:sz w:val="18"/>
+          <w:szCs w:val="18"/>
+        </w:rPr>
+      </w:pPr>
+    </w:p>
+    <w:p>
+      <w:pPr>
+        <w:pStyle w:val="HTML"/>
+        <w:shd w:val="clear" w:color="auto" w:fill="FFFFFF"/>
+        <w:rPr>
+          <w:color w:val="000000"/>
+          <w:sz w:val="18"/>
+          <w:szCs w:val="18"/>
+        </w:rPr>
+      </w:pPr>
+    </w:p>
+    <w:p>
+      <w:pPr>
+        <w:pStyle w:val="HTML"/>
+        <w:shd w:val="clear" w:color="auto" w:fill="FFFFFF"/>
+        <w:rPr>
+          <w:color w:val="000000"/>
+          <w:sz w:val="18"/>
+          <w:szCs w:val="18"/>
+        </w:rPr>
+      </w:pPr>
+      <w:proofErr w:type="spellStart"/>
+      <w:r>
+        <w:rPr>
+          <w:color w:val="000000"/>
+          <w:sz w:val="18"/>
+          <w:szCs w:val="18"/>
+        </w:rPr>
+        <w:t>appium</w:t>
+      </w:r>
+      <w:proofErr w:type="spellEnd"/>
+      <w:r>
+        <w:rPr>
+          <w:color w:val="000000"/>
+          <w:sz w:val="18"/>
+          <w:szCs w:val="18"/>
+        </w:rPr>
+        <w:t xml:space="preserve"> -a 10.30.2.23 -p 4727  -U WJX7N17A17001123--session-override   #常用指定</w:t>
+      </w:r>
+      <w:proofErr w:type="spellStart"/>
+      <w:r>
+        <w:rPr>
+          <w:color w:val="000000"/>
+          <w:sz w:val="18"/>
+          <w:szCs w:val="18"/>
+        </w:rPr>
+        <w:t>appium</w:t>
+      </w:r>
+      <w:proofErr w:type="spellEnd"/>
+      <w:r>
+        <w:rPr>
+          <w:color w:val="000000"/>
+          <w:sz w:val="18"/>
+          <w:szCs w:val="18"/>
+        </w:rPr>
+        <w:t>打开端口----不好使 暂不研究</w:t>
+      </w:r>
+    </w:p>
+    <w:p>
+      <w:pPr>
+        <w:pStyle w:val="HTML"/>
+        <w:shd w:val="clear" w:color="auto" w:fill="FFFFFF"/>
+        <w:rPr>
+          <w:color w:val="000000"/>
+          <w:sz w:val="18"/>
+          <w:szCs w:val="18"/>
+        </w:rPr>
+      </w:pPr>
+    </w:p>
+    <w:p>
+      <w:pPr>
+        <w:pStyle w:val="HTML"/>
+        <w:shd w:val="clear" w:color="auto" w:fill="FFFFFF"/>
+        <w:rPr>
+          <w:color w:val="000000"/>
+          <w:sz w:val="18"/>
+          <w:szCs w:val="18"/>
+        </w:rPr>
+      </w:pPr>
+    </w:p>
+    <w:p>
+      <w:pPr>
+        <w:pStyle w:val="HTML"/>
+        <w:shd w:val="clear" w:color="auto" w:fill="FFFFFF"/>
+        <w:rPr>
+          <w:color w:val="000000"/>
+          <w:sz w:val="18"/>
+          <w:szCs w:val="18"/>
+        </w:rPr>
+      </w:pPr>
+      <w:proofErr w:type="spellStart"/>
+      <w:r>
+        <w:rPr>
+          <w:color w:val="000000"/>
+          <w:sz w:val="18"/>
+          <w:szCs w:val="18"/>
+        </w:rPr>
+        <w:t>aapt</w:t>
+      </w:r>
+      <w:proofErr w:type="spellEnd"/>
+      <w:r>
+        <w:rPr>
+          <w:color w:val="000000"/>
+          <w:sz w:val="18"/>
+          <w:szCs w:val="18"/>
+        </w:rPr>
+        <w:t xml:space="preserve"> dump badging E:\apk\com.eg.android.AlipayGphone.apk  ----查看那两个参数</w:t>
+      </w:r>
+    </w:p>
+    <w:p>
+      <w:pPr>
+        <w:pStyle w:val="HTML"/>
+        <w:shd w:val="clear" w:color="auto" w:fill="FFFFFF"/>
+        <w:rPr>
+          <w:color w:val="000000"/>
+          <w:sz w:val="18"/>
+          <w:szCs w:val="18"/>
+        </w:rPr>
+      </w:pPr>
+    </w:p>
+    <w:p>
+      <w:pPr>
+        <w:pStyle w:val="HTML"/>
+        <w:shd w:val="clear" w:color="auto" w:fill="FFFFFF"/>
+        <w:rPr>
+          <w:color w:val="000000"/>
+          <w:sz w:val="18"/>
+          <w:szCs w:val="18"/>
+        </w:rPr>
+      </w:pPr>
+    </w:p>
+    <w:p>
+      <w:pPr>
+        <w:pStyle w:val="HTML"/>
+        <w:shd w:val="clear" w:color="auto" w:fill="FFFFFF"/>
+        <w:rPr>
+          <w:color w:val="000000"/>
+          <w:sz w:val="18"/>
+          <w:szCs w:val="18"/>
+        </w:rPr>
+      </w:pPr>
+    </w:p>
+    <w:p>
+      <w:pPr>
+        <w:pStyle w:val="HTML"/>
+        <w:shd w:val="clear" w:color="auto" w:fill="FFFFFF"/>
+        <w:rPr>
+          <w:color w:val="000000"/>
+          <w:sz w:val="18"/>
+          <w:szCs w:val="18"/>
+        </w:rPr>
+      </w:pPr>
+      <w:r>
+        <w:rPr>
+          <w:color w:val="000000"/>
+          <w:sz w:val="18"/>
+          <w:szCs w:val="18"/>
+        </w:rPr>
+        <w:t>-----------------</w:t>
+      </w:r>
+    </w:p>
+    <w:p>
+      <w:pPr>
+        <w:pStyle w:val="HTML"/>
+        <w:shd w:val="clear" w:color="auto" w:fill="FFFFFF"/>
+        <w:rPr>
+          <w:color w:val="000000"/>
+          <w:sz w:val="18"/>
+          <w:szCs w:val="18"/>
+        </w:rPr>
+      </w:pPr>
+      <w:r>
+        <w:rPr>
+          <w:rFonts w:hint="eastAsia"/>
+          <w:color w:val="000000"/>
+          <w:sz w:val="18"/>
+          <w:szCs w:val="18"/>
+        </w:rPr>
+        <w:t>「</w:t>
+      </w:r>
+      <w:r>
+        <w:rPr>
+          <w:color w:val="000000"/>
+          <w:sz w:val="18"/>
+          <w:szCs w:val="18"/>
+        </w:rPr>
+        <w:t>HTTP Proxy Port」输入框内填入mirrors.neusoft.edu.cn和80，</w:t>
+      </w:r>
+    </w:p>
+    <w:p>
+      <w:pPr>
+        <w:pStyle w:val="HTML"/>
+        <w:shd w:val="clear" w:color="auto" w:fill="FFFFFF"/>
+        <w:rPr>
+          <w:color w:val="000000"/>
+          <w:sz w:val="18"/>
+          <w:szCs w:val="18"/>
+        </w:rPr>
+      </w:pPr>
+    </w:p>
+    <w:p>
+      <w:pPr>
+        <w:pStyle w:val="HTML"/>
+        <w:shd w:val="clear" w:color="auto" w:fill="FFFFFF"/>
+        <w:rPr>
+          <w:color w:val="000000"/>
+          <w:sz w:val="18"/>
+          <w:szCs w:val="18"/>
+        </w:rPr>
+      </w:pPr>
+    </w:p>
+    <w:p>
+      <w:pPr>
+        <w:pStyle w:val="HTML"/>
+        <w:shd w:val="clear" w:color="auto" w:fill="FFFFFF"/>
+        <w:rPr>
+          <w:color w:val="000000"/>
+          <w:sz w:val="18"/>
+          <w:szCs w:val="18"/>
+        </w:rPr>
+      </w:pPr>
+    </w:p>
+    <w:p>
+      <w:pPr>
+        <w:pStyle w:val="HTML"/>
+        <w:shd w:val="clear" w:color="auto" w:fill="FFFFFF"/>
+        <w:rPr>
+          <w:color w:val="000000"/>
+          <w:sz w:val="18"/>
+          <w:szCs w:val="18"/>
+        </w:rPr>
+      </w:pPr>
+      <w:r>
+        <w:rPr>
+          <w:color w:val="000000"/>
+          <w:sz w:val="18"/>
+          <w:szCs w:val="18"/>
+        </w:rPr>
+        <w:lastRenderedPageBreak/>
+        <w:t>--------------</w:t>
+      </w:r>
+    </w:p>
+    <w:p>
+      <w:pPr>
+        <w:pStyle w:val="HTML"/>
+        <w:shd w:val="clear" w:color="auto" w:fill="FFFFFF"/>
+        <w:rPr>
+          <w:color w:val="000000"/>
+          <w:sz w:val="18"/>
+          <w:szCs w:val="18"/>
+        </w:rPr>
+      </w:pPr>
+      <w:proofErr w:type="spellStart"/>
+      <w:proofErr w:type="gramStart"/>
+      <w:r>
+        <w:rPr>
+          <w:color w:val="000000"/>
+          <w:sz w:val="18"/>
+          <w:szCs w:val="18"/>
+        </w:rPr>
+        <w:t>com.cardinfolink</w:t>
+      </w:r>
+      <w:proofErr w:type="gramEnd"/>
+      <w:r>
+        <w:rPr>
+          <w:color w:val="000000"/>
+          <w:sz w:val="18"/>
+          <w:szCs w:val="18"/>
+        </w:rPr>
+        <w:t>.yunshouying</w:t>
+      </w:r>
+      <w:proofErr w:type="spellEnd"/>
+    </w:p>
+    <w:p>
+      <w:pPr>
+        <w:pStyle w:val="HTML"/>
+        <w:shd w:val="clear" w:color="auto" w:fill="FFFFFF"/>
+        <w:rPr>
+          <w:color w:val="000000"/>
+          <w:sz w:val="18"/>
+          <w:szCs w:val="18"/>
+        </w:rPr>
+      </w:pPr>
+    </w:p>
+    <w:p>
+      <w:pPr>
+        <w:pStyle w:val="HTML"/>
+        <w:shd w:val="clear" w:color="auto" w:fill="FFFFFF"/>
+        <w:rPr>
+          <w:rFonts w:hint="eastAsia"/>
+          <w:color w:val="000000"/>
+          <w:sz w:val="18"/>
+          <w:szCs w:val="18"/>
+        </w:rPr>
+      </w:pPr>
+      <w:proofErr w:type="spellStart"/>
+      <w:proofErr w:type="gramStart"/>
+      <w:r>
+        <w:rPr>
+          <w:color w:val="000000"/>
+          <w:sz w:val="18"/>
+          <w:szCs w:val="18"/>
+        </w:rPr>
+        <w:t>com.cardinfolink</w:t>
+      </w:r>
+      <w:proofErr w:type="gramEnd"/>
+      <w:r>
+        <w:rPr>
+          <w:color w:val="000000"/>
+          <w:sz w:val="18"/>
+          <w:szCs w:val="18"/>
+        </w:rPr>
+        <w:t>.yunshouying.activity.SplashActivity</w:t>
+      </w:r>
+      <w:proofErr w:type="spellEnd"/>
     </w:p>
     <w:sectPr>
-      <w:headerReference w:type="default" r:id="rId47"/>
-      <w:footerReference w:type="default" r:id="rId48"/>
+      <w:headerReference w:type="default" r:id="rId50"/>
+      <w:footerReference w:type="default" r:id="rId51"/>
       <w:pgSz w:w="11906" w:h="16838"/>
       <w:pgMar w:top="1440" w:right="1800" w:bottom="1440" w:left="1800" w:header="851" w:footer="992" w:gutter="0"/>
       <w:cols w:space="425"/>
@@ -7741,6 +13521,7 @@
           <w:dataBinding w:prefixMappings="xmlns:ns0='http://purl.org/dc/elements/1.1/' xmlns:ns1='http://schemas.openxmlformats.org/package/2006/metadata/core-properties' " w:xpath="/ns1:coreProperties[1]/ns0:creator[1]" w:storeItemID="{6C3C8BC8-F283-45AE-878A-BAB7291924A1}"/>
           <w:text/>
         </w:sdtPr>
+        <w:sdtEndPr/>
         <w:sdtContent>
           <w:tc>
             <w:tcPr>
@@ -7756,6 +13537,7 @@
                   <w:color w:val="808080" w:themeColor="background1" w:themeShade="80"/>
                 </w:rPr>
               </w:pPr>
+              <w:proofErr w:type="gramStart"/>
               <w:r>
                 <w:rPr>
                   <w:caps/>
@@ -7763,6 +13545,7 @@
                 </w:rPr>
                 <w:t>朱财翔</w:t>
               </w:r>
+              <w:proofErr w:type="gramEnd"/>
             </w:p>
           </w:tc>
         </w:sdtContent>
@@ -7810,7 +13593,7 @@
               <w:color w:val="808080" w:themeColor="background1" w:themeShade="80"/>
               <w:lang w:val="zh-CN"/>
             </w:rPr>
-            <w:t>1</w:t>
+            <w:t>29</w:t>
           </w:r>
           <w:r>
             <w:rPr>
@@ -7865,9 +13648,6 @@
   <w:p>
     <w:pPr>
       <w:pStyle w:val="a3"/>
-      <w:rPr>
-        <w:rFonts w:hint="eastAsia"/>
-      </w:rPr>
     </w:pPr>
     <w:r>
       <w:rPr>
@@ -9147,6 +14927,7 @@
   </w:compat>
   <w:rsids>
     <w:rsidRoot w:val="008A799A"/>
+    <w:rsid w:val="00046351"/>
     <w:rsid w:val="008A799A"/>
   </w:rsids>
   <m:mathPr>
@@ -9910,7 +15691,7 @@
 </file>
 
 <file path=customXml/itemProps1.xml><?xml version="1.0" encoding="utf-8"?>
-<ds:datastoreItem xmlns:ds="http://schemas.openxmlformats.org/officeDocument/2006/customXml" ds:itemID="{7A9D98F0-E987-49A6-B61E-FD271B45AFCA}">
+<ds:datastoreItem xmlns:ds="http://schemas.openxmlformats.org/officeDocument/2006/customXml" ds:itemID="{1DF223A3-CC58-4F20-A15A-95010770B9F0}">
   <ds:schemaRefs>
     <ds:schemaRef ds:uri="http://schemas.openxmlformats.org/officeDocument/2006/bibliography"/>
   </ds:schemaRefs>
